--- a/dokumentace.docx
+++ b/dokumentace.docx
@@ -281,8 +281,18 @@
           <w:bCs/>
           <w:sz w:val="40"/>
         </w:rPr>
-        <w:t>Model lisovacího procesu semen řepky olejky</w:t>
-      </w:r>
+        <w:t>Model lisovacího procesu semen řepky ole</w:t>
+      </w:r>
+      <w:r>
+        <w:rPr>
+          <w:b/>
+          <w:bCs/>
+          <w:sz w:val="40"/>
+        </w:rPr>
+        <w:t>jné</w:t>
+      </w:r>
+      <w:bookmarkStart w:id="2" w:name="_GoBack"/>
+      <w:bookmarkEnd w:id="2"/>
       <w:r>
         <w:rPr>
           <w:b/>
@@ -1158,7 +1168,7 @@
           <w:szCs w:val="40"/>
         </w:rPr>
       </w:pPr>
-      <w:bookmarkStart w:id="2" w:name="_Toc530946789"/>
+      <w:bookmarkStart w:id="3" w:name="_Toc530946789"/>
       <w:r>
         <w:rPr>
           <w:sz w:val="40"/>
@@ -1166,7 +1176,7 @@
         </w:rPr>
         <w:t>Úvod</w:t>
       </w:r>
-      <w:bookmarkEnd w:id="2"/>
+      <w:bookmarkEnd w:id="3"/>
     </w:p>
     <w:p/>
     <w:p/>
@@ -1182,29 +1192,15 @@
           <w:szCs w:val="40"/>
         </w:rPr>
       </w:pPr>
-      <w:bookmarkStart w:id="3" w:name="_Toc530946790"/>
+      <w:bookmarkStart w:id="4" w:name="_Toc530946790"/>
       <w:r>
         <w:rPr>
           <w:sz w:val="40"/>
           <w:szCs w:val="40"/>
         </w:rPr>
-        <w:t>Rozbor tématu a použitých metod</w:t>
-      </w:r>
-      <w:r>
-        <w:rPr>
-          <w:sz w:val="40"/>
-          <w:szCs w:val="40"/>
-        </w:rPr>
-        <w:t xml:space="preserve"> a </w:t>
-      </w:r>
-      <w:r>
-        <w:rPr>
-          <w:sz w:val="40"/>
-          <w:szCs w:val="40"/>
-        </w:rPr>
-        <w:t>technologií</w:t>
-      </w:r>
-      <w:bookmarkEnd w:id="3"/>
+        <w:t>Rozbor tématu a použitých metod a technologií</w:t>
+      </w:r>
+      <w:bookmarkEnd w:id="4"/>
     </w:p>
     <w:p>
       <w:pPr>
@@ -1226,7 +1222,7 @@
           <w:lang w:eastAsia="cs-CZ"/>
         </w:rPr>
       </w:pPr>
-      <w:bookmarkStart w:id="4" w:name="_Toc530946791"/>
+      <w:bookmarkStart w:id="5" w:name="_Toc530946791"/>
       <w:r>
         <w:rPr>
           <w:sz w:val="40"/>
@@ -1234,7 +1230,7 @@
         </w:rPr>
         <w:t>Koncepce</w:t>
       </w:r>
-      <w:bookmarkEnd w:id="4"/>
+      <w:bookmarkEnd w:id="5"/>
     </w:p>
     <w:p>
       <w:pPr>
@@ -1256,7 +1252,7 @@
           <w:lang w:eastAsia="cs-CZ"/>
         </w:rPr>
       </w:pPr>
-      <w:bookmarkStart w:id="5" w:name="_Toc530946792"/>
+      <w:bookmarkStart w:id="6" w:name="_Toc530946792"/>
       <w:r>
         <w:rPr>
           <w:sz w:val="40"/>
@@ -1265,7 +1261,7 @@
         </w:rPr>
         <w:t>Architektura simulačního modelu</w:t>
       </w:r>
-      <w:bookmarkEnd w:id="5"/>
+      <w:bookmarkEnd w:id="6"/>
     </w:p>
     <w:p>
       <w:pPr>
@@ -1287,7 +1283,7 @@
           <w:lang w:eastAsia="cs-CZ"/>
         </w:rPr>
       </w:pPr>
-      <w:bookmarkStart w:id="6" w:name="_Toc530946793"/>
+      <w:bookmarkStart w:id="7" w:name="_Toc530946793"/>
       <w:r>
         <w:rPr>
           <w:sz w:val="40"/>
@@ -1296,7 +1292,7 @@
         </w:rPr>
         <w:t>Podstata simulačních experimentů a jejich průběh</w:t>
       </w:r>
-      <w:bookmarkEnd w:id="6"/>
+      <w:bookmarkEnd w:id="7"/>
     </w:p>
     <w:p>
       <w:pPr>
@@ -1316,7 +1312,7 @@
           <w:szCs w:val="40"/>
         </w:rPr>
       </w:pPr>
-      <w:bookmarkStart w:id="7" w:name="_Toc530946794"/>
+      <w:bookmarkStart w:id="8" w:name="_Toc530946794"/>
       <w:r>
         <w:rPr>
           <w:sz w:val="40"/>
@@ -1324,7 +1320,7 @@
         </w:rPr>
         <w:t>Shrnutí simulačních experimentů a závěr</w:t>
       </w:r>
-      <w:bookmarkEnd w:id="7"/>
+      <w:bookmarkEnd w:id="8"/>
     </w:p>
     <w:p/>
     <w:p>
@@ -1395,8 +1391,6 @@
           <w:sz w:val="28"/>
         </w:rPr>
       </w:pPr>
-      <w:bookmarkStart w:id="8" w:name="_GoBack"/>
-      <w:bookmarkEnd w:id="8"/>
       <w:r>
         <w:rPr>
           <w:sz w:val="28"/>

--- a/dokumentace.docx
+++ b/dokumentace.docx
@@ -5,7 +5,7 @@
     <w:p>
       <w:pPr>
         <w:pStyle w:val="Nadpis1"/>
-        <w:spacing w:line="360" w:lineRule="auto"/>
+        <w:spacing w:line="276" w:lineRule="auto"/>
         <w:jc w:val="center"/>
         <w:rPr>
           <w:smallCaps/>
@@ -13,6 +13,7 @@
         </w:rPr>
       </w:pPr>
       <w:bookmarkStart w:id="0" w:name="_Toc530946787"/>
+      <w:bookmarkStart w:id="1" w:name="_Toc531987007"/>
       <w:proofErr w:type="spellStart"/>
       <w:r>
         <w:rPr>
@@ -70,11 +71,12 @@
         <w:t>Brně</w:t>
       </w:r>
       <w:bookmarkEnd w:id="0"/>
+      <w:bookmarkEnd w:id="1"/>
       <w:proofErr w:type="spellEnd"/>
     </w:p>
     <w:p>
       <w:pPr>
-        <w:spacing w:line="360" w:lineRule="auto"/>
+        <w:spacing w:line="276" w:lineRule="auto"/>
         <w:jc w:val="center"/>
         <w:rPr>
           <w:sz w:val="40"/>
@@ -121,7 +123,7 @@
     </w:p>
     <w:p>
       <w:pPr>
-        <w:spacing w:line="360" w:lineRule="auto"/>
+        <w:spacing w:line="276" w:lineRule="auto"/>
         <w:jc w:val="center"/>
         <w:rPr>
           <w:sz w:val="40"/>
@@ -130,7 +132,7 @@
     </w:p>
     <w:p>
       <w:pPr>
-        <w:spacing w:line="360" w:lineRule="auto"/>
+        <w:spacing w:line="276" w:lineRule="auto"/>
         <w:jc w:val="center"/>
         <w:rPr>
           <w:sz w:val="40"/>
@@ -139,7 +141,7 @@
     </w:p>
     <w:p>
       <w:pPr>
-        <w:spacing w:line="360" w:lineRule="auto"/>
+        <w:spacing w:line="276" w:lineRule="auto"/>
         <w:jc w:val="center"/>
         <w:rPr>
           <w:sz w:val="40"/>
@@ -149,6 +151,7 @@
     <w:p>
       <w:pPr>
         <w:pStyle w:val="Nadpis4"/>
+        <w:spacing w:line="276" w:lineRule="auto"/>
       </w:pPr>
       <w:r>
         <w:t>Modelování a simulace</w:t>
@@ -156,7 +159,7 @@
     </w:p>
     <w:p>
       <w:pPr>
-        <w:spacing w:line="360" w:lineRule="auto"/>
+        <w:spacing w:line="276" w:lineRule="auto"/>
         <w:jc w:val="center"/>
         <w:rPr>
           <w:sz w:val="40"/>
@@ -201,7 +204,7 @@
     </w:p>
     <w:p>
       <w:pPr>
-        <w:spacing w:line="360" w:lineRule="auto"/>
+        <w:spacing w:line="276" w:lineRule="auto"/>
         <w:jc w:val="center"/>
         <w:rPr>
           <w:sz w:val="40"/>
@@ -210,7 +213,7 @@
     </w:p>
     <w:p>
       <w:pPr>
-        <w:spacing w:line="360" w:lineRule="auto"/>
+        <w:spacing w:line="276" w:lineRule="auto"/>
         <w:jc w:val="center"/>
         <w:rPr>
           <w:sz w:val="40"/>
@@ -220,12 +223,14 @@
     <w:p>
       <w:pPr>
         <w:pStyle w:val="Nadpis3"/>
+        <w:spacing w:line="276" w:lineRule="auto"/>
         <w:rPr>
           <w:b w:val="0"/>
           <w:bCs w:val="0"/>
         </w:rPr>
       </w:pPr>
-      <w:bookmarkStart w:id="1" w:name="_Toc530946788"/>
+      <w:bookmarkStart w:id="2" w:name="_Toc530946788"/>
+      <w:bookmarkStart w:id="3" w:name="_Toc531987008"/>
       <w:r>
         <w:rPr>
           <w:b w:val="0"/>
@@ -254,11 +259,12 @@
         </w:rPr>
         <w:t>Produkce řepky v ČR</w:t>
       </w:r>
-      <w:bookmarkEnd w:id="1"/>
-    </w:p>
-    <w:p>
-      <w:pPr>
-        <w:spacing w:line="360" w:lineRule="auto"/>
+      <w:bookmarkEnd w:id="2"/>
+      <w:bookmarkEnd w:id="3"/>
+    </w:p>
+    <w:p>
+      <w:pPr>
+        <w:spacing w:line="276" w:lineRule="auto"/>
         <w:jc w:val="center"/>
         <w:rPr>
           <w:sz w:val="40"/>
@@ -267,7 +273,7 @@
     </w:p>
     <w:p>
       <w:pPr>
-        <w:spacing w:line="360" w:lineRule="auto"/>
+        <w:spacing w:line="276" w:lineRule="auto"/>
         <w:jc w:val="center"/>
         <w:rPr>
           <w:b/>
@@ -291,8 +297,6 @@
         </w:rPr>
         <w:t>jné</w:t>
       </w:r>
-      <w:bookmarkStart w:id="2" w:name="_GoBack"/>
-      <w:bookmarkEnd w:id="2"/>
       <w:r>
         <w:rPr>
           <w:b/>
@@ -304,7 +308,7 @@
     </w:p>
     <w:p>
       <w:pPr>
-        <w:spacing w:line="360" w:lineRule="auto"/>
+        <w:spacing w:line="276" w:lineRule="auto"/>
         <w:jc w:val="center"/>
         <w:rPr>
           <w:b/>
@@ -315,7 +319,7 @@
     </w:p>
     <w:p>
       <w:pPr>
-        <w:spacing w:line="360" w:lineRule="auto"/>
+        <w:spacing w:line="276" w:lineRule="auto"/>
         <w:jc w:val="center"/>
         <w:rPr>
           <w:b/>
@@ -326,7 +330,7 @@
     </w:p>
     <w:p>
       <w:pPr>
-        <w:spacing w:line="360" w:lineRule="auto"/>
+        <w:spacing w:line="276" w:lineRule="auto"/>
         <w:jc w:val="center"/>
         <w:rPr>
           <w:b/>
@@ -337,7 +341,7 @@
     </w:p>
     <w:p>
       <w:pPr>
-        <w:spacing w:line="360" w:lineRule="auto"/>
+        <w:spacing w:line="276" w:lineRule="auto"/>
         <w:jc w:val="center"/>
         <w:rPr>
           <w:b/>
@@ -348,7 +352,7 @@
     </w:p>
     <w:p>
       <w:pPr>
-        <w:spacing w:line="360" w:lineRule="auto"/>
+        <w:spacing w:line="276" w:lineRule="auto"/>
         <w:jc w:val="center"/>
         <w:rPr>
           <w:b/>
@@ -359,7 +363,7 @@
     </w:p>
     <w:p>
       <w:pPr>
-        <w:spacing w:line="360" w:lineRule="auto"/>
+        <w:spacing w:line="276" w:lineRule="auto"/>
         <w:jc w:val="center"/>
         <w:rPr>
           <w:b/>
@@ -370,7 +374,7 @@
     </w:p>
     <w:p>
       <w:pPr>
-        <w:spacing w:line="360" w:lineRule="auto"/>
+        <w:spacing w:line="276" w:lineRule="auto"/>
         <w:jc w:val="center"/>
         <w:rPr>
           <w:b/>
@@ -381,7 +385,84 @@
     </w:p>
     <w:p>
       <w:pPr>
-        <w:spacing w:line="360" w:lineRule="auto"/>
+        <w:spacing w:line="276" w:lineRule="auto"/>
+        <w:jc w:val="center"/>
+        <w:rPr>
+          <w:b/>
+          <w:bCs/>
+          <w:sz w:val="40"/>
+        </w:rPr>
+      </w:pPr>
+    </w:p>
+    <w:p>
+      <w:pPr>
+        <w:spacing w:line="276" w:lineRule="auto"/>
+        <w:jc w:val="center"/>
+        <w:rPr>
+          <w:b/>
+          <w:bCs/>
+          <w:sz w:val="40"/>
+        </w:rPr>
+      </w:pPr>
+    </w:p>
+    <w:p>
+      <w:pPr>
+        <w:spacing w:line="276" w:lineRule="auto"/>
+        <w:jc w:val="center"/>
+        <w:rPr>
+          <w:b/>
+          <w:bCs/>
+          <w:sz w:val="40"/>
+        </w:rPr>
+      </w:pPr>
+    </w:p>
+    <w:p>
+      <w:pPr>
+        <w:spacing w:line="276" w:lineRule="auto"/>
+        <w:jc w:val="center"/>
+        <w:rPr>
+          <w:b/>
+          <w:bCs/>
+          <w:sz w:val="40"/>
+        </w:rPr>
+      </w:pPr>
+    </w:p>
+    <w:p>
+      <w:pPr>
+        <w:spacing w:line="276" w:lineRule="auto"/>
+        <w:jc w:val="center"/>
+        <w:rPr>
+          <w:b/>
+          <w:bCs/>
+          <w:sz w:val="40"/>
+        </w:rPr>
+      </w:pPr>
+    </w:p>
+    <w:p>
+      <w:pPr>
+        <w:spacing w:line="276" w:lineRule="auto"/>
+        <w:jc w:val="center"/>
+        <w:rPr>
+          <w:b/>
+          <w:bCs/>
+          <w:sz w:val="40"/>
+        </w:rPr>
+      </w:pPr>
+    </w:p>
+    <w:p>
+      <w:pPr>
+        <w:spacing w:line="276" w:lineRule="auto"/>
+        <w:jc w:val="center"/>
+        <w:rPr>
+          <w:b/>
+          <w:bCs/>
+          <w:sz w:val="40"/>
+        </w:rPr>
+      </w:pPr>
+    </w:p>
+    <w:p>
+      <w:pPr>
+        <w:spacing w:line="276" w:lineRule="auto"/>
         <w:rPr>
           <w:sz w:val="30"/>
         </w:rPr>
@@ -484,7 +565,7 @@
         <w:t xml:space="preserve">  Brno, </w:t>
       </w:r>
       <w:r>
-        <w:t>5</w:t>
+        <w:t>8</w:t>
       </w:r>
       <w:r>
         <w:t xml:space="preserve">. </w:t>
@@ -497,664 +578,6 @@
       </w:r>
       <w:r>
         <w:t>8</w:t>
-      </w:r>
-    </w:p>
-    <w:p/>
-    <w:p>
-      <w:pPr>
-        <w:spacing w:line="360" w:lineRule="auto"/>
-      </w:pPr>
-      <w:r>
-        <w:rPr>
-          <w:b/>
-          <w:sz w:val="40"/>
-          <w:szCs w:val="40"/>
-        </w:rPr>
-        <w:br w:type="page"/>
-      </w:r>
-      <w:r>
-        <w:lastRenderedPageBreak/>
-        <w:t xml:space="preserve"> </w:t>
-      </w:r>
-    </w:p>
-    <w:p>
-      <w:pPr>
-        <w:pStyle w:val="Nadpisobsahu"/>
-        <w:rPr>
-          <w:rFonts w:ascii="Times New Roman" w:hAnsi="Times New Roman"/>
-          <w:color w:val="auto"/>
-          <w:sz w:val="40"/>
-        </w:rPr>
-      </w:pPr>
-      <w:r>
-        <w:rPr>
-          <w:rFonts w:ascii="Times New Roman" w:hAnsi="Times New Roman"/>
-          <w:color w:val="auto"/>
-          <w:sz w:val="40"/>
-        </w:rPr>
-        <w:t>Obsah</w:t>
-      </w:r>
-    </w:p>
-    <w:p>
-      <w:pPr>
-        <w:pStyle w:val="Obsah1"/>
-        <w:tabs>
-          <w:tab w:val="right" w:leader="dot" w:pos="9061"/>
-        </w:tabs>
-        <w:rPr>
-          <w:noProof/>
-          <w:szCs w:val="22"/>
-          <w:lang w:eastAsia="cs-CZ"/>
-        </w:rPr>
-      </w:pPr>
-      <w:r>
-        <w:rPr>
-          <w:b/>
-          <w:bCs/>
-          <w:sz w:val="28"/>
-        </w:rPr>
-        <w:fldChar w:fldCharType="begin"/>
-      </w:r>
-      <w:r>
-        <w:rPr>
-          <w:b/>
-          <w:bCs/>
-          <w:sz w:val="28"/>
-        </w:rPr>
-        <w:instrText xml:space="preserve"> TOC \o "1-3" \h \z \u </w:instrText>
-      </w:r>
-      <w:r>
-        <w:rPr>
-          <w:b/>
-          <w:bCs/>
-          <w:sz w:val="28"/>
-        </w:rPr>
-        <w:fldChar w:fldCharType="separate"/>
-      </w:r>
-    </w:p>
-    <w:p>
-      <w:pPr>
-        <w:pStyle w:val="Obsah2"/>
-        <w:tabs>
-          <w:tab w:val="left" w:pos="660"/>
-          <w:tab w:val="right" w:leader="dot" w:pos="9061"/>
-        </w:tabs>
-        <w:rPr>
-          <w:noProof/>
-          <w:sz w:val="28"/>
-        </w:rPr>
-      </w:pPr>
-      <w:hyperlink w:anchor="_Toc530946789" w:history="1">
-        <w:r>
-          <w:rPr>
-            <w:rStyle w:val="Hypertextovodkaz"/>
-            <w:noProof/>
-            <w:sz w:val="28"/>
-          </w:rPr>
-          <w:t>1.</w:t>
-        </w:r>
-        <w:r>
-          <w:rPr>
-            <w:noProof/>
-            <w:sz w:val="28"/>
-          </w:rPr>
-          <w:tab/>
-        </w:r>
-        <w:r>
-          <w:rPr>
-            <w:rStyle w:val="Hypertextovodkaz"/>
-            <w:noProof/>
-            <w:sz w:val="28"/>
-          </w:rPr>
-          <w:t>Úvod</w:t>
-        </w:r>
-        <w:r>
-          <w:rPr>
-            <w:noProof/>
-            <w:webHidden/>
-            <w:sz w:val="28"/>
-          </w:rPr>
-          <w:tab/>
-        </w:r>
-        <w:r>
-          <w:rPr>
-            <w:noProof/>
-            <w:webHidden/>
-            <w:sz w:val="28"/>
-          </w:rPr>
-          <w:fldChar w:fldCharType="begin"/>
-        </w:r>
-        <w:r>
-          <w:rPr>
-            <w:noProof/>
-            <w:webHidden/>
-            <w:sz w:val="28"/>
-          </w:rPr>
-          <w:instrText xml:space="preserve"> PAGEREF _Toc530946789 \h </w:instrText>
-        </w:r>
-        <w:r>
-          <w:rPr>
-            <w:noProof/>
-            <w:webHidden/>
-            <w:sz w:val="28"/>
-          </w:rPr>
-        </w:r>
-        <w:r>
-          <w:rPr>
-            <w:noProof/>
-            <w:webHidden/>
-            <w:sz w:val="28"/>
-          </w:rPr>
-          <w:fldChar w:fldCharType="separate"/>
-        </w:r>
-        <w:r>
-          <w:rPr>
-            <w:noProof/>
-            <w:webHidden/>
-            <w:sz w:val="28"/>
-          </w:rPr>
-          <w:t>3</w:t>
-        </w:r>
-        <w:r>
-          <w:rPr>
-            <w:noProof/>
-            <w:webHidden/>
-            <w:sz w:val="28"/>
-          </w:rPr>
-          <w:fldChar w:fldCharType="end"/>
-        </w:r>
-      </w:hyperlink>
-    </w:p>
-    <w:p>
-      <w:pPr>
-        <w:pStyle w:val="Obsah2"/>
-        <w:tabs>
-          <w:tab w:val="left" w:pos="660"/>
-          <w:tab w:val="right" w:leader="dot" w:pos="9061"/>
-        </w:tabs>
-        <w:rPr>
-          <w:noProof/>
-          <w:sz w:val="28"/>
-        </w:rPr>
-      </w:pPr>
-      <w:hyperlink w:anchor="_Toc530946790" w:history="1">
-        <w:r>
-          <w:rPr>
-            <w:rStyle w:val="Hypertextovodkaz"/>
-            <w:noProof/>
-            <w:sz w:val="28"/>
-          </w:rPr>
-          <w:t>2.</w:t>
-        </w:r>
-        <w:r>
-          <w:rPr>
-            <w:noProof/>
-            <w:sz w:val="28"/>
-          </w:rPr>
-          <w:tab/>
-        </w:r>
-        <w:r>
-          <w:rPr>
-            <w:rStyle w:val="Hypertextovodkaz"/>
-            <w:noProof/>
-            <w:sz w:val="28"/>
-          </w:rPr>
-          <w:t>Rozbor tématu a použitých metod a technologií</w:t>
-        </w:r>
-        <w:r>
-          <w:rPr>
-            <w:noProof/>
-            <w:webHidden/>
-            <w:sz w:val="28"/>
-          </w:rPr>
-          <w:tab/>
-        </w:r>
-        <w:r>
-          <w:rPr>
-            <w:noProof/>
-            <w:webHidden/>
-            <w:sz w:val="28"/>
-          </w:rPr>
-          <w:fldChar w:fldCharType="begin"/>
-        </w:r>
-        <w:r>
-          <w:rPr>
-            <w:noProof/>
-            <w:webHidden/>
-            <w:sz w:val="28"/>
-          </w:rPr>
-          <w:instrText xml:space="preserve"> PAGEREF _Toc530946790 \h </w:instrText>
-        </w:r>
-        <w:r>
-          <w:rPr>
-            <w:noProof/>
-            <w:webHidden/>
-            <w:sz w:val="28"/>
-          </w:rPr>
-        </w:r>
-        <w:r>
-          <w:rPr>
-            <w:noProof/>
-            <w:webHidden/>
-            <w:sz w:val="28"/>
-          </w:rPr>
-          <w:fldChar w:fldCharType="separate"/>
-        </w:r>
-        <w:r>
-          <w:rPr>
-            <w:noProof/>
-            <w:webHidden/>
-            <w:sz w:val="28"/>
-          </w:rPr>
-          <w:t>3</w:t>
-        </w:r>
-        <w:r>
-          <w:rPr>
-            <w:noProof/>
-            <w:webHidden/>
-            <w:sz w:val="28"/>
-          </w:rPr>
-          <w:fldChar w:fldCharType="end"/>
-        </w:r>
-      </w:hyperlink>
-    </w:p>
-    <w:p>
-      <w:pPr>
-        <w:pStyle w:val="Obsah2"/>
-        <w:tabs>
-          <w:tab w:val="left" w:pos="660"/>
-          <w:tab w:val="right" w:leader="dot" w:pos="9061"/>
-        </w:tabs>
-        <w:rPr>
-          <w:noProof/>
-          <w:sz w:val="28"/>
-        </w:rPr>
-      </w:pPr>
-      <w:hyperlink w:anchor="_Toc530946791" w:history="1">
-        <w:r>
-          <w:rPr>
-            <w:rStyle w:val="Hypertextovodkaz"/>
-            <w:noProof/>
-            <w:sz w:val="28"/>
-            <w:lang w:eastAsia="cs-CZ"/>
-          </w:rPr>
-          <w:t>3.</w:t>
-        </w:r>
-        <w:r>
-          <w:rPr>
-            <w:noProof/>
-            <w:sz w:val="28"/>
-          </w:rPr>
-          <w:tab/>
-        </w:r>
-        <w:r>
-          <w:rPr>
-            <w:rStyle w:val="Hypertextovodkaz"/>
-            <w:noProof/>
-            <w:sz w:val="28"/>
-          </w:rPr>
-          <w:t>Koncepce</w:t>
-        </w:r>
-        <w:r>
-          <w:rPr>
-            <w:noProof/>
-            <w:webHidden/>
-            <w:sz w:val="28"/>
-          </w:rPr>
-          <w:tab/>
-        </w:r>
-        <w:r>
-          <w:rPr>
-            <w:noProof/>
-            <w:webHidden/>
-            <w:sz w:val="28"/>
-          </w:rPr>
-          <w:fldChar w:fldCharType="begin"/>
-        </w:r>
-        <w:r>
-          <w:rPr>
-            <w:noProof/>
-            <w:webHidden/>
-            <w:sz w:val="28"/>
-          </w:rPr>
-          <w:instrText xml:space="preserve"> PAGEREF _Toc530946791 \h </w:instrText>
-        </w:r>
-        <w:r>
-          <w:rPr>
-            <w:noProof/>
-            <w:webHidden/>
-            <w:sz w:val="28"/>
-          </w:rPr>
-        </w:r>
-        <w:r>
-          <w:rPr>
-            <w:noProof/>
-            <w:webHidden/>
-            <w:sz w:val="28"/>
-          </w:rPr>
-          <w:fldChar w:fldCharType="separate"/>
-        </w:r>
-        <w:r>
-          <w:rPr>
-            <w:noProof/>
-            <w:webHidden/>
-            <w:sz w:val="28"/>
-          </w:rPr>
-          <w:t>3</w:t>
-        </w:r>
-        <w:r>
-          <w:rPr>
-            <w:noProof/>
-            <w:webHidden/>
-            <w:sz w:val="28"/>
-          </w:rPr>
-          <w:fldChar w:fldCharType="end"/>
-        </w:r>
-      </w:hyperlink>
-    </w:p>
-    <w:p>
-      <w:pPr>
-        <w:pStyle w:val="Obsah2"/>
-        <w:tabs>
-          <w:tab w:val="left" w:pos="660"/>
-          <w:tab w:val="right" w:leader="dot" w:pos="9061"/>
-        </w:tabs>
-        <w:rPr>
-          <w:noProof/>
-          <w:sz w:val="28"/>
-        </w:rPr>
-      </w:pPr>
-      <w:hyperlink w:anchor="_Toc530946792" w:history="1">
-        <w:r>
-          <w:rPr>
-            <w:rStyle w:val="Hypertextovodkaz"/>
-            <w:noProof/>
-            <w:sz w:val="28"/>
-            <w:lang w:eastAsia="cs-CZ"/>
-          </w:rPr>
-          <w:t>4.</w:t>
-        </w:r>
-        <w:r>
-          <w:rPr>
-            <w:noProof/>
-            <w:sz w:val="28"/>
-          </w:rPr>
-          <w:tab/>
-        </w:r>
-        <w:r>
-          <w:rPr>
-            <w:rStyle w:val="Hypertextovodkaz"/>
-            <w:noProof/>
-            <w:sz w:val="28"/>
-            <w:lang w:eastAsia="cs-CZ"/>
-          </w:rPr>
-          <w:t>Architektura simulačního modelu</w:t>
-        </w:r>
-        <w:r>
-          <w:rPr>
-            <w:noProof/>
-            <w:webHidden/>
-            <w:sz w:val="28"/>
-          </w:rPr>
-          <w:tab/>
-        </w:r>
-        <w:r>
-          <w:rPr>
-            <w:noProof/>
-            <w:webHidden/>
-            <w:sz w:val="28"/>
-          </w:rPr>
-          <w:fldChar w:fldCharType="begin"/>
-        </w:r>
-        <w:r>
-          <w:rPr>
-            <w:noProof/>
-            <w:webHidden/>
-            <w:sz w:val="28"/>
-          </w:rPr>
-          <w:instrText xml:space="preserve"> PAGEREF _Toc530946792 \h </w:instrText>
-        </w:r>
-        <w:r>
-          <w:rPr>
-            <w:noProof/>
-            <w:webHidden/>
-            <w:sz w:val="28"/>
-          </w:rPr>
-        </w:r>
-        <w:r>
-          <w:rPr>
-            <w:noProof/>
-            <w:webHidden/>
-            <w:sz w:val="28"/>
-          </w:rPr>
-          <w:fldChar w:fldCharType="separate"/>
-        </w:r>
-        <w:r>
-          <w:rPr>
-            <w:noProof/>
-            <w:webHidden/>
-            <w:sz w:val="28"/>
-          </w:rPr>
-          <w:t>3</w:t>
-        </w:r>
-        <w:r>
-          <w:rPr>
-            <w:noProof/>
-            <w:webHidden/>
-            <w:sz w:val="28"/>
-          </w:rPr>
-          <w:fldChar w:fldCharType="end"/>
-        </w:r>
-      </w:hyperlink>
-    </w:p>
-    <w:p>
-      <w:pPr>
-        <w:pStyle w:val="Obsah2"/>
-        <w:tabs>
-          <w:tab w:val="left" w:pos="660"/>
-          <w:tab w:val="right" w:leader="dot" w:pos="9061"/>
-        </w:tabs>
-        <w:rPr>
-          <w:noProof/>
-          <w:sz w:val="28"/>
-        </w:rPr>
-      </w:pPr>
-      <w:hyperlink w:anchor="_Toc530946793" w:history="1">
-        <w:r>
-          <w:rPr>
-            <w:rStyle w:val="Hypertextovodkaz"/>
-            <w:noProof/>
-            <w:sz w:val="28"/>
-            <w:lang w:eastAsia="cs-CZ"/>
-          </w:rPr>
-          <w:t>5.</w:t>
-        </w:r>
-        <w:r>
-          <w:rPr>
-            <w:noProof/>
-            <w:sz w:val="28"/>
-          </w:rPr>
-          <w:tab/>
-        </w:r>
-        <w:r>
-          <w:rPr>
-            <w:rStyle w:val="Hypertextovodkaz"/>
-            <w:noProof/>
-            <w:sz w:val="28"/>
-            <w:lang w:eastAsia="cs-CZ"/>
-          </w:rPr>
-          <w:t>Podstata simulačních experimentů a jejich průběh</w:t>
-        </w:r>
-        <w:r>
-          <w:rPr>
-            <w:noProof/>
-            <w:webHidden/>
-            <w:sz w:val="28"/>
-          </w:rPr>
-          <w:tab/>
-        </w:r>
-        <w:r>
-          <w:rPr>
-            <w:noProof/>
-            <w:webHidden/>
-            <w:sz w:val="28"/>
-          </w:rPr>
-          <w:fldChar w:fldCharType="begin"/>
-        </w:r>
-        <w:r>
-          <w:rPr>
-            <w:noProof/>
-            <w:webHidden/>
-            <w:sz w:val="28"/>
-          </w:rPr>
-          <w:instrText xml:space="preserve"> PAGEREF _Toc530946793 \h </w:instrText>
-        </w:r>
-        <w:r>
-          <w:rPr>
-            <w:noProof/>
-            <w:webHidden/>
-            <w:sz w:val="28"/>
-          </w:rPr>
-        </w:r>
-        <w:r>
-          <w:rPr>
-            <w:noProof/>
-            <w:webHidden/>
-            <w:sz w:val="28"/>
-          </w:rPr>
-          <w:fldChar w:fldCharType="separate"/>
-        </w:r>
-        <w:r>
-          <w:rPr>
-            <w:noProof/>
-            <w:webHidden/>
-            <w:sz w:val="28"/>
-          </w:rPr>
-          <w:t>3</w:t>
-        </w:r>
-        <w:r>
-          <w:rPr>
-            <w:noProof/>
-            <w:webHidden/>
-            <w:sz w:val="28"/>
-          </w:rPr>
-          <w:fldChar w:fldCharType="end"/>
-        </w:r>
-      </w:hyperlink>
-    </w:p>
-    <w:p>
-      <w:pPr>
-        <w:pStyle w:val="Obsah2"/>
-        <w:tabs>
-          <w:tab w:val="left" w:pos="660"/>
-          <w:tab w:val="right" w:leader="dot" w:pos="9061"/>
-        </w:tabs>
-        <w:rPr>
-          <w:noProof/>
-          <w:sz w:val="28"/>
-        </w:rPr>
-      </w:pPr>
-      <w:hyperlink w:anchor="_Toc530946794" w:history="1">
-        <w:r>
-          <w:rPr>
-            <w:rStyle w:val="Hypertextovodkaz"/>
-            <w:noProof/>
-            <w:sz w:val="28"/>
-            <w:lang w:eastAsia="cs-CZ"/>
-          </w:rPr>
-          <w:t>6.</w:t>
-        </w:r>
-        <w:r>
-          <w:rPr>
-            <w:noProof/>
-            <w:sz w:val="28"/>
-          </w:rPr>
-          <w:tab/>
-        </w:r>
-        <w:r>
-          <w:rPr>
-            <w:rStyle w:val="Hypertextovodkaz"/>
-            <w:noProof/>
-            <w:sz w:val="28"/>
-          </w:rPr>
-          <w:t>Shrnutí simulačních experimentů a závěr</w:t>
-        </w:r>
-        <w:r>
-          <w:rPr>
-            <w:noProof/>
-            <w:webHidden/>
-            <w:sz w:val="28"/>
-          </w:rPr>
-          <w:tab/>
-        </w:r>
-        <w:r>
-          <w:rPr>
-            <w:noProof/>
-            <w:webHidden/>
-            <w:sz w:val="28"/>
-          </w:rPr>
-          <w:fldChar w:fldCharType="begin"/>
-        </w:r>
-        <w:r>
-          <w:rPr>
-            <w:noProof/>
-            <w:webHidden/>
-            <w:sz w:val="28"/>
-          </w:rPr>
-          <w:instrText xml:space="preserve"> PAGEREF _Toc530946794 \h </w:instrText>
-        </w:r>
-        <w:r>
-          <w:rPr>
-            <w:noProof/>
-            <w:webHidden/>
-            <w:sz w:val="28"/>
-          </w:rPr>
-        </w:r>
-        <w:r>
-          <w:rPr>
-            <w:noProof/>
-            <w:webHidden/>
-            <w:sz w:val="28"/>
-          </w:rPr>
-          <w:fldChar w:fldCharType="separate"/>
-        </w:r>
-        <w:r>
-          <w:rPr>
-            <w:noProof/>
-            <w:webHidden/>
-            <w:sz w:val="28"/>
-          </w:rPr>
-          <w:t>3</w:t>
-        </w:r>
-        <w:r>
-          <w:rPr>
-            <w:noProof/>
-            <w:webHidden/>
-            <w:sz w:val="28"/>
-          </w:rPr>
-          <w:fldChar w:fldCharType="end"/>
-        </w:r>
-      </w:hyperlink>
-    </w:p>
-    <w:p>
-      <w:pPr>
-        <w:rPr>
-          <w:b/>
-          <w:bCs/>
-        </w:rPr>
-      </w:pPr>
-      <w:r>
-        <w:rPr>
-          <w:b/>
-          <w:bCs/>
-          <w:sz w:val="28"/>
-        </w:rPr>
-        <w:fldChar w:fldCharType="end"/>
-      </w:r>
-    </w:p>
-    <w:p>
-      <w:r>
-        <w:br w:type="page"/>
       </w:r>
     </w:p>
     <w:p>
@@ -1163,208 +586,78 @@
           <w:ilvl w:val="0"/>
           <w:numId w:val="6"/>
         </w:numPr>
-        <w:rPr>
-          <w:sz w:val="40"/>
-          <w:szCs w:val="40"/>
-        </w:rPr>
-      </w:pPr>
-      <w:bookmarkStart w:id="3" w:name="_Toc530946789"/>
-      <w:r>
-        <w:rPr>
-          <w:sz w:val="40"/>
-          <w:szCs w:val="40"/>
-        </w:rPr>
+        <w:spacing w:line="276" w:lineRule="auto"/>
+        <w:rPr>
+          <w:sz w:val="40"/>
+          <w:szCs w:val="40"/>
+        </w:rPr>
+      </w:pPr>
+      <w:r>
+        <w:rPr>
+          <w:sz w:val="40"/>
+          <w:szCs w:val="40"/>
+        </w:rPr>
+        <w:lastRenderedPageBreak/>
         <w:t>Úvod</w:t>
       </w:r>
-      <w:bookmarkEnd w:id="3"/>
-    </w:p>
-    <w:p/>
-    <w:p/>
-    <w:p/>
-    <w:p>
-      <w:pPr>
-        <w:numPr>
-          <w:ilvl w:val="0"/>
-          <w:numId w:val="6"/>
-        </w:numPr>
-        <w:rPr>
-          <w:sz w:val="40"/>
-          <w:szCs w:val="40"/>
-        </w:rPr>
-      </w:pPr>
-      <w:bookmarkStart w:id="4" w:name="_Toc530946790"/>
-      <w:r>
-        <w:rPr>
-          <w:sz w:val="40"/>
-          <w:szCs w:val="40"/>
-        </w:rPr>
-        <w:t>Rozbor tématu a použitých metod a technologií</w:t>
-      </w:r>
-      <w:bookmarkEnd w:id="4"/>
-    </w:p>
-    <w:p>
-      <w:pPr>
-        <w:rPr>
-          <w:sz w:val="40"/>
-          <w:szCs w:val="40"/>
-        </w:rPr>
-      </w:pPr>
-    </w:p>
-    <w:p>
-      <w:pPr>
-        <w:numPr>
-          <w:ilvl w:val="0"/>
-          <w:numId w:val="6"/>
-        </w:numPr>
-        <w:rPr>
-          <w:sz w:val="40"/>
-          <w:szCs w:val="40"/>
-          <w:lang w:eastAsia="cs-CZ"/>
-        </w:rPr>
-      </w:pPr>
-      <w:bookmarkStart w:id="5" w:name="_Toc530946791"/>
-      <w:r>
-        <w:rPr>
-          <w:sz w:val="40"/>
-          <w:szCs w:val="40"/>
-        </w:rPr>
-        <w:t>Koncepce</w:t>
-      </w:r>
-      <w:bookmarkEnd w:id="5"/>
-    </w:p>
-    <w:p>
-      <w:pPr>
-        <w:rPr>
-          <w:sz w:val="40"/>
-          <w:szCs w:val="40"/>
-        </w:rPr>
-      </w:pPr>
-    </w:p>
-    <w:p>
-      <w:pPr>
-        <w:numPr>
-          <w:ilvl w:val="0"/>
-          <w:numId w:val="6"/>
-        </w:numPr>
-        <w:rPr>
-          <w:sz w:val="40"/>
-          <w:szCs w:val="40"/>
-          <w:lang w:eastAsia="cs-CZ"/>
-        </w:rPr>
-      </w:pPr>
-      <w:bookmarkStart w:id="6" w:name="_Toc530946792"/>
-      <w:r>
-        <w:rPr>
-          <w:sz w:val="40"/>
-          <w:szCs w:val="40"/>
-          <w:lang w:eastAsia="cs-CZ"/>
-        </w:rPr>
-        <w:t>Architektura simulačního modelu</w:t>
-      </w:r>
-      <w:bookmarkEnd w:id="6"/>
-    </w:p>
-    <w:p>
-      <w:pPr>
-        <w:rPr>
-          <w:sz w:val="40"/>
-          <w:szCs w:val="40"/>
-        </w:rPr>
-      </w:pPr>
-    </w:p>
-    <w:p>
-      <w:pPr>
-        <w:numPr>
-          <w:ilvl w:val="0"/>
-          <w:numId w:val="6"/>
-        </w:numPr>
-        <w:rPr>
-          <w:sz w:val="40"/>
-          <w:szCs w:val="40"/>
-          <w:lang w:eastAsia="cs-CZ"/>
-        </w:rPr>
-      </w:pPr>
-      <w:bookmarkStart w:id="7" w:name="_Toc530946793"/>
-      <w:r>
-        <w:rPr>
-          <w:sz w:val="40"/>
-          <w:szCs w:val="40"/>
-          <w:lang w:eastAsia="cs-CZ"/>
-        </w:rPr>
-        <w:t>Podstata simulačních experimentů a jejich průběh</w:t>
-      </w:r>
-      <w:bookmarkEnd w:id="7"/>
-    </w:p>
-    <w:p>
-      <w:pPr>
-        <w:rPr>
-          <w:lang w:eastAsia="cs-CZ"/>
-        </w:rPr>
-      </w:pPr>
-    </w:p>
-    <w:p>
-      <w:pPr>
-        <w:numPr>
-          <w:ilvl w:val="0"/>
-          <w:numId w:val="6"/>
-        </w:numPr>
-        <w:rPr>
-          <w:sz w:val="40"/>
-          <w:szCs w:val="40"/>
-        </w:rPr>
-      </w:pPr>
-      <w:bookmarkStart w:id="8" w:name="_Toc530946794"/>
-      <w:r>
-        <w:rPr>
-          <w:sz w:val="40"/>
-          <w:szCs w:val="40"/>
-        </w:rPr>
-        <w:t>Shrnutí simulačních experimentů a závěr</w:t>
-      </w:r>
-      <w:bookmarkEnd w:id="8"/>
-    </w:p>
-    <w:p/>
-    <w:p>
-      <w:pPr>
-        <w:rPr>
-          <w:lang w:eastAsia="cs-CZ"/>
-        </w:rPr>
-      </w:pPr>
-    </w:p>
-    <w:p>
-      <w:pPr>
-        <w:numPr>
-          <w:ilvl w:val="0"/>
-          <w:numId w:val="6"/>
-        </w:numPr>
-        <w:rPr>
-          <w:sz w:val="40"/>
-          <w:szCs w:val="40"/>
-        </w:rPr>
-      </w:pPr>
-      <w:r>
-        <w:rPr>
-          <w:sz w:val="40"/>
-          <w:szCs w:val="40"/>
-        </w:rPr>
-        <w:t>Shrnutí simulačních experimentů a závěr</w:t>
-      </w:r>
-    </w:p>
-    <w:p>
-      <w:pPr>
-        <w:jc w:val="both"/>
-        <w:rPr>
-          <w:sz w:val="40"/>
-          <w:szCs w:val="40"/>
-        </w:rPr>
-      </w:pPr>
-      <w:r>
-        <w:rPr>
-          <w:lang w:eastAsia="cs-CZ"/>
-        </w:rPr>
-        <w:t>Tady aaaaaaaaaaaaaaaaaaaaaaaaaaaaaaaaaaaaaaaaaaaaaaaaaaaaaaaaaaaaaaaaaaaaaaaaaaaaaaaaaaaaaaaaaaaaaaaaaaaaaaaaaaaaaaaaaaaaaaaaaaaaaaaaaaaaaaaaaaaaaaaaaaaaaaaaaaaaaaaaaaaaaaaaaaaaaaaaaaaaaaaaaa</w:t>
-      </w:r>
-    </w:p>
-    <w:p/>
+    </w:p>
+    <w:p>
+      <w:pPr>
+        <w:spacing w:line="276" w:lineRule="auto"/>
+      </w:pPr>
+      <w:r>
+        <w:t xml:space="preserve">Tato </w:t>
+      </w:r>
+      <w:r>
+        <w:t>dokumentace popisuje model [] lisovacího procesu semen řepky olejné</w:t>
+      </w:r>
+      <w:r>
+        <w:t xml:space="preserve"> (též známe jako řepka ozimá či brukev řepka)</w:t>
+      </w:r>
+      <w:r>
+        <w:t xml:space="preserve">. Hlavní úlohou této práce je </w:t>
+      </w:r>
+      <w:r>
+        <w:t xml:space="preserve">vyčíslit spotřebované zdroje a vytvořené produkty. Výsledky simulace [] budou složit pro výpočet návratnosti případné investice do </w:t>
+      </w:r>
+      <w:r>
+        <w:t xml:space="preserve">stavby </w:t>
+      </w:r>
+      <w:r>
+        <w:t xml:space="preserve">lisovacího </w:t>
+      </w:r>
+      <w:proofErr w:type="gramStart"/>
+      <w:r>
+        <w:t>systému[</w:t>
+      </w:r>
+      <w:proofErr w:type="gramEnd"/>
+      <w:r>
+        <w:t xml:space="preserve">]. </w:t>
+      </w:r>
+      <w:r>
+        <w:t>Cílová skupina je</w:t>
+      </w:r>
+      <w:r>
+        <w:t xml:space="preserve"> nejnižší tříd</w:t>
+      </w:r>
+      <w:r>
+        <w:t>a</w:t>
+      </w:r>
+      <w:r>
+        <w:t xml:space="preserve"> pěstitelů řepky</w:t>
+      </w:r>
+      <w:r>
+        <w:t>. Model počítá se zpracováním řádově jednotek tun semene řepky denně.</w:t>
+      </w:r>
+    </w:p>
+    <w:p>
+      <w:pPr>
+        <w:spacing w:line="276" w:lineRule="auto"/>
+      </w:pPr>
+      <w:r>
+        <w:t xml:space="preserve"> </w:t>
+      </w:r>
+    </w:p>
     <w:p>
       <w:pPr>
         <w:pStyle w:val="Nadpis2"/>
@@ -1372,19 +665,2113 @@
           <w:ilvl w:val="1"/>
           <w:numId w:val="6"/>
         </w:numPr>
+        <w:spacing w:line="276" w:lineRule="auto"/>
         <w:rPr>
           <w:sz w:val="36"/>
         </w:rPr>
       </w:pPr>
+      <w:bookmarkStart w:id="4" w:name="_Toc531987009"/>
       <w:r>
         <w:rPr>
           <w:sz w:val="36"/>
         </w:rPr>
+        <w:t>Autoři a zdroje faktů</w:t>
+      </w:r>
+      <w:bookmarkEnd w:id="4"/>
+    </w:p>
+    <w:p>
+      <w:pPr>
+        <w:spacing w:line="276" w:lineRule="auto"/>
+      </w:pPr>
+      <w:r>
+        <w:t xml:space="preserve">Autoři tohoto projektu jsou David Dejmal a Marek </w:t>
+      </w:r>
+      <w:proofErr w:type="spellStart"/>
+      <w:r>
+        <w:t>Kalabza</w:t>
+      </w:r>
+      <w:proofErr w:type="spellEnd"/>
+      <w:r>
+        <w:t>,</w:t>
+      </w:r>
+      <w:r>
+        <w:t xml:space="preserve"> toho času oba dva studenti</w:t>
+      </w:r>
+      <w:r>
+        <w:t xml:space="preserve"> 3. ročníku bakalářského studia na fakultě informačních technologií, vysokého učení technického v </w:t>
+      </w:r>
+      <w:proofErr w:type="gramStart"/>
+      <w:r>
+        <w:t>Brně[</w:t>
+      </w:r>
+      <w:proofErr w:type="gramEnd"/>
+      <w:r>
+        <w:t>]. Odborným konzultantem byl XXX, jenž pracuje v zemědělském družstvu Trstěnice</w:t>
+      </w:r>
+      <w:r>
+        <w:t xml:space="preserve"> dále jen ZDT</w:t>
+      </w:r>
+      <w:r>
+        <w:t xml:space="preserve">. Zde jsme získali obecnou </w:t>
+      </w:r>
+      <w:proofErr w:type="gramStart"/>
+      <w:r>
+        <w:t>představu</w:t>
+      </w:r>
+      <w:proofErr w:type="gramEnd"/>
+      <w:r>
+        <w:t xml:space="preserve"> jak se řepka pěstuje, skladuje a prodává.</w:t>
+      </w:r>
+      <w:r>
+        <w:t xml:space="preserve"> Také jsme se setkali s prodejcem zemědělské techniky Vítězslavem Martiníkem</w:t>
+      </w:r>
+      <w:r>
+        <w:t xml:space="preserve"> z firmy POLAGRO TRADING ZT </w:t>
+      </w:r>
+      <w:proofErr w:type="spellStart"/>
+      <w:r>
+        <w:t>s.r.o</w:t>
+      </w:r>
+      <w:proofErr w:type="spellEnd"/>
+      <w:r>
+        <w:t xml:space="preserve"> </w:t>
+      </w:r>
+      <w:r>
+        <w:t xml:space="preserve">Dalším zdrojem informací pro nás byly technické parametry strojů udávané </w:t>
+      </w:r>
+      <w:proofErr w:type="gramStart"/>
+      <w:r>
+        <w:t>výrobc</w:t>
+      </w:r>
+      <w:r>
+        <w:t>i</w:t>
+      </w:r>
+      <w:r>
+        <w:t>[</w:t>
+      </w:r>
+      <w:proofErr w:type="gramEnd"/>
+      <w:r>
+        <w:t>]</w:t>
+      </w:r>
+      <w:r>
+        <w:t xml:space="preserve"> a velké množství dalších webových zdrojů</w:t>
+      </w:r>
+      <w:r>
+        <w:t xml:space="preserve"> zabývající se zpracováním semen řepky</w:t>
+      </w:r>
+      <w:r>
+        <w:t xml:space="preserve"> viz. sekce Zdroje</w:t>
+      </w:r>
+      <w:r>
+        <w:t>[].</w:t>
+      </w:r>
+    </w:p>
+    <w:p>
+      <w:pPr>
+        <w:spacing w:line="276" w:lineRule="auto"/>
+      </w:pPr>
+    </w:p>
+    <w:p>
+      <w:pPr>
+        <w:pStyle w:val="Nadpis2"/>
+        <w:numPr>
+          <w:ilvl w:val="1"/>
+          <w:numId w:val="6"/>
+        </w:numPr>
+        <w:spacing w:line="276" w:lineRule="auto"/>
+        <w:rPr>
+          <w:sz w:val="36"/>
+        </w:rPr>
+      </w:pPr>
+      <w:bookmarkStart w:id="5" w:name="_Toc531987010"/>
+      <w:r>
+        <w:rPr>
+          <w:sz w:val="36"/>
+        </w:rPr>
+        <w:t>Validita modelu</w:t>
+      </w:r>
+      <w:bookmarkEnd w:id="5"/>
+    </w:p>
+    <w:p>
+      <w:pPr>
+        <w:spacing w:line="276" w:lineRule="auto"/>
+      </w:pPr>
+      <w:r>
+        <w:t>Dosažené výsledky jsme konzultovali s výše zmíněn</w:t>
+      </w:r>
+      <w:r>
+        <w:t>ými</w:t>
+      </w:r>
+      <w:r>
+        <w:t xml:space="preserve"> autorit</w:t>
+      </w:r>
+      <w:r>
+        <w:t>ami</w:t>
+      </w:r>
+      <w:r>
+        <w:t xml:space="preserve"> v</w:t>
+      </w:r>
+      <w:r>
+        <w:t> </w:t>
+      </w:r>
+      <w:r>
+        <w:t>oboru</w:t>
+      </w:r>
+      <w:r>
+        <w:t xml:space="preserve"> a t</w:t>
+      </w:r>
+      <w:r>
+        <w:t>aké jsme zjistili že odpovídají aktuálnímu trendu v oblasti lisování oleje.</w:t>
+      </w:r>
+      <w:r>
+        <w:t xml:space="preserve"> Určení validity </w:t>
+      </w:r>
+      <w:proofErr w:type="gramStart"/>
+      <w:r>
+        <w:t>modelu[</w:t>
+      </w:r>
+      <w:proofErr w:type="gramEnd"/>
+      <w:r>
+        <w:t xml:space="preserve">] je v našem případě hůře určitelné, jelikož naším cílem je modelovat </w:t>
+      </w:r>
+      <w:r>
+        <w:t>nereálný</w:t>
+      </w:r>
+      <w:r>
+        <w:t xml:space="preserve"> systém</w:t>
+      </w:r>
+      <w:r>
+        <w:t>[]</w:t>
+      </w:r>
+      <w:r>
+        <w:t>. U výsledk</w:t>
+      </w:r>
+      <w:r>
+        <w:t>ů</w:t>
+      </w:r>
+      <w:r>
+        <w:t xml:space="preserve"> simulace je tedy potřeba počítat s jistou odchylkou ale nejedná se </w:t>
+      </w:r>
+      <w:r>
+        <w:t>zavádějící údaje.</w:t>
+      </w:r>
+    </w:p>
+    <w:p>
+      <w:pPr>
+        <w:spacing w:line="276" w:lineRule="auto"/>
+      </w:pPr>
+    </w:p>
+    <w:p>
+      <w:pPr>
+        <w:numPr>
+          <w:ilvl w:val="0"/>
+          <w:numId w:val="6"/>
+        </w:numPr>
+        <w:spacing w:line="276" w:lineRule="auto"/>
+        <w:rPr>
+          <w:sz w:val="40"/>
+          <w:szCs w:val="40"/>
+        </w:rPr>
+      </w:pPr>
+      <w:bookmarkStart w:id="6" w:name="_Hlk531980945"/>
+      <w:r>
+        <w:rPr>
+          <w:sz w:val="40"/>
+          <w:szCs w:val="40"/>
+        </w:rPr>
+        <w:t>Rozbor tématu a použitých metod a technologií</w:t>
+      </w:r>
+    </w:p>
+    <w:p>
+      <w:pPr>
+        <w:spacing w:line="276" w:lineRule="auto"/>
+        <w:rPr>
+          <w:szCs w:val="40"/>
+        </w:rPr>
+      </w:pPr>
+      <w:r>
+        <w:rPr>
+          <w:szCs w:val="40"/>
+        </w:rPr>
+        <w:t xml:space="preserve">Model neobsahuje pouze samotný lis nýbrž všechna potřebná zařízení pro </w:t>
+      </w:r>
+      <w:r>
+        <w:t>získá</w:t>
+      </w:r>
+      <w:r>
+        <w:t>vá</w:t>
+      </w:r>
+      <w:r>
+        <w:t>ní</w:t>
+      </w:r>
+      <w:r>
+        <w:rPr>
+          <w:szCs w:val="40"/>
+        </w:rPr>
+        <w:t xml:space="preserve"> oleje. Skládá se tedy z těchto </w:t>
+      </w:r>
+      <w:r>
+        <w:rPr>
+          <w:szCs w:val="40"/>
+        </w:rPr>
+        <w:t xml:space="preserve">hlavních </w:t>
+      </w:r>
+      <w:r>
+        <w:rPr>
+          <w:szCs w:val="40"/>
+        </w:rPr>
+        <w:t>částí:</w:t>
+      </w:r>
+    </w:p>
+    <w:p>
+      <w:pPr>
+        <w:spacing w:line="276" w:lineRule="auto"/>
+        <w:rPr>
+          <w:szCs w:val="40"/>
+        </w:rPr>
+      </w:pPr>
+    </w:p>
+    <w:p>
+      <w:pPr>
+        <w:numPr>
+          <w:ilvl w:val="0"/>
+          <w:numId w:val="8"/>
+        </w:numPr>
+        <w:spacing w:line="276" w:lineRule="auto"/>
+        <w:rPr>
+          <w:szCs w:val="40"/>
+        </w:rPr>
+      </w:pPr>
+      <w:r>
+        <w:rPr>
+          <w:szCs w:val="40"/>
+        </w:rPr>
+        <w:t>Silo – slouží pro uložení semen řepky</w:t>
+      </w:r>
+    </w:p>
+    <w:p>
+      <w:pPr>
+        <w:numPr>
+          <w:ilvl w:val="0"/>
+          <w:numId w:val="8"/>
+        </w:numPr>
+        <w:spacing w:line="276" w:lineRule="auto"/>
+        <w:rPr>
+          <w:szCs w:val="40"/>
+        </w:rPr>
+      </w:pPr>
+      <w:r>
+        <w:rPr>
+          <w:szCs w:val="40"/>
+        </w:rPr>
+        <w:t>Vibrační dopravník – slouží pro filtrování a dopravení semen ze sila do lisu</w:t>
+      </w:r>
+    </w:p>
+    <w:p>
+      <w:pPr>
+        <w:numPr>
+          <w:ilvl w:val="0"/>
+          <w:numId w:val="8"/>
+        </w:numPr>
+        <w:spacing w:line="276" w:lineRule="auto"/>
+        <w:rPr>
+          <w:szCs w:val="40"/>
+        </w:rPr>
+      </w:pPr>
+      <w:r>
+        <w:rPr>
+          <w:szCs w:val="40"/>
+        </w:rPr>
+        <w:t>Lis – mělní semena; separuje je na řepkový olej a řepkový šrot</w:t>
+      </w:r>
+    </w:p>
+    <w:p>
+      <w:pPr>
+        <w:numPr>
+          <w:ilvl w:val="0"/>
+          <w:numId w:val="8"/>
+        </w:numPr>
+        <w:spacing w:line="276" w:lineRule="auto"/>
+        <w:rPr>
+          <w:szCs w:val="40"/>
+        </w:rPr>
+      </w:pPr>
+      <w:proofErr w:type="spellStart"/>
+      <w:r>
+        <w:rPr>
+          <w:szCs w:val="40"/>
+        </w:rPr>
+        <w:t>Jimka</w:t>
+      </w:r>
+      <w:proofErr w:type="spellEnd"/>
+      <w:r>
+        <w:rPr>
+          <w:szCs w:val="40"/>
+        </w:rPr>
+        <w:t xml:space="preserve"> oleje – pro </w:t>
+      </w:r>
+      <w:r>
+        <w:rPr>
+          <w:szCs w:val="40"/>
+        </w:rPr>
+        <w:t xml:space="preserve">přechodné </w:t>
+      </w:r>
+      <w:r>
+        <w:rPr>
+          <w:szCs w:val="40"/>
+        </w:rPr>
+        <w:t>uchovávání oleje</w:t>
+      </w:r>
+    </w:p>
+    <w:p>
+      <w:pPr>
+        <w:spacing w:line="276" w:lineRule="auto"/>
+        <w:ind w:left="720"/>
+        <w:rPr>
+          <w:szCs w:val="40"/>
+        </w:rPr>
+      </w:pPr>
+    </w:p>
+    <w:p>
+      <w:pPr>
+        <w:spacing w:line="276" w:lineRule="auto"/>
+        <w:jc w:val="both"/>
+      </w:pPr>
+      <w:r>
+        <w:rPr>
+          <w:rStyle w:val="ilfuvd"/>
+          <w:bCs/>
+        </w:rPr>
+        <w:t>Silo</w:t>
+      </w:r>
+      <w:r>
+        <w:rPr>
+          <w:rStyle w:val="ilfuvd"/>
+        </w:rPr>
+        <w:t xml:space="preserve"> je zemědělská stavba určená pro skladování sypkých </w:t>
+      </w:r>
+      <w:proofErr w:type="gramStart"/>
+      <w:r>
+        <w:rPr>
+          <w:rStyle w:val="ilfuvd"/>
+        </w:rPr>
+        <w:t>materiálů.[</w:t>
+      </w:r>
+      <w:proofErr w:type="gramEnd"/>
+      <w:r>
+        <w:rPr>
+          <w:rStyle w:val="ilfuvd"/>
+        </w:rPr>
+        <w:t>wiki] Tato stavba je alespoň v nějaké podobě pro lisovaní potřebná.</w:t>
+      </w:r>
+      <w:r>
+        <w:rPr>
+          <w:rStyle w:val="ilfuvd"/>
+        </w:rPr>
+        <w:t xml:space="preserve"> Uložení semen před lisováním je n</w:t>
+      </w:r>
+      <w:r>
+        <w:rPr>
+          <w:rStyle w:val="ilfuvd"/>
+        </w:rPr>
+        <w:t>ezbytné</w:t>
+      </w:r>
+      <w:r>
+        <w:rPr>
+          <w:rStyle w:val="ilfuvd"/>
+        </w:rPr>
+        <w:t xml:space="preserve">. </w:t>
+      </w:r>
+      <w:r>
+        <w:t>Z</w:t>
+      </w:r>
+      <w:r>
+        <w:t>emědělském družstvu Trstěnice</w:t>
+      </w:r>
+      <w:r>
+        <w:t xml:space="preserve"> vlastní silo na řepku o </w:t>
+      </w:r>
+      <w:r>
+        <w:t>průměru 7 metrů a výšce 10 metrů.</w:t>
+      </w:r>
+      <w:r>
+        <w:t xml:space="preserve"> Silo se plní pouze přes žně. K</w:t>
+      </w:r>
+      <w:r>
+        <w:t> </w:t>
+      </w:r>
+      <w:r>
+        <w:t>násypce</w:t>
+      </w:r>
+      <w:r>
+        <w:t>,</w:t>
+      </w:r>
+      <w:r>
+        <w:t xml:space="preserve"> které obsahuje síto</w:t>
+      </w:r>
+      <w:r>
+        <w:t>,</w:t>
+      </w:r>
+      <w:r>
+        <w:t xml:space="preserve"> které za</w:t>
+      </w:r>
+      <w:r>
+        <w:t>c</w:t>
+      </w:r>
+      <w:r>
+        <w:t xml:space="preserve">hytává větší </w:t>
+      </w:r>
+      <w:proofErr w:type="gramStart"/>
+      <w:r>
+        <w:t>objekty</w:t>
+      </w:r>
+      <w:proofErr w:type="gramEnd"/>
+      <w:r>
+        <w:t xml:space="preserve"> než je semeno řepky,</w:t>
+      </w:r>
+      <w:r>
+        <w:t xml:space="preserve"> přijíždějí zemědělské nákladní vozy</w:t>
+      </w:r>
+      <w:r>
+        <w:t>. ZDT používá pro dopravu řepky 3 stroje. Dva nákladní vozy značky ACB modelu ASD a jeden menší značky ADDAS model GDF. B</w:t>
+      </w:r>
+      <w:r>
+        <w:t xml:space="preserve">ěhem roku </w:t>
+      </w:r>
+      <w:r>
+        <w:t xml:space="preserve">se řepka </w:t>
+      </w:r>
+      <w:r>
+        <w:t>postupně rozprodává</w:t>
+      </w:r>
+      <w:r>
+        <w:t xml:space="preserve"> v závislosti na kvalitě a výkupní ceně</w:t>
+      </w:r>
+      <w:r>
+        <w:t>.</w:t>
+      </w:r>
+      <w:r>
+        <w:t xml:space="preserve"> Aktuální výkupní cena řepky je XXXX Kč/t []. </w:t>
+      </w:r>
+      <w:r>
+        <w:t xml:space="preserve">Malá část (řádově jednotky procent) se použijí jako krmivo pro místí chov </w:t>
+      </w:r>
+      <w:proofErr w:type="gramStart"/>
+      <w:r>
+        <w:t>prasat</w:t>
+      </w:r>
+      <w:proofErr w:type="gramEnd"/>
+      <w:r>
+        <w:t xml:space="preserve"> a to z důvodu nízké kvality. Toto silo obsahuje také vlastní výsypku</w:t>
+      </w:r>
+      <w:r>
+        <w:t>,</w:t>
+      </w:r>
+      <w:r>
+        <w:t xml:space="preserve"> kterou lze elektronicky ovládat. Další možnosti realizace sil jsou dostupné </w:t>
+      </w:r>
+      <w:proofErr w:type="gramStart"/>
+      <w:r>
+        <w:t>zde[</w:t>
+      </w:r>
+      <w:proofErr w:type="gramEnd"/>
+      <w:r>
+        <w:t>].</w:t>
+      </w:r>
+    </w:p>
+    <w:p>
+      <w:pPr>
+        <w:spacing w:line="276" w:lineRule="auto"/>
+        <w:jc w:val="both"/>
+        <w:rPr>
+          <w:szCs w:val="40"/>
+        </w:rPr>
+      </w:pPr>
+      <w:r>
+        <w:lastRenderedPageBreak/>
+        <w:t xml:space="preserve">Výše zmíněná část je </w:t>
+      </w:r>
+      <w:proofErr w:type="gramStart"/>
+      <w:r>
+        <w:t>jediná</w:t>
+      </w:r>
+      <w:proofErr w:type="gramEnd"/>
+      <w:r>
+        <w:t xml:space="preserve"> kterou ZDT v současné době vlastní. Ostatní části systému navrhovali autoři sami. </w:t>
+      </w:r>
+      <w:r>
+        <w:rPr>
+          <w:szCs w:val="40"/>
+        </w:rPr>
+        <w:t>Pro dopravu semen do lisu jsme zvolili použití technologie vibračního dopravníku. Výhodou této tohoto řešení je že</w:t>
+      </w:r>
+      <w:r>
+        <w:rPr>
+          <w:szCs w:val="40"/>
+        </w:rPr>
+        <w:t xml:space="preserve"> cestou do samotného lisu jsou semena ještě jednou filtrována.</w:t>
+      </w:r>
+      <w:r>
+        <w:rPr>
+          <w:szCs w:val="40"/>
+        </w:rPr>
+        <w:t xml:space="preserve"> Do systému jsme navrhli použít dopravník o délce 15 metrů konkrétně model VDT-1 od firmy EPA </w:t>
+      </w:r>
+      <w:proofErr w:type="gramStart"/>
+      <w:r>
+        <w:rPr>
+          <w:szCs w:val="40"/>
+        </w:rPr>
+        <w:t>s.r.o.</w:t>
+      </w:r>
+      <w:r>
+        <w:rPr>
+          <w:szCs w:val="40"/>
+        </w:rPr>
+        <w:t>[</w:t>
+      </w:r>
+      <w:proofErr w:type="gramEnd"/>
+      <w:r>
+        <w:rPr>
+          <w:szCs w:val="40"/>
+        </w:rPr>
+        <w:t>]</w:t>
+      </w:r>
+      <w:r>
+        <w:rPr>
+          <w:szCs w:val="40"/>
+        </w:rPr>
+        <w:t xml:space="preserve"> Dopravník je řízen elektronicky pomocí velkého množství čidel která hlídají rezonanci kmitů, průtok, rychlost a další důležité </w:t>
+      </w:r>
+      <w:proofErr w:type="spellStart"/>
+      <w:r>
+        <w:rPr>
+          <w:szCs w:val="40"/>
+        </w:rPr>
+        <w:t>faktrory</w:t>
+      </w:r>
+      <w:proofErr w:type="spellEnd"/>
+      <w:r>
+        <w:rPr>
+          <w:szCs w:val="40"/>
+        </w:rPr>
+        <w:t xml:space="preserve">. V našem případě by ještě obsahoval rozšíření o propojení s čidlem v zásobníku před lisem, které by uvádělo dopravník do provozu. </w:t>
+      </w:r>
+      <w:r>
+        <w:rPr>
+          <w:szCs w:val="40"/>
+        </w:rPr>
+        <w:t>Jinými slovy řečeno lis si sám řekne</w:t>
+      </w:r>
+      <w:r>
+        <w:rPr>
+          <w:szCs w:val="40"/>
+        </w:rPr>
+        <w:t>,</w:t>
+      </w:r>
+      <w:r>
+        <w:rPr>
+          <w:szCs w:val="40"/>
+        </w:rPr>
+        <w:t xml:space="preserve"> že požaduje další semena.</w:t>
+      </w:r>
+    </w:p>
+    <w:p>
+      <w:pPr>
+        <w:spacing w:line="276" w:lineRule="auto"/>
+        <w:jc w:val="both"/>
+        <w:rPr>
+          <w:szCs w:val="40"/>
+        </w:rPr>
+      </w:pPr>
+      <w:r>
+        <w:rPr>
+          <w:szCs w:val="40"/>
+        </w:rPr>
+        <w:t xml:space="preserve">Semena se po přepravě po dopravníku dostanou do vyrovnávacího zásobníku před lisem. </w:t>
+      </w:r>
+      <w:r>
+        <w:rPr>
+          <w:szCs w:val="40"/>
+        </w:rPr>
+        <w:t xml:space="preserve">Zde semena </w:t>
+      </w:r>
+      <w:proofErr w:type="gramStart"/>
+      <w:r>
+        <w:rPr>
+          <w:szCs w:val="40"/>
+        </w:rPr>
+        <w:t>čekají</w:t>
+      </w:r>
+      <w:proofErr w:type="gramEnd"/>
+      <w:r>
+        <w:rPr>
+          <w:szCs w:val="40"/>
+        </w:rPr>
+        <w:t xml:space="preserve"> než budou lisována. Před koncem směny se ale vypne dopravník tak aby zásobník byl na konci směny vždy prázdný.</w:t>
+      </w:r>
+      <w:r>
+        <w:rPr>
+          <w:szCs w:val="40"/>
+        </w:rPr>
+        <w:t xml:space="preserve"> </w:t>
+      </w:r>
+      <w:r>
+        <w:rPr>
+          <w:szCs w:val="40"/>
+        </w:rPr>
+        <w:t>Prakticky se již jedná o část lisu.</w:t>
+      </w:r>
+      <w:r>
+        <w:rPr>
+          <w:szCs w:val="40"/>
+        </w:rPr>
+        <w:t xml:space="preserve"> </w:t>
+      </w:r>
+      <w:r>
+        <w:rPr>
+          <w:szCs w:val="40"/>
+        </w:rPr>
+        <w:t>Provedení se tedy liší podle lisu. Pro simulaci jsme použili dva modely lis</w:t>
+      </w:r>
+      <w:r>
+        <w:rPr>
+          <w:szCs w:val="40"/>
+        </w:rPr>
+        <w:t>u</w:t>
+      </w:r>
+      <w:r>
+        <w:rPr>
+          <w:szCs w:val="40"/>
+        </w:rPr>
+        <w:t>.</w:t>
+      </w:r>
+      <w:r>
+        <w:rPr>
+          <w:szCs w:val="40"/>
+        </w:rPr>
+        <w:t xml:space="preserve"> Oba dva jsou si velmi podobné. Jedná se o šnekové lisy olejnin malé kapacity. Lisují tzv. za studena tedy bez předešlého zahřívání semen za účelem větší výtěžnosti. Oba také obsahují vestavěnou filtrační jednotku. Konkrétně se jedná o l</w:t>
+      </w:r>
+      <w:r>
+        <w:rPr>
+          <w:szCs w:val="40"/>
+        </w:rPr>
+        <w:t>is</w:t>
+      </w:r>
+      <w:r>
+        <w:rPr>
+          <w:szCs w:val="40"/>
+        </w:rPr>
+        <w:t xml:space="preserve"> FL 200 od firmy </w:t>
+      </w:r>
+      <w:proofErr w:type="spellStart"/>
+      <w:proofErr w:type="gramStart"/>
+      <w:r>
+        <w:rPr>
+          <w:szCs w:val="40"/>
+        </w:rPr>
+        <w:t>Farmet</w:t>
+      </w:r>
+      <w:proofErr w:type="spellEnd"/>
+      <w:r>
+        <w:rPr>
+          <w:szCs w:val="40"/>
+        </w:rPr>
+        <w:t>[</w:t>
+      </w:r>
+      <w:proofErr w:type="gramEnd"/>
+      <w:r>
+        <w:rPr>
+          <w:szCs w:val="40"/>
+        </w:rPr>
+        <w:t xml:space="preserve">] a o trochu menší lis HF-100/40 od firmy </w:t>
+      </w:r>
+      <w:proofErr w:type="spellStart"/>
+      <w:r>
+        <w:rPr>
+          <w:szCs w:val="40"/>
+        </w:rPr>
+        <w:t>Filtrex</w:t>
+      </w:r>
+      <w:proofErr w:type="spellEnd"/>
+      <w:r>
+        <w:rPr>
+          <w:szCs w:val="40"/>
+        </w:rPr>
+        <w:t>[].</w:t>
+      </w:r>
+      <w:r>
+        <w:rPr>
+          <w:szCs w:val="40"/>
+        </w:rPr>
+        <w:t xml:space="preserve"> Dva modely jsme vybrali záměrně aby bylo možné výsledky simulace porovnat a dosáhnout tím větší validity modelu.</w:t>
+      </w:r>
+    </w:p>
+    <w:p>
+      <w:pPr>
+        <w:spacing w:line="276" w:lineRule="auto"/>
+        <w:jc w:val="both"/>
+        <w:rPr>
+          <w:szCs w:val="40"/>
+        </w:rPr>
+      </w:pPr>
+      <w:r>
+        <w:rPr>
+          <w:szCs w:val="40"/>
+        </w:rPr>
+        <w:t xml:space="preserve">Po této fázi je již semeno separováno na čistý řepkový olej a řepkový šrot. Oba tyto produkty je třeba někde skladovat. Pro šrot model pracuje s jímkou, kterou si zemědělec musí ručně vyvážet. Zde je model více abstraktní jelikož není </w:t>
+      </w:r>
+      <w:proofErr w:type="gramStart"/>
+      <w:r>
+        <w:rPr>
+          <w:szCs w:val="40"/>
+        </w:rPr>
+        <w:t>jasné</w:t>
+      </w:r>
+      <w:proofErr w:type="gramEnd"/>
+      <w:r>
+        <w:rPr>
+          <w:szCs w:val="40"/>
+        </w:rPr>
+        <w:t xml:space="preserve"> jaký krok bude následovat. Řepkový šrot je velmi ceněné krmivo pro hospodářská zvířata, zvláště kvůli jeho nutričním </w:t>
+      </w:r>
+      <w:proofErr w:type="gramStart"/>
+      <w:r>
+        <w:rPr>
+          <w:szCs w:val="40"/>
+        </w:rPr>
+        <w:t>hodnotám[</w:t>
+      </w:r>
+      <w:proofErr w:type="gramEnd"/>
+      <w:r>
+        <w:rPr>
+          <w:szCs w:val="40"/>
+        </w:rPr>
+        <w:t>]. Šrot může být tedy buď prodán, použit pro výrobu granulí či použit přímo ke krmení.</w:t>
+      </w:r>
+    </w:p>
+    <w:p>
+      <w:pPr>
+        <w:spacing w:line="276" w:lineRule="auto"/>
+        <w:jc w:val="both"/>
+        <w:rPr>
+          <w:szCs w:val="40"/>
+        </w:rPr>
+      </w:pPr>
+      <w:r>
+        <w:rPr>
+          <w:szCs w:val="40"/>
+        </w:rPr>
+        <w:t xml:space="preserve">Olejová </w:t>
+      </w:r>
+      <w:proofErr w:type="gramStart"/>
+      <w:r>
+        <w:rPr>
+          <w:szCs w:val="40"/>
+        </w:rPr>
+        <w:t>jímka</w:t>
+      </w:r>
+      <w:r>
+        <w:rPr>
+          <w:szCs w:val="40"/>
+        </w:rPr>
+        <w:t>[</w:t>
+      </w:r>
+      <w:proofErr w:type="gramEnd"/>
+      <w:r>
+        <w:rPr>
+          <w:szCs w:val="40"/>
+        </w:rPr>
+        <w:t>]</w:t>
+      </w:r>
+      <w:r>
+        <w:rPr>
+          <w:szCs w:val="40"/>
+        </w:rPr>
+        <w:t xml:space="preserve"> </w:t>
+      </w:r>
+      <w:r>
+        <w:rPr>
+          <w:szCs w:val="40"/>
+        </w:rPr>
+        <w:t xml:space="preserve">slouží pro krátkodobé uložení již čistého </w:t>
+      </w:r>
+      <w:proofErr w:type="spellStart"/>
+      <w:r>
+        <w:rPr>
+          <w:szCs w:val="40"/>
+        </w:rPr>
+        <w:t>vyfitrovaného</w:t>
+      </w:r>
+      <w:proofErr w:type="spellEnd"/>
+      <w:r>
+        <w:rPr>
+          <w:szCs w:val="40"/>
+        </w:rPr>
+        <w:t xml:space="preserve"> oleje který </w:t>
+      </w:r>
+      <w:proofErr w:type="spellStart"/>
+      <w:r>
+        <w:rPr>
+          <w:szCs w:val="40"/>
+        </w:rPr>
+        <w:t>vycházi</w:t>
+      </w:r>
+      <w:proofErr w:type="spellEnd"/>
+      <w:r>
+        <w:rPr>
+          <w:szCs w:val="40"/>
+        </w:rPr>
+        <w:t xml:space="preserve"> z lisu. Jímka má určitý objem a při překročení určité hranice je potřeba objednat </w:t>
+      </w:r>
+      <w:proofErr w:type="gramStart"/>
+      <w:r>
+        <w:rPr>
+          <w:szCs w:val="40"/>
+        </w:rPr>
+        <w:t>cisternu[</w:t>
+      </w:r>
+      <w:proofErr w:type="gramEnd"/>
+      <w:r>
+        <w:rPr>
+          <w:szCs w:val="40"/>
+        </w:rPr>
+        <w:t>] která jímku odčerpá a olej odveze. Tímto posledním krokem proces lisování končí.</w:t>
+      </w:r>
+    </w:p>
+    <w:p>
+      <w:pPr>
+        <w:spacing w:line="276" w:lineRule="auto"/>
+        <w:jc w:val="both"/>
+        <w:rPr>
+          <w:szCs w:val="40"/>
+        </w:rPr>
+      </w:pPr>
+    </w:p>
+    <w:p>
+      <w:pPr>
+        <w:pStyle w:val="Nadpis2"/>
+        <w:numPr>
+          <w:ilvl w:val="1"/>
+          <w:numId w:val="6"/>
+        </w:numPr>
+        <w:spacing w:line="276" w:lineRule="auto"/>
+        <w:rPr>
+          <w:sz w:val="36"/>
+        </w:rPr>
+      </w:pPr>
+      <w:bookmarkStart w:id="7" w:name="_Toc531987011"/>
+      <w:bookmarkEnd w:id="6"/>
+      <w:r>
+        <w:rPr>
+          <w:sz w:val="36"/>
+        </w:rPr>
+        <w:t>Popis použitých postupů</w:t>
+      </w:r>
+      <w:r>
+        <w:rPr>
+          <w:sz w:val="36"/>
+        </w:rPr>
+        <w:t xml:space="preserve"> </w:t>
+      </w:r>
+      <w:r>
+        <w:rPr>
+          <w:sz w:val="36"/>
+        </w:rPr>
+        <w:t>Autoři a zdroje faktů</w:t>
+      </w:r>
+      <w:bookmarkEnd w:id="7"/>
+    </w:p>
+    <w:p>
+      <w:pPr>
+        <w:spacing w:line="276" w:lineRule="auto"/>
+        <w:jc w:val="both"/>
+      </w:pPr>
+      <w:r>
+        <w:t xml:space="preserve">Při tvorbě </w:t>
+      </w:r>
+      <w:proofErr w:type="spellStart"/>
+      <w:r>
+        <w:t>abstrakního</w:t>
+      </w:r>
+      <w:proofErr w:type="spellEnd"/>
+      <w:r>
+        <w:t xml:space="preserve"> </w:t>
+      </w:r>
+      <w:proofErr w:type="gramStart"/>
+      <w:r>
+        <w:t>modelu[</w:t>
+      </w:r>
+      <w:proofErr w:type="gramEnd"/>
+      <w:r>
+        <w:t xml:space="preserve">] jsme použili </w:t>
+      </w:r>
+      <w:proofErr w:type="spellStart"/>
+      <w:r>
+        <w:t>petriho</w:t>
+      </w:r>
+      <w:proofErr w:type="spellEnd"/>
+      <w:r>
+        <w:t xml:space="preserve"> sít[]. Jelikož se jedná o diskrétní </w:t>
+      </w:r>
+      <w:proofErr w:type="gramStart"/>
+      <w:r>
+        <w:t>systém[</w:t>
+      </w:r>
+      <w:proofErr w:type="gramEnd"/>
+      <w:r>
+        <w:t xml:space="preserve">] , semena přecházejí mezi definovanými stavy v systému, je tento postup velmi výhodný. </w:t>
+      </w:r>
+      <w:r>
+        <w:t xml:space="preserve">Pro vytvoření níže uvedené </w:t>
+      </w:r>
+      <w:proofErr w:type="spellStart"/>
+      <w:r>
+        <w:t>petriho</w:t>
+      </w:r>
+      <w:proofErr w:type="spellEnd"/>
+      <w:r>
+        <w:t xml:space="preserve"> sítě jsme použili program </w:t>
+      </w:r>
+      <w:proofErr w:type="spellStart"/>
+      <w:r>
+        <w:t>PNEditor</w:t>
+      </w:r>
+      <w:proofErr w:type="spellEnd"/>
+      <w:r>
+        <w:t xml:space="preserve">. </w:t>
+      </w:r>
+      <w:r>
+        <w:t>Tento editor byl z</w:t>
+      </w:r>
+      <w:r>
+        <w:t xml:space="preserve">volen kvůli přehledné tvorbě, možnosti si síť </w:t>
+      </w:r>
+      <w:proofErr w:type="spellStart"/>
+      <w:r>
+        <w:t>odsimulovat</w:t>
+      </w:r>
+      <w:proofErr w:type="spellEnd"/>
+      <w:r>
+        <w:t xml:space="preserve"> a jednoduchému exportu do grafického formátu.</w:t>
+      </w:r>
+    </w:p>
+    <w:p>
+      <w:pPr>
+        <w:spacing w:line="276" w:lineRule="auto"/>
+        <w:jc w:val="both"/>
+      </w:pPr>
+      <w:r>
+        <w:t xml:space="preserve">Pro simulační model </w:t>
+      </w:r>
+      <w:r>
+        <w:t xml:space="preserve">byla využita diskrétní </w:t>
+      </w:r>
+      <w:proofErr w:type="gramStart"/>
+      <w:r>
+        <w:t>simulace[</w:t>
+      </w:r>
+      <w:proofErr w:type="gramEnd"/>
+      <w:r>
+        <w:t>]. Jako implementační jazyk byl vybrán</w:t>
+      </w:r>
+      <w:r>
+        <w:t xml:space="preserve"> C++. Tento jazyk jsme zvolili kvůli jeho dobrým vlastnostem a kvůli podpoře knihovny SIMLIB. Jedná se o simulační knihovnu, která podstatně ulehčila implementaci.</w:t>
+      </w:r>
+    </w:p>
+    <w:p>
+      <w:pPr>
+        <w:spacing w:line="276" w:lineRule="auto"/>
+      </w:pPr>
+    </w:p>
+    <w:p>
+      <w:pPr>
+        <w:pStyle w:val="Nadpis2"/>
+        <w:numPr>
+          <w:ilvl w:val="1"/>
+          <w:numId w:val="6"/>
+        </w:numPr>
+        <w:spacing w:line="276" w:lineRule="auto"/>
+        <w:rPr>
+          <w:sz w:val="44"/>
+        </w:rPr>
+      </w:pPr>
+      <w:bookmarkStart w:id="8" w:name="_Toc531987012"/>
+      <w:bookmarkStart w:id="9" w:name="_Hlk531990898"/>
+      <w:r>
+        <w:rPr>
+          <w:sz w:val="36"/>
+        </w:rPr>
+        <w:t xml:space="preserve">Popis </w:t>
+      </w:r>
+      <w:r>
+        <w:rPr>
+          <w:bCs/>
+          <w:sz w:val="36"/>
+        </w:rPr>
+        <w:t>původu</w:t>
+      </w:r>
+      <w:r>
+        <w:rPr>
+          <w:sz w:val="36"/>
+        </w:rPr>
+        <w:t xml:space="preserve"> použitých technologií</w:t>
+      </w:r>
+      <w:bookmarkEnd w:id="8"/>
+    </w:p>
+    <w:bookmarkEnd w:id="9"/>
+    <w:p>
+      <w:pPr>
+        <w:numPr>
+          <w:ilvl w:val="0"/>
+          <w:numId w:val="9"/>
+        </w:numPr>
+        <w:spacing w:line="276" w:lineRule="auto"/>
+      </w:pPr>
+      <w:proofErr w:type="spellStart"/>
+      <w:r>
+        <w:t>PNEditor</w:t>
+      </w:r>
+      <w:proofErr w:type="spellEnd"/>
+      <w:r>
+        <w:t xml:space="preserve"> </w:t>
+      </w:r>
+      <w:r>
+        <w:tab/>
+        <w:t>[]</w:t>
+      </w:r>
+    </w:p>
+    <w:p>
+      <w:pPr>
+        <w:numPr>
+          <w:ilvl w:val="0"/>
+          <w:numId w:val="9"/>
+        </w:numPr>
+        <w:spacing w:line="276" w:lineRule="auto"/>
+      </w:pPr>
+      <w:r>
+        <w:t>C++</w:t>
+      </w:r>
+      <w:r>
+        <w:tab/>
+      </w:r>
+      <w:r>
+        <w:tab/>
+        <w:t>[]</w:t>
+      </w:r>
+    </w:p>
+    <w:p>
+      <w:pPr>
+        <w:numPr>
+          <w:ilvl w:val="0"/>
+          <w:numId w:val="9"/>
+        </w:numPr>
+        <w:spacing w:line="276" w:lineRule="auto"/>
+      </w:pPr>
+      <w:r>
+        <w:t>SIMLIB</w:t>
+      </w:r>
+      <w:r>
+        <w:tab/>
+        <w:t>[]</w:t>
+      </w:r>
+    </w:p>
+    <w:p>
+      <w:pPr>
+        <w:numPr>
+          <w:ilvl w:val="0"/>
+          <w:numId w:val="9"/>
+        </w:numPr>
+        <w:spacing w:line="276" w:lineRule="auto"/>
+      </w:pPr>
+      <w:r>
+        <w:t>g++</w:t>
+      </w:r>
+      <w:r>
+        <w:tab/>
+      </w:r>
+      <w:r>
+        <w:tab/>
+        <w:t>[]</w:t>
+      </w:r>
+    </w:p>
+    <w:p>
+      <w:pPr>
+        <w:spacing w:line="276" w:lineRule="auto"/>
+      </w:pPr>
+    </w:p>
+    <w:p>
+      <w:pPr>
+        <w:spacing w:line="276" w:lineRule="auto"/>
+      </w:pPr>
+    </w:p>
+    <w:p>
+      <w:pPr>
+        <w:numPr>
+          <w:ilvl w:val="0"/>
+          <w:numId w:val="6"/>
+        </w:numPr>
+        <w:spacing w:line="276" w:lineRule="auto"/>
+        <w:rPr>
+          <w:sz w:val="40"/>
+          <w:szCs w:val="40"/>
+          <w:lang w:eastAsia="cs-CZ"/>
+        </w:rPr>
+      </w:pPr>
+      <w:r>
+        <w:rPr>
+          <w:sz w:val="40"/>
+          <w:szCs w:val="40"/>
+        </w:rPr>
+        <w:t>Koncepce</w:t>
+      </w:r>
+      <w:r>
+        <w:rPr>
+          <w:sz w:val="40"/>
+          <w:szCs w:val="40"/>
+        </w:rPr>
+        <w:t xml:space="preserve"> modelu</w:t>
+      </w:r>
+    </w:p>
+    <w:p>
+      <w:pPr>
+        <w:spacing w:line="276" w:lineRule="auto"/>
+        <w:jc w:val="both"/>
+        <w:rPr>
+          <w:sz w:val="40"/>
+          <w:szCs w:val="40"/>
+          <w:lang w:eastAsia="cs-CZ"/>
+        </w:rPr>
+      </w:pPr>
+      <w:r>
+        <w:rPr>
+          <w:szCs w:val="40"/>
+          <w:lang w:eastAsia="cs-CZ"/>
+        </w:rPr>
+        <w:t xml:space="preserve">Fakta zmíněné v předchozí kapitole slouží jako základ pro sestavení </w:t>
+      </w:r>
+      <w:proofErr w:type="spellStart"/>
+      <w:r>
+        <w:rPr>
+          <w:szCs w:val="40"/>
+          <w:lang w:eastAsia="cs-CZ"/>
+        </w:rPr>
+        <w:t>abstrakního</w:t>
+      </w:r>
+      <w:proofErr w:type="spellEnd"/>
+      <w:r>
+        <w:rPr>
+          <w:szCs w:val="40"/>
+          <w:lang w:eastAsia="cs-CZ"/>
+        </w:rPr>
+        <w:t xml:space="preserve"> modelu. V této kapitole se krom samotného modelu také popíše zjednodušení a úpravy použité při tvorbě.</w:t>
+      </w:r>
+    </w:p>
+    <w:p>
+      <w:pPr>
+        <w:pStyle w:val="Nadpis2"/>
+        <w:numPr>
+          <w:ilvl w:val="1"/>
+          <w:numId w:val="6"/>
+        </w:numPr>
+        <w:spacing w:line="276" w:lineRule="auto"/>
+        <w:rPr>
+          <w:bCs/>
+          <w:sz w:val="36"/>
+        </w:rPr>
+      </w:pPr>
+      <w:r>
+        <w:rPr>
+          <w:sz w:val="36"/>
+        </w:rPr>
+        <w:t xml:space="preserve">Popis </w:t>
+      </w:r>
+      <w:r>
+        <w:rPr>
+          <w:bCs/>
+          <w:sz w:val="36"/>
+        </w:rPr>
+        <w:t>konceptuálního modelu</w:t>
+      </w:r>
+    </w:p>
+    <w:p>
+      <w:pPr>
+        <w:jc w:val="both"/>
+      </w:pPr>
+      <w:r>
+        <w:t xml:space="preserve">Nákladního auta naplňující silo se generují náhodně. Bylo použito exponenciálním rozložením </w:t>
+      </w:r>
+      <w:proofErr w:type="gramStart"/>
+      <w:r>
+        <w:t>pravděpodobnosti[</w:t>
+      </w:r>
+      <w:proofErr w:type="gramEnd"/>
+      <w:r>
+        <w:t xml:space="preserve">] jelikož nejlépe popisuje rozložení příjezdu vozidel během sklizně. </w:t>
+      </w:r>
+      <w:r>
+        <w:t xml:space="preserve">Parametr X bude určen v závislosti na velikosti polností, například na 1 den. </w:t>
+      </w:r>
+      <w:r>
+        <w:t>Na výsypku se vždy vleze pouze jeden vůz.</w:t>
+      </w:r>
+      <w:r>
+        <w:t xml:space="preserve"> Každý vůz má svůj objem nákladu. Zde je nutno přepočítat obsah semen na jejich váhu 1 litr = 0,65Kg []. Přepočtem získáme váhu přivezených semen Y</w:t>
+      </w:r>
+      <w:r>
+        <w:t>, konkrétně tedy 10</w:t>
+      </w:r>
+      <w:r>
+        <w:t> </w:t>
+      </w:r>
+      <w:r>
+        <w:t>000</w:t>
+      </w:r>
+      <w:r>
+        <w:t xml:space="preserve"> </w:t>
+      </w:r>
+      <w:r>
+        <w:t>kg</w:t>
+      </w:r>
+      <w:r>
+        <w:t>.</w:t>
+      </w:r>
+      <w:r>
+        <w:t xml:space="preserve"> </w:t>
+      </w:r>
+      <w:r>
+        <w:t>Pro silo je z</w:t>
+      </w:r>
+      <w:r>
+        <w:t> pohledu simulace pro nás potřebný pouze údaj o kapacitě v</w:t>
+      </w:r>
+      <w:r>
+        <w:t> </w:t>
+      </w:r>
+      <w:r>
+        <w:t>kg</w:t>
+      </w:r>
+      <w:r>
+        <w:t>, našem případě tedy 800 000 kg</w:t>
+      </w:r>
+      <w:r>
+        <w:t>.</w:t>
+      </w:r>
+      <w:r>
+        <w:t xml:space="preserve"> </w:t>
+      </w:r>
+      <w:r>
+        <w:t xml:space="preserve">Spuštěný dopravník odebírá semena z lisu a přesouvá je do zásobníku. Během dopravy konzumuje určité množství elektrické energie. Délka </w:t>
+      </w:r>
+      <w:r>
+        <w:t xml:space="preserve">dopravy semen je určena parametrem U, pro nás tedy 10 minut. </w:t>
+      </w:r>
+      <w:r>
+        <w:t>Dopravník lze vypnout buď přímo přes vypínač nebo pokud se naplní kapacita zásobníku. Dopravník lze zapnout op</w:t>
+      </w:r>
+      <w:r>
+        <w:t>ě</w:t>
+      </w:r>
+      <w:r>
+        <w:t>t zapínačem nebo pokud se udělá místo na zásobníku. Tímto způsobem se za</w:t>
+      </w:r>
+      <w:r>
+        <w:t>bezpečí dostatečný přísun semen pro lis během celé pracovní doby.</w:t>
+      </w:r>
+      <w:r>
+        <w:t xml:space="preserve"> Kapacita zásobníku se odvíjí od modelu lisu, zde je znázorněna parametrem Z. </w:t>
+      </w:r>
+      <w:r>
+        <w:t>Samotný lis také potřebuje elektřinu pro provoz.</w:t>
+      </w:r>
+      <w:r>
+        <w:t xml:space="preserve"> Doba lisovaní je označena parametrem L a je závislá jak na typu </w:t>
+      </w:r>
+      <w:proofErr w:type="gramStart"/>
+      <w:r>
+        <w:t>lisu</w:t>
+      </w:r>
+      <w:proofErr w:type="gramEnd"/>
+      <w:r>
+        <w:t xml:space="preserve"> tak také na tvrdosti semen. Z lisu vychází určité množství oleje, závislé na tučnosti semen a kvalitě lisu. Odpad po lisování zůstává výše zmíněný řepkový šrot. Oba tyto dva produkty se skladují ve svojí </w:t>
+      </w:r>
+      <w:proofErr w:type="gramStart"/>
+      <w:r>
+        <w:t>jímce</w:t>
+      </w:r>
+      <w:proofErr w:type="gramEnd"/>
+      <w:r>
+        <w:t xml:space="preserve"> kde čekají na odvoz. </w:t>
+      </w:r>
+    </w:p>
+    <w:p>
+      <w:pPr>
+        <w:jc w:val="both"/>
+      </w:pPr>
+    </w:p>
+    <w:p>
+      <w:pPr>
+        <w:pStyle w:val="Nadpis2"/>
+        <w:numPr>
+          <w:ilvl w:val="1"/>
+          <w:numId w:val="6"/>
+        </w:numPr>
+        <w:spacing w:line="276" w:lineRule="auto"/>
+        <w:rPr>
+          <w:sz w:val="36"/>
+        </w:rPr>
+      </w:pPr>
+      <w:r>
+        <w:rPr>
+          <w:sz w:val="36"/>
+        </w:rPr>
+        <w:t>Forma konceptuálního modelu</w:t>
+      </w:r>
+    </w:p>
+    <w:p>
+      <w:pPr>
+        <w:jc w:val="both"/>
+      </w:pPr>
+      <w:r>
+        <w:t xml:space="preserve">Jak už bylo zmíněno výše jako forma konceptuálního modelu byla použita </w:t>
+      </w:r>
+      <w:proofErr w:type="spellStart"/>
+      <w:r>
+        <w:t>petriho</w:t>
+      </w:r>
+      <w:proofErr w:type="spellEnd"/>
+      <w:r>
+        <w:t xml:space="preserve"> </w:t>
+      </w:r>
+      <w:proofErr w:type="spellStart"/>
+      <w:r>
+        <w:t>siť</w:t>
+      </w:r>
+      <w:proofErr w:type="spellEnd"/>
+      <w:r>
+        <w:t xml:space="preserve"> (viz Obrazek1)</w:t>
+      </w:r>
+      <w:r>
+        <w:t>.</w:t>
+      </w:r>
+      <w:r>
+        <w:t xml:space="preserve"> </w:t>
+      </w:r>
+      <w:r>
+        <w:t>Jedná se o zjed</w:t>
+      </w:r>
+      <w:r>
+        <w:t xml:space="preserve">nodušený </w:t>
+      </w:r>
+      <w:proofErr w:type="gramStart"/>
+      <w:r>
+        <w:t>model</w:t>
+      </w:r>
+      <w:proofErr w:type="gramEnd"/>
+      <w:r>
+        <w:t xml:space="preserve"> který nezahrnuje řízení času. Bylo tak zvoleno kvůli zachování přehlednosti.</w:t>
+      </w:r>
+    </w:p>
+    <w:p>
+      <w:r>
+        <w:rPr>
+          <w:noProof/>
+        </w:rPr>
+        <w:pict>
+          <v:shapetype id="_x0000_t75" coordsize="21600,21600" o:spt="75" o:preferrelative="t" path="m@4@5l@4@11@9@11@9@5xe" filled="f" stroked="f">
+            <v:stroke joinstyle="miter"/>
+            <v:formulas>
+              <v:f eqn="if lineDrawn pixelLineWidth 0"/>
+              <v:f eqn="sum @0 1 0"/>
+              <v:f eqn="sum 0 0 @1"/>
+              <v:f eqn="prod @2 1 2"/>
+              <v:f eqn="prod @3 21600 pixelWidth"/>
+              <v:f eqn="prod @3 21600 pixelHeight"/>
+              <v:f eqn="sum @0 0 1"/>
+              <v:f eqn="prod @6 1 2"/>
+              <v:f eqn="prod @7 21600 pixelWidth"/>
+              <v:f eqn="sum @8 21600 0"/>
+              <v:f eqn="prod @7 21600 pixelHeight"/>
+              <v:f eqn="sum @10 21600 0"/>
+            </v:formulas>
+            <v:path o:extrusionok="f" gradientshapeok="t" o:connecttype="rect"/>
+            <o:lock v:ext="edit" aspectratio="t"/>
+          </v:shapetype>
+          <v:shape id="_x0000_s1027" type="#_x0000_t75" style="position:absolute;margin-left:-46.1pt;margin-top:9.25pt;width:544.95pt;height:222.35pt;z-index:-2;mso-position-horizontal-relative:text;mso-position-vertical-relative:text;mso-width-relative:page;mso-height-relative:page" wrapcoords="-30 0 -30 21526 21600 21526 21600 0 -30 0">
+            <v:imagedata r:id="rId7" o:title="sit"/>
+            <w10:wrap type="tight"/>
+          </v:shape>
+        </w:pict>
+      </w:r>
+    </w:p>
+    <w:p>
+      <w:pPr>
+        <w:spacing w:line="276" w:lineRule="auto"/>
+        <w:ind w:left="360"/>
+        <w:jc w:val="right"/>
+        <w:rPr>
+          <w:sz w:val="20"/>
+          <w:szCs w:val="40"/>
+          <w:lang w:eastAsia="cs-CZ"/>
+        </w:rPr>
+      </w:pPr>
+      <w:r>
+        <w:rPr>
+          <w:sz w:val="20"/>
+          <w:szCs w:val="40"/>
+          <w:lang w:eastAsia="cs-CZ"/>
+        </w:rPr>
+        <w:t xml:space="preserve">Obrázek 1 – KM </w:t>
+      </w:r>
+      <w:r>
+        <w:rPr>
+          <w:sz w:val="20"/>
+          <w:szCs w:val="40"/>
+          <w:lang w:eastAsia="cs-CZ"/>
+        </w:rPr>
+        <w:t>–</w:t>
+      </w:r>
+      <w:r>
+        <w:rPr>
+          <w:sz w:val="20"/>
+          <w:szCs w:val="40"/>
+          <w:lang w:eastAsia="cs-CZ"/>
+        </w:rPr>
+        <w:t xml:space="preserve"> </w:t>
+      </w:r>
+      <w:r>
+        <w:rPr>
+          <w:sz w:val="20"/>
+          <w:szCs w:val="40"/>
+          <w:lang w:eastAsia="cs-CZ"/>
+        </w:rPr>
+        <w:t xml:space="preserve">zjednodušená </w:t>
+      </w:r>
+      <w:proofErr w:type="spellStart"/>
+      <w:r>
+        <w:rPr>
+          <w:sz w:val="20"/>
+          <w:szCs w:val="40"/>
+          <w:lang w:eastAsia="cs-CZ"/>
+        </w:rPr>
+        <w:t>Petriho</w:t>
+      </w:r>
+      <w:proofErr w:type="spellEnd"/>
+      <w:r>
+        <w:rPr>
+          <w:sz w:val="20"/>
+          <w:szCs w:val="40"/>
+          <w:lang w:eastAsia="cs-CZ"/>
+        </w:rPr>
+        <w:t xml:space="preserve"> síť</w:t>
+      </w:r>
+    </w:p>
+    <w:p>
+      <w:pPr>
+        <w:spacing w:line="276" w:lineRule="auto"/>
+        <w:rPr>
+          <w:sz w:val="40"/>
+          <w:szCs w:val="40"/>
+        </w:rPr>
+      </w:pPr>
+    </w:p>
+    <w:p>
+      <w:pPr>
+        <w:numPr>
+          <w:ilvl w:val="0"/>
+          <w:numId w:val="6"/>
+        </w:numPr>
+        <w:spacing w:line="276" w:lineRule="auto"/>
+        <w:rPr>
+          <w:sz w:val="40"/>
+          <w:szCs w:val="40"/>
+          <w:lang w:eastAsia="cs-CZ"/>
+        </w:rPr>
+      </w:pPr>
+      <w:r>
+        <w:rPr>
+          <w:sz w:val="40"/>
+          <w:szCs w:val="40"/>
+          <w:lang w:eastAsia="cs-CZ"/>
+        </w:rPr>
+        <w:lastRenderedPageBreak/>
+        <w:t>Koncepce implementace</w:t>
+      </w:r>
+    </w:p>
+    <w:p>
+      <w:pPr>
+        <w:spacing w:line="276" w:lineRule="auto"/>
+        <w:jc w:val="both"/>
+        <w:rPr>
+          <w:szCs w:val="40"/>
+          <w:lang w:eastAsia="cs-CZ"/>
+        </w:rPr>
+      </w:pPr>
+      <w:r>
+        <w:rPr>
+          <w:szCs w:val="40"/>
+          <w:lang w:eastAsia="cs-CZ"/>
+        </w:rPr>
+        <w:t>Kon</w:t>
+      </w:r>
+      <w:r>
+        <w:rPr>
+          <w:szCs w:val="40"/>
+          <w:lang w:eastAsia="cs-CZ"/>
+        </w:rPr>
+        <w:t>cepce implementace je vyjádřena pomocí obecného schématu (viz. Obrázek 2). Každý entita představuje určitý funkční objekt, který spravuje jistou část implementace. Plná šipka znamená tvorbu objektu, přerušovaná pouze periodické spouštění.</w:t>
+      </w:r>
+    </w:p>
+    <w:p>
+      <w:pPr>
+        <w:spacing w:line="276" w:lineRule="auto"/>
+        <w:rPr>
+          <w:szCs w:val="40"/>
+          <w:lang w:eastAsia="cs-CZ"/>
+        </w:rPr>
+      </w:pPr>
+    </w:p>
+    <w:p>
+      <w:pPr>
+        <w:spacing w:line="276" w:lineRule="auto"/>
+        <w:ind w:left="360"/>
+        <w:jc w:val="right"/>
+        <w:rPr>
+          <w:sz w:val="20"/>
+          <w:szCs w:val="40"/>
+          <w:lang w:eastAsia="cs-CZ"/>
+        </w:rPr>
+      </w:pPr>
+      <w:r>
+        <w:rPr>
+          <w:noProof/>
+        </w:rPr>
+        <w:pict>
+          <v:shape id="_x0000_s1028" type="#_x0000_t75" style="position:absolute;left:0;text-align:left;margin-left:56.65pt;margin-top:13.1pt;width:334.1pt;height:279.95pt;z-index:-1;mso-position-horizontal-relative:text;mso-position-vertical-relative:text;mso-width-relative:page;mso-height-relative:page" wrapcoords="-49 0 -49 21542 21600 21542 21600 0 -49 0">
+            <v:imagedata r:id="rId8" o:title="Untitled Diagram"/>
+            <w10:wrap type="tight"/>
+          </v:shape>
+        </w:pict>
+      </w:r>
+    </w:p>
+    <w:p>
+      <w:pPr>
+        <w:spacing w:line="276" w:lineRule="auto"/>
+        <w:ind w:left="360"/>
+        <w:jc w:val="right"/>
+        <w:rPr>
+          <w:sz w:val="20"/>
+          <w:szCs w:val="40"/>
+          <w:lang w:eastAsia="cs-CZ"/>
+        </w:rPr>
+      </w:pPr>
+    </w:p>
+    <w:p>
+      <w:pPr>
+        <w:spacing w:line="276" w:lineRule="auto"/>
+        <w:ind w:left="360"/>
+        <w:jc w:val="right"/>
+        <w:rPr>
+          <w:sz w:val="20"/>
+          <w:szCs w:val="40"/>
+          <w:lang w:eastAsia="cs-CZ"/>
+        </w:rPr>
+      </w:pPr>
+    </w:p>
+    <w:p>
+      <w:pPr>
+        <w:spacing w:line="276" w:lineRule="auto"/>
+        <w:ind w:left="360"/>
+        <w:jc w:val="right"/>
+        <w:rPr>
+          <w:sz w:val="20"/>
+          <w:szCs w:val="40"/>
+          <w:lang w:eastAsia="cs-CZ"/>
+        </w:rPr>
+      </w:pPr>
+    </w:p>
+    <w:p>
+      <w:pPr>
+        <w:spacing w:line="276" w:lineRule="auto"/>
+        <w:ind w:left="360"/>
+        <w:jc w:val="right"/>
+        <w:rPr>
+          <w:sz w:val="20"/>
+          <w:szCs w:val="40"/>
+          <w:lang w:eastAsia="cs-CZ"/>
+        </w:rPr>
+      </w:pPr>
+    </w:p>
+    <w:p>
+      <w:pPr>
+        <w:spacing w:line="276" w:lineRule="auto"/>
+        <w:ind w:left="360"/>
+        <w:jc w:val="right"/>
+        <w:rPr>
+          <w:sz w:val="20"/>
+          <w:szCs w:val="40"/>
+          <w:lang w:eastAsia="cs-CZ"/>
+        </w:rPr>
+      </w:pPr>
+    </w:p>
+    <w:p>
+      <w:pPr>
+        <w:spacing w:line="276" w:lineRule="auto"/>
+        <w:ind w:left="360"/>
+        <w:jc w:val="right"/>
+        <w:rPr>
+          <w:sz w:val="20"/>
+          <w:szCs w:val="40"/>
+          <w:lang w:eastAsia="cs-CZ"/>
+        </w:rPr>
+      </w:pPr>
+    </w:p>
+    <w:p>
+      <w:pPr>
+        <w:spacing w:line="276" w:lineRule="auto"/>
+        <w:ind w:left="360"/>
+        <w:jc w:val="right"/>
+        <w:rPr>
+          <w:sz w:val="20"/>
+          <w:szCs w:val="40"/>
+          <w:lang w:eastAsia="cs-CZ"/>
+        </w:rPr>
+      </w:pPr>
+    </w:p>
+    <w:p>
+      <w:pPr>
+        <w:spacing w:line="276" w:lineRule="auto"/>
+        <w:ind w:left="360"/>
+        <w:jc w:val="right"/>
+        <w:rPr>
+          <w:sz w:val="20"/>
+          <w:szCs w:val="40"/>
+          <w:lang w:eastAsia="cs-CZ"/>
+        </w:rPr>
+      </w:pPr>
+    </w:p>
+    <w:p>
+      <w:pPr>
+        <w:spacing w:line="276" w:lineRule="auto"/>
+        <w:ind w:left="360"/>
+        <w:jc w:val="right"/>
+        <w:rPr>
+          <w:sz w:val="20"/>
+          <w:szCs w:val="40"/>
+          <w:lang w:eastAsia="cs-CZ"/>
+        </w:rPr>
+      </w:pPr>
+    </w:p>
+    <w:p>
+      <w:pPr>
+        <w:spacing w:line="276" w:lineRule="auto"/>
+        <w:ind w:left="360"/>
+        <w:jc w:val="right"/>
+        <w:rPr>
+          <w:sz w:val="20"/>
+          <w:szCs w:val="40"/>
+          <w:lang w:eastAsia="cs-CZ"/>
+        </w:rPr>
+      </w:pPr>
+    </w:p>
+    <w:p>
+      <w:pPr>
+        <w:spacing w:line="276" w:lineRule="auto"/>
+        <w:ind w:left="360"/>
+        <w:jc w:val="right"/>
+        <w:rPr>
+          <w:sz w:val="20"/>
+          <w:szCs w:val="40"/>
+          <w:lang w:eastAsia="cs-CZ"/>
+        </w:rPr>
+      </w:pPr>
+    </w:p>
+    <w:p>
+      <w:pPr>
+        <w:spacing w:line="276" w:lineRule="auto"/>
+        <w:ind w:left="360"/>
+        <w:jc w:val="right"/>
+        <w:rPr>
+          <w:sz w:val="20"/>
+          <w:szCs w:val="40"/>
+          <w:lang w:eastAsia="cs-CZ"/>
+        </w:rPr>
+      </w:pPr>
+    </w:p>
+    <w:p>
+      <w:pPr>
+        <w:spacing w:line="276" w:lineRule="auto"/>
+        <w:ind w:left="360"/>
+        <w:jc w:val="right"/>
+        <w:rPr>
+          <w:sz w:val="20"/>
+          <w:szCs w:val="40"/>
+          <w:lang w:eastAsia="cs-CZ"/>
+        </w:rPr>
+      </w:pPr>
+    </w:p>
+    <w:p>
+      <w:pPr>
+        <w:spacing w:line="276" w:lineRule="auto"/>
+        <w:ind w:left="360"/>
+        <w:jc w:val="right"/>
+        <w:rPr>
+          <w:sz w:val="20"/>
+          <w:szCs w:val="40"/>
+          <w:lang w:eastAsia="cs-CZ"/>
+        </w:rPr>
+      </w:pPr>
+    </w:p>
+    <w:p>
+      <w:pPr>
+        <w:spacing w:line="276" w:lineRule="auto"/>
+        <w:ind w:left="360"/>
+        <w:jc w:val="right"/>
+        <w:rPr>
+          <w:sz w:val="20"/>
+          <w:szCs w:val="40"/>
+          <w:lang w:eastAsia="cs-CZ"/>
+        </w:rPr>
+      </w:pPr>
+    </w:p>
+    <w:p>
+      <w:pPr>
+        <w:spacing w:line="276" w:lineRule="auto"/>
+        <w:ind w:left="360"/>
+        <w:jc w:val="right"/>
+        <w:rPr>
+          <w:sz w:val="20"/>
+          <w:szCs w:val="40"/>
+          <w:lang w:eastAsia="cs-CZ"/>
+        </w:rPr>
+      </w:pPr>
+    </w:p>
+    <w:p>
+      <w:pPr>
+        <w:spacing w:line="276" w:lineRule="auto"/>
+        <w:ind w:left="360"/>
+        <w:jc w:val="right"/>
+        <w:rPr>
+          <w:sz w:val="20"/>
+          <w:szCs w:val="40"/>
+          <w:lang w:eastAsia="cs-CZ"/>
+        </w:rPr>
+      </w:pPr>
+    </w:p>
+    <w:p>
+      <w:pPr>
+        <w:spacing w:line="276" w:lineRule="auto"/>
+        <w:ind w:left="360"/>
+        <w:jc w:val="right"/>
+        <w:rPr>
+          <w:sz w:val="20"/>
+          <w:szCs w:val="40"/>
+          <w:lang w:eastAsia="cs-CZ"/>
+        </w:rPr>
+      </w:pPr>
+    </w:p>
+    <w:p>
+      <w:pPr>
+        <w:spacing w:line="276" w:lineRule="auto"/>
+        <w:ind w:left="360"/>
+        <w:jc w:val="right"/>
+        <w:rPr>
+          <w:sz w:val="20"/>
+          <w:szCs w:val="40"/>
+          <w:lang w:eastAsia="cs-CZ"/>
+        </w:rPr>
+      </w:pPr>
+    </w:p>
+    <w:p>
+      <w:pPr>
+        <w:spacing w:line="276" w:lineRule="auto"/>
+        <w:ind w:left="360"/>
+        <w:jc w:val="right"/>
+        <w:rPr>
+          <w:sz w:val="20"/>
+          <w:szCs w:val="40"/>
+          <w:lang w:eastAsia="cs-CZ"/>
+        </w:rPr>
+      </w:pPr>
+    </w:p>
+    <w:p>
+      <w:pPr>
+        <w:spacing w:line="276" w:lineRule="auto"/>
+        <w:ind w:left="360"/>
+        <w:jc w:val="right"/>
+        <w:rPr>
+          <w:sz w:val="20"/>
+          <w:szCs w:val="40"/>
+          <w:lang w:eastAsia="cs-CZ"/>
+        </w:rPr>
+      </w:pPr>
+    </w:p>
+    <w:p>
+      <w:pPr>
+        <w:spacing w:line="276" w:lineRule="auto"/>
+        <w:ind w:left="360"/>
+        <w:jc w:val="right"/>
+        <w:rPr>
+          <w:sz w:val="20"/>
+          <w:szCs w:val="40"/>
+          <w:lang w:eastAsia="cs-CZ"/>
+        </w:rPr>
+      </w:pPr>
+    </w:p>
+    <w:p>
+      <w:pPr>
+        <w:spacing w:line="276" w:lineRule="auto"/>
+        <w:ind w:left="360"/>
+        <w:jc w:val="right"/>
+        <w:rPr>
+          <w:sz w:val="20"/>
+          <w:szCs w:val="40"/>
+          <w:lang w:eastAsia="cs-CZ"/>
+        </w:rPr>
+      </w:pPr>
+      <w:r>
+        <w:rPr>
+          <w:sz w:val="20"/>
+          <w:szCs w:val="40"/>
+          <w:lang w:eastAsia="cs-CZ"/>
+        </w:rPr>
+        <w:t xml:space="preserve">Obrázek </w:t>
+      </w:r>
+      <w:r>
+        <w:rPr>
+          <w:sz w:val="20"/>
+          <w:szCs w:val="40"/>
+          <w:lang w:eastAsia="cs-CZ"/>
+        </w:rPr>
+        <w:t>2</w:t>
+      </w:r>
+      <w:r>
+        <w:rPr>
+          <w:sz w:val="20"/>
+          <w:szCs w:val="40"/>
+          <w:lang w:eastAsia="cs-CZ"/>
+        </w:rPr>
+        <w:t xml:space="preserve"> – </w:t>
+      </w:r>
+      <w:r>
+        <w:rPr>
+          <w:sz w:val="20"/>
+          <w:szCs w:val="40"/>
+          <w:lang w:eastAsia="cs-CZ"/>
+        </w:rPr>
+        <w:t>Schéma konceptu implementace</w:t>
+      </w:r>
+    </w:p>
+    <w:p>
+      <w:pPr>
+        <w:spacing w:line="276" w:lineRule="auto"/>
+        <w:ind w:left="360"/>
+        <w:jc w:val="right"/>
+        <w:rPr>
+          <w:sz w:val="20"/>
+          <w:szCs w:val="40"/>
+          <w:lang w:eastAsia="cs-CZ"/>
+        </w:rPr>
+      </w:pPr>
+    </w:p>
+    <w:p>
+      <w:pPr>
+        <w:spacing w:line="276" w:lineRule="auto"/>
+        <w:jc w:val="both"/>
+        <w:rPr>
+          <w:szCs w:val="40"/>
+          <w:lang w:eastAsia="cs-CZ"/>
+        </w:rPr>
+      </w:pPr>
+      <w:r>
+        <w:rPr>
+          <w:szCs w:val="40"/>
+          <w:lang w:eastAsia="cs-CZ"/>
+        </w:rPr>
+        <w:t>Hlavní funkce programu se spouští automaticky po zapnutí programu. Nejprve proběhne inicializace celého systému a až poté je spuštěna samotná simulace. Inicializace obsahuje vytvoření generátoru aut, začátek směny a počáteční naplnění sila řepkou. Generátor aut periodicky simuluje příjezd nákladních aut s řepkou. Samotná auta po příjezdu naplní silo novou řepkou. Začátek směny je řízen časem simulace. Spouští dopravník a poté lis jen pokud je nastal čas pracovat.</w:t>
+      </w:r>
+      <w:r>
+        <w:rPr>
+          <w:szCs w:val="40"/>
+          <w:lang w:eastAsia="cs-CZ"/>
+        </w:rPr>
+        <w:t xml:space="preserve"> Dopravník aktivuje řepku a ta se přesouvá za určitý čas ze sila do zásobníku. Lis aktivuje řepku a tím ukončí její existenci. Jako produkt vznikne olej a šrot. </w:t>
+      </w:r>
+    </w:p>
+    <w:p>
+      <w:pPr>
+        <w:spacing w:line="276" w:lineRule="auto"/>
+        <w:ind w:left="360"/>
+        <w:rPr>
+          <w:szCs w:val="40"/>
+          <w:lang w:eastAsia="cs-CZ"/>
+        </w:rPr>
+      </w:pPr>
+    </w:p>
+    <w:p>
+      <w:pPr>
+        <w:numPr>
+          <w:ilvl w:val="0"/>
+          <w:numId w:val="6"/>
+        </w:numPr>
+        <w:spacing w:line="276" w:lineRule="auto"/>
+        <w:rPr>
+          <w:sz w:val="40"/>
+          <w:szCs w:val="40"/>
+          <w:lang w:eastAsia="cs-CZ"/>
+        </w:rPr>
+      </w:pPr>
+      <w:r>
+        <w:rPr>
+          <w:sz w:val="40"/>
+          <w:szCs w:val="40"/>
+          <w:lang w:eastAsia="cs-CZ"/>
+        </w:rPr>
+        <w:t>Architektura simulačního modelu</w:t>
+      </w:r>
+    </w:p>
+    <w:p>
+      <w:pPr>
+        <w:spacing w:line="276" w:lineRule="auto"/>
+        <w:ind w:left="360"/>
+        <w:rPr>
+          <w:sz w:val="40"/>
+          <w:szCs w:val="40"/>
+          <w:lang w:eastAsia="cs-CZ"/>
+        </w:rPr>
+      </w:pPr>
+    </w:p>
+    <w:p>
+      <w:pPr>
+        <w:spacing w:line="276" w:lineRule="auto"/>
+        <w:ind w:left="360"/>
+        <w:rPr>
+          <w:sz w:val="40"/>
+          <w:szCs w:val="40"/>
+          <w:lang w:eastAsia="cs-CZ"/>
+        </w:rPr>
+      </w:pPr>
+    </w:p>
+    <w:p>
+      <w:pPr>
+        <w:spacing w:line="276" w:lineRule="auto"/>
+        <w:ind w:left="360"/>
+        <w:rPr>
+          <w:sz w:val="40"/>
+          <w:szCs w:val="40"/>
+          <w:lang w:eastAsia="cs-CZ"/>
+        </w:rPr>
+      </w:pPr>
+    </w:p>
+    <w:p>
+      <w:pPr>
+        <w:spacing w:line="276" w:lineRule="auto"/>
+        <w:rPr>
+          <w:sz w:val="40"/>
+          <w:szCs w:val="40"/>
+        </w:rPr>
+      </w:pPr>
+    </w:p>
+    <w:p>
+      <w:pPr>
+        <w:numPr>
+          <w:ilvl w:val="0"/>
+          <w:numId w:val="6"/>
+        </w:numPr>
+        <w:spacing w:line="276" w:lineRule="auto"/>
+        <w:rPr>
+          <w:sz w:val="40"/>
+          <w:szCs w:val="40"/>
+          <w:lang w:eastAsia="cs-CZ"/>
+        </w:rPr>
+      </w:pPr>
+      <w:r>
+        <w:rPr>
+          <w:sz w:val="40"/>
+          <w:szCs w:val="40"/>
+          <w:lang w:eastAsia="cs-CZ"/>
+        </w:rPr>
+        <w:t>Podstata simulačních experimentů a jejich průběh</w:t>
+      </w:r>
+    </w:p>
+    <w:p>
+      <w:pPr>
+        <w:spacing w:line="276" w:lineRule="auto"/>
+      </w:pPr>
+    </w:p>
+    <w:p>
+      <w:pPr>
+        <w:spacing w:line="276" w:lineRule="auto"/>
+        <w:rPr>
+          <w:lang w:eastAsia="cs-CZ"/>
+        </w:rPr>
+      </w:pPr>
+    </w:p>
+    <w:p>
+      <w:pPr>
+        <w:numPr>
+          <w:ilvl w:val="0"/>
+          <w:numId w:val="6"/>
+        </w:numPr>
+        <w:spacing w:line="276" w:lineRule="auto"/>
+        <w:rPr>
+          <w:sz w:val="40"/>
+          <w:szCs w:val="40"/>
+        </w:rPr>
+      </w:pPr>
+      <w:r>
+        <w:rPr>
+          <w:sz w:val="40"/>
+          <w:szCs w:val="40"/>
+        </w:rPr>
+        <w:t>Shrnutí simulačních experimentů a závěr</w:t>
+      </w:r>
+    </w:p>
+    <w:p>
+      <w:pPr>
+        <w:spacing w:line="276" w:lineRule="auto"/>
+        <w:jc w:val="both"/>
+        <w:rPr>
+          <w:sz w:val="40"/>
+          <w:szCs w:val="40"/>
+        </w:rPr>
+      </w:pPr>
+      <w:r>
+        <w:rPr>
+          <w:lang w:eastAsia="cs-CZ"/>
+        </w:rPr>
+        <w:t xml:space="preserve">Tady </w:t>
+      </w:r>
+    </w:p>
+    <w:p>
+      <w:pPr>
+        <w:spacing w:line="276" w:lineRule="auto"/>
+      </w:pPr>
+    </w:p>
+    <w:p>
+      <w:pPr>
+        <w:pStyle w:val="Nadpis2"/>
+        <w:numPr>
+          <w:ilvl w:val="1"/>
+          <w:numId w:val="6"/>
+        </w:numPr>
+        <w:spacing w:line="276" w:lineRule="auto"/>
+        <w:rPr>
+          <w:sz w:val="36"/>
+        </w:rPr>
+      </w:pPr>
+      <w:bookmarkStart w:id="10" w:name="_Toc531987013"/>
+      <w:r>
+        <w:rPr>
+          <w:sz w:val="36"/>
+        </w:rPr>
         <w:t>Pod nadpis</w:t>
       </w:r>
-    </w:p>
-    <w:p>
-      <w:pPr>
+      <w:bookmarkEnd w:id="10"/>
+    </w:p>
+    <w:p>
+      <w:pPr>
+        <w:spacing w:line="276" w:lineRule="auto"/>
         <w:ind w:firstLine="360"/>
         <w:jc w:val="both"/>
         <w:rPr>
@@ -1395,19 +2782,22 @@
         <w:rPr>
           <w:sz w:val="28"/>
         </w:rPr>
-        <w:t>A já jsem tvůj text!</w:t>
-      </w:r>
+        <w:t xml:space="preserve">A </w:t>
+      </w:r>
+      <w:bookmarkStart w:id="11" w:name="_GoBack"/>
+      <w:bookmarkEnd w:id="11"/>
     </w:p>
     <w:p>
       <w:pPr>
         <w:pStyle w:val="Podnadpis"/>
+        <w:spacing w:line="276" w:lineRule="auto"/>
         <w:rPr>
           <w:rFonts w:ascii="Times New Roman" w:hAnsi="Times New Roman"/>
         </w:rPr>
       </w:pPr>
     </w:p>
     <w:sectPr>
-      <w:footerReference w:type="default" r:id="rId7"/>
+      <w:footerReference w:type="default" r:id="rId9"/>
       <w:footnotePr>
         <w:pos w:val="beneathText"/>
       </w:footnotePr>
@@ -1786,7 +3176,7 @@
   <w:abstractNum w:abstractNumId="2" w15:restartNumberingAfterBreak="0">
     <w:nsid w:val="0D9B30E7"/>
     <w:multiLevelType w:val="multilevel"/>
-    <w:tmpl w:val="0809001F"/>
+    <w:tmpl w:val="F112CC08"/>
     <w:lvl w:ilvl="0">
       <w:start w:val="1"/>
       <w:numFmt w:val="decimal"/>
@@ -1795,6 +3185,9 @@
       <w:pPr>
         <w:ind w:left="360" w:hanging="360"/>
       </w:pPr>
+      <w:rPr>
+        <w:rFonts w:hint="default"/>
+      </w:rPr>
     </w:lvl>
     <w:lvl w:ilvl="1">
       <w:start w:val="1"/>
@@ -1804,6 +3197,10 @@
       <w:pPr>
         <w:ind w:left="792" w:hanging="432"/>
       </w:pPr>
+      <w:rPr>
+        <w:rFonts w:hint="default"/>
+        <w:sz w:val="36"/>
+      </w:rPr>
     </w:lvl>
     <w:lvl w:ilvl="2">
       <w:start w:val="1"/>
@@ -1813,6 +3210,9 @@
       <w:pPr>
         <w:ind w:left="1224" w:hanging="504"/>
       </w:pPr>
+      <w:rPr>
+        <w:rFonts w:hint="default"/>
+      </w:rPr>
     </w:lvl>
     <w:lvl w:ilvl="3">
       <w:start w:val="1"/>
@@ -1822,6 +3222,9 @@
       <w:pPr>
         <w:ind w:left="1728" w:hanging="648"/>
       </w:pPr>
+      <w:rPr>
+        <w:rFonts w:hint="default"/>
+      </w:rPr>
     </w:lvl>
     <w:lvl w:ilvl="4">
       <w:start w:val="1"/>
@@ -1831,6 +3234,9 @@
       <w:pPr>
         <w:ind w:left="2232" w:hanging="792"/>
       </w:pPr>
+      <w:rPr>
+        <w:rFonts w:hint="default"/>
+      </w:rPr>
     </w:lvl>
     <w:lvl w:ilvl="5">
       <w:start w:val="1"/>
@@ -1840,6 +3246,9 @@
       <w:pPr>
         <w:ind w:left="2736" w:hanging="936"/>
       </w:pPr>
+      <w:rPr>
+        <w:rFonts w:hint="default"/>
+      </w:rPr>
     </w:lvl>
     <w:lvl w:ilvl="6">
       <w:start w:val="1"/>
@@ -1849,6 +3258,9 @@
       <w:pPr>
         <w:ind w:left="3240" w:hanging="1080"/>
       </w:pPr>
+      <w:rPr>
+        <w:rFonts w:hint="default"/>
+      </w:rPr>
     </w:lvl>
     <w:lvl w:ilvl="7">
       <w:start w:val="1"/>
@@ -1858,6 +3270,9 @@
       <w:pPr>
         <w:ind w:left="3744" w:hanging="1224"/>
       </w:pPr>
+      <w:rPr>
+        <w:rFonts w:hint="default"/>
+      </w:rPr>
     </w:lvl>
     <w:lvl w:ilvl="8">
       <w:start w:val="1"/>
@@ -1867,6 +3282,9 @@
       <w:pPr>
         <w:ind w:left="4320" w:hanging="1440"/>
       </w:pPr>
+      <w:rPr>
+        <w:rFonts w:hint="default"/>
+      </w:rPr>
     </w:lvl>
   </w:abstractNum>
   <w:abstractNum w:abstractNumId="3" w15:restartNumberingAfterBreak="0">
@@ -1983,6 +3401,119 @@
     </w:lvl>
   </w:abstractNum>
   <w:abstractNum w:abstractNumId="4" w15:restartNumberingAfterBreak="0">
+    <w:nsid w:val="1BF54BD3"/>
+    <w:multiLevelType w:val="hybridMultilevel"/>
+    <w:tmpl w:val="6B88B53E"/>
+    <w:lvl w:ilvl="0" w:tplc="04050001">
+      <w:start w:val="1"/>
+      <w:numFmt w:val="bullet"/>
+      <w:lvlText w:val=""/>
+      <w:lvlJc w:val="left"/>
+      <w:pPr>
+        <w:ind w:left="720" w:hanging="360"/>
+      </w:pPr>
+      <w:rPr>
+        <w:rFonts w:ascii="Symbol" w:hAnsi="Symbol" w:hint="default"/>
+      </w:rPr>
+    </w:lvl>
+    <w:lvl w:ilvl="1" w:tplc="04050003" w:tentative="1">
+      <w:start w:val="1"/>
+      <w:numFmt w:val="bullet"/>
+      <w:lvlText w:val="o"/>
+      <w:lvlJc w:val="left"/>
+      <w:pPr>
+        <w:ind w:left="1440" w:hanging="360"/>
+      </w:pPr>
+      <w:rPr>
+        <w:rFonts w:ascii="Courier New" w:hAnsi="Courier New" w:cs="Courier New" w:hint="default"/>
+      </w:rPr>
+    </w:lvl>
+    <w:lvl w:ilvl="2" w:tplc="04050005" w:tentative="1">
+      <w:start w:val="1"/>
+      <w:numFmt w:val="bullet"/>
+      <w:lvlText w:val=""/>
+      <w:lvlJc w:val="left"/>
+      <w:pPr>
+        <w:ind w:left="2160" w:hanging="360"/>
+      </w:pPr>
+      <w:rPr>
+        <w:rFonts w:ascii="Wingdings" w:hAnsi="Wingdings" w:hint="default"/>
+      </w:rPr>
+    </w:lvl>
+    <w:lvl w:ilvl="3" w:tplc="04050001" w:tentative="1">
+      <w:start w:val="1"/>
+      <w:numFmt w:val="bullet"/>
+      <w:lvlText w:val=""/>
+      <w:lvlJc w:val="left"/>
+      <w:pPr>
+        <w:ind w:left="2880" w:hanging="360"/>
+      </w:pPr>
+      <w:rPr>
+        <w:rFonts w:ascii="Symbol" w:hAnsi="Symbol" w:hint="default"/>
+      </w:rPr>
+    </w:lvl>
+    <w:lvl w:ilvl="4" w:tplc="04050003" w:tentative="1">
+      <w:start w:val="1"/>
+      <w:numFmt w:val="bullet"/>
+      <w:lvlText w:val="o"/>
+      <w:lvlJc w:val="left"/>
+      <w:pPr>
+        <w:ind w:left="3600" w:hanging="360"/>
+      </w:pPr>
+      <w:rPr>
+        <w:rFonts w:ascii="Courier New" w:hAnsi="Courier New" w:cs="Courier New" w:hint="default"/>
+      </w:rPr>
+    </w:lvl>
+    <w:lvl w:ilvl="5" w:tplc="04050005" w:tentative="1">
+      <w:start w:val="1"/>
+      <w:numFmt w:val="bullet"/>
+      <w:lvlText w:val=""/>
+      <w:lvlJc w:val="left"/>
+      <w:pPr>
+        <w:ind w:left="4320" w:hanging="360"/>
+      </w:pPr>
+      <w:rPr>
+        <w:rFonts w:ascii="Wingdings" w:hAnsi="Wingdings" w:hint="default"/>
+      </w:rPr>
+    </w:lvl>
+    <w:lvl w:ilvl="6" w:tplc="04050001" w:tentative="1">
+      <w:start w:val="1"/>
+      <w:numFmt w:val="bullet"/>
+      <w:lvlText w:val=""/>
+      <w:lvlJc w:val="left"/>
+      <w:pPr>
+        <w:ind w:left="5040" w:hanging="360"/>
+      </w:pPr>
+      <w:rPr>
+        <w:rFonts w:ascii="Symbol" w:hAnsi="Symbol" w:hint="default"/>
+      </w:rPr>
+    </w:lvl>
+    <w:lvl w:ilvl="7" w:tplc="04050003" w:tentative="1">
+      <w:start w:val="1"/>
+      <w:numFmt w:val="bullet"/>
+      <w:lvlText w:val="o"/>
+      <w:lvlJc w:val="left"/>
+      <w:pPr>
+        <w:ind w:left="5760" w:hanging="360"/>
+      </w:pPr>
+      <w:rPr>
+        <w:rFonts w:ascii="Courier New" w:hAnsi="Courier New" w:cs="Courier New" w:hint="default"/>
+      </w:rPr>
+    </w:lvl>
+    <w:lvl w:ilvl="8" w:tplc="04050005" w:tentative="1">
+      <w:start w:val="1"/>
+      <w:numFmt w:val="bullet"/>
+      <w:lvlText w:val=""/>
+      <w:lvlJc w:val="left"/>
+      <w:pPr>
+        <w:ind w:left="6480" w:hanging="360"/>
+      </w:pPr>
+      <w:rPr>
+        <w:rFonts w:ascii="Wingdings" w:hAnsi="Wingdings" w:hint="default"/>
+      </w:rPr>
+    </w:lvl>
+  </w:abstractNum>
+  <w:abstractNum w:abstractNumId="5" w15:restartNumberingAfterBreak="0">
     <w:nsid w:val="21CC4BBF"/>
     <w:multiLevelType w:val="multilevel"/>
     <w:tmpl w:val="6C346552"/>
@@ -2095,7 +3626,319 @@
       </w:pPr>
     </w:lvl>
   </w:abstractNum>
-  <w:abstractNum w:abstractNumId="5" w15:restartNumberingAfterBreak="0">
+  <w:abstractNum w:abstractNumId="6" w15:restartNumberingAfterBreak="0">
+    <w:nsid w:val="3A7F4B56"/>
+    <w:multiLevelType w:val="hybridMultilevel"/>
+    <w:tmpl w:val="EBB03C02"/>
+    <w:lvl w:ilvl="0" w:tplc="04050001">
+      <w:start w:val="1"/>
+      <w:numFmt w:val="bullet"/>
+      <w:lvlText w:val=""/>
+      <w:lvlJc w:val="left"/>
+      <w:pPr>
+        <w:ind w:left="720" w:hanging="360"/>
+      </w:pPr>
+      <w:rPr>
+        <w:rFonts w:ascii="Symbol" w:hAnsi="Symbol" w:hint="default"/>
+      </w:rPr>
+    </w:lvl>
+    <w:lvl w:ilvl="1" w:tplc="04050003" w:tentative="1">
+      <w:start w:val="1"/>
+      <w:numFmt w:val="bullet"/>
+      <w:lvlText w:val="o"/>
+      <w:lvlJc w:val="left"/>
+      <w:pPr>
+        <w:ind w:left="1440" w:hanging="360"/>
+      </w:pPr>
+      <w:rPr>
+        <w:rFonts w:ascii="Courier New" w:hAnsi="Courier New" w:cs="Courier New" w:hint="default"/>
+      </w:rPr>
+    </w:lvl>
+    <w:lvl w:ilvl="2" w:tplc="04050005" w:tentative="1">
+      <w:start w:val="1"/>
+      <w:numFmt w:val="bullet"/>
+      <w:lvlText w:val=""/>
+      <w:lvlJc w:val="left"/>
+      <w:pPr>
+        <w:ind w:left="2160" w:hanging="360"/>
+      </w:pPr>
+      <w:rPr>
+        <w:rFonts w:ascii="Wingdings" w:hAnsi="Wingdings" w:hint="default"/>
+      </w:rPr>
+    </w:lvl>
+    <w:lvl w:ilvl="3" w:tplc="04050001" w:tentative="1">
+      <w:start w:val="1"/>
+      <w:numFmt w:val="bullet"/>
+      <w:lvlText w:val=""/>
+      <w:lvlJc w:val="left"/>
+      <w:pPr>
+        <w:ind w:left="2880" w:hanging="360"/>
+      </w:pPr>
+      <w:rPr>
+        <w:rFonts w:ascii="Symbol" w:hAnsi="Symbol" w:hint="default"/>
+      </w:rPr>
+    </w:lvl>
+    <w:lvl w:ilvl="4" w:tplc="04050003" w:tentative="1">
+      <w:start w:val="1"/>
+      <w:numFmt w:val="bullet"/>
+      <w:lvlText w:val="o"/>
+      <w:lvlJc w:val="left"/>
+      <w:pPr>
+        <w:ind w:left="3600" w:hanging="360"/>
+      </w:pPr>
+      <w:rPr>
+        <w:rFonts w:ascii="Courier New" w:hAnsi="Courier New" w:cs="Courier New" w:hint="default"/>
+      </w:rPr>
+    </w:lvl>
+    <w:lvl w:ilvl="5" w:tplc="04050005" w:tentative="1">
+      <w:start w:val="1"/>
+      <w:numFmt w:val="bullet"/>
+      <w:lvlText w:val=""/>
+      <w:lvlJc w:val="left"/>
+      <w:pPr>
+        <w:ind w:left="4320" w:hanging="360"/>
+      </w:pPr>
+      <w:rPr>
+        <w:rFonts w:ascii="Wingdings" w:hAnsi="Wingdings" w:hint="default"/>
+      </w:rPr>
+    </w:lvl>
+    <w:lvl w:ilvl="6" w:tplc="04050001" w:tentative="1">
+      <w:start w:val="1"/>
+      <w:numFmt w:val="bullet"/>
+      <w:lvlText w:val=""/>
+      <w:lvlJc w:val="left"/>
+      <w:pPr>
+        <w:ind w:left="5040" w:hanging="360"/>
+      </w:pPr>
+      <w:rPr>
+        <w:rFonts w:ascii="Symbol" w:hAnsi="Symbol" w:hint="default"/>
+      </w:rPr>
+    </w:lvl>
+    <w:lvl w:ilvl="7" w:tplc="04050003" w:tentative="1">
+      <w:start w:val="1"/>
+      <w:numFmt w:val="bullet"/>
+      <w:lvlText w:val="o"/>
+      <w:lvlJc w:val="left"/>
+      <w:pPr>
+        <w:ind w:left="5760" w:hanging="360"/>
+      </w:pPr>
+      <w:rPr>
+        <w:rFonts w:ascii="Courier New" w:hAnsi="Courier New" w:cs="Courier New" w:hint="default"/>
+      </w:rPr>
+    </w:lvl>
+    <w:lvl w:ilvl="8" w:tplc="04050005" w:tentative="1">
+      <w:start w:val="1"/>
+      <w:numFmt w:val="bullet"/>
+      <w:lvlText w:val=""/>
+      <w:lvlJc w:val="left"/>
+      <w:pPr>
+        <w:ind w:left="6480" w:hanging="360"/>
+      </w:pPr>
+      <w:rPr>
+        <w:rFonts w:ascii="Wingdings" w:hAnsi="Wingdings" w:hint="default"/>
+      </w:rPr>
+    </w:lvl>
+  </w:abstractNum>
+  <w:abstractNum w:abstractNumId="7" w15:restartNumberingAfterBreak="0">
+    <w:nsid w:val="40210337"/>
+    <w:multiLevelType w:val="multilevel"/>
+    <w:tmpl w:val="0809001F"/>
+    <w:lvl w:ilvl="0">
+      <w:start w:val="1"/>
+      <w:numFmt w:val="decimal"/>
+      <w:lvlText w:val="%1."/>
+      <w:lvlJc w:val="left"/>
+      <w:pPr>
+        <w:ind w:left="360" w:hanging="360"/>
+      </w:pPr>
+    </w:lvl>
+    <w:lvl w:ilvl="1">
+      <w:start w:val="1"/>
+      <w:numFmt w:val="decimal"/>
+      <w:lvlText w:val="%1.%2."/>
+      <w:lvlJc w:val="left"/>
+      <w:pPr>
+        <w:ind w:left="792" w:hanging="432"/>
+      </w:pPr>
+    </w:lvl>
+    <w:lvl w:ilvl="2">
+      <w:start w:val="1"/>
+      <w:numFmt w:val="decimal"/>
+      <w:lvlText w:val="%1.%2.%3."/>
+      <w:lvlJc w:val="left"/>
+      <w:pPr>
+        <w:ind w:left="1224" w:hanging="504"/>
+      </w:pPr>
+    </w:lvl>
+    <w:lvl w:ilvl="3">
+      <w:start w:val="1"/>
+      <w:numFmt w:val="decimal"/>
+      <w:lvlText w:val="%1.%2.%3.%4."/>
+      <w:lvlJc w:val="left"/>
+      <w:pPr>
+        <w:ind w:left="1728" w:hanging="648"/>
+      </w:pPr>
+    </w:lvl>
+    <w:lvl w:ilvl="4">
+      <w:start w:val="1"/>
+      <w:numFmt w:val="decimal"/>
+      <w:lvlText w:val="%1.%2.%3.%4.%5."/>
+      <w:lvlJc w:val="left"/>
+      <w:pPr>
+        <w:ind w:left="2232" w:hanging="792"/>
+      </w:pPr>
+    </w:lvl>
+    <w:lvl w:ilvl="5">
+      <w:start w:val="1"/>
+      <w:numFmt w:val="decimal"/>
+      <w:lvlText w:val="%1.%2.%3.%4.%5.%6."/>
+      <w:lvlJc w:val="left"/>
+      <w:pPr>
+        <w:ind w:left="2736" w:hanging="936"/>
+      </w:pPr>
+    </w:lvl>
+    <w:lvl w:ilvl="6">
+      <w:start w:val="1"/>
+      <w:numFmt w:val="decimal"/>
+      <w:lvlText w:val="%1.%2.%3.%4.%5.%6.%7."/>
+      <w:lvlJc w:val="left"/>
+      <w:pPr>
+        <w:ind w:left="3240" w:hanging="1080"/>
+      </w:pPr>
+    </w:lvl>
+    <w:lvl w:ilvl="7">
+      <w:start w:val="1"/>
+      <w:numFmt w:val="decimal"/>
+      <w:lvlText w:val="%1.%2.%3.%4.%5.%6.%7.%8."/>
+      <w:lvlJc w:val="left"/>
+      <w:pPr>
+        <w:ind w:left="3744" w:hanging="1224"/>
+      </w:pPr>
+    </w:lvl>
+    <w:lvl w:ilvl="8">
+      <w:start w:val="1"/>
+      <w:numFmt w:val="decimal"/>
+      <w:lvlText w:val="%1.%2.%3.%4.%5.%6.%7.%8.%9."/>
+      <w:lvlJc w:val="left"/>
+      <w:pPr>
+        <w:ind w:left="4320" w:hanging="1440"/>
+      </w:pPr>
+    </w:lvl>
+  </w:abstractNum>
+  <w:abstractNum w:abstractNumId="8" w15:restartNumberingAfterBreak="0">
+    <w:nsid w:val="57937474"/>
+    <w:multiLevelType w:val="hybridMultilevel"/>
+    <w:tmpl w:val="A31E1F9A"/>
+    <w:lvl w:ilvl="0" w:tplc="04050001">
+      <w:start w:val="1"/>
+      <w:numFmt w:val="bullet"/>
+      <w:lvlText w:val=""/>
+      <w:lvlJc w:val="left"/>
+      <w:pPr>
+        <w:ind w:left="720" w:hanging="360"/>
+      </w:pPr>
+      <w:rPr>
+        <w:rFonts w:ascii="Symbol" w:hAnsi="Symbol" w:hint="default"/>
+      </w:rPr>
+    </w:lvl>
+    <w:lvl w:ilvl="1" w:tplc="04050003" w:tentative="1">
+      <w:start w:val="1"/>
+      <w:numFmt w:val="bullet"/>
+      <w:lvlText w:val="o"/>
+      <w:lvlJc w:val="left"/>
+      <w:pPr>
+        <w:ind w:left="1440" w:hanging="360"/>
+      </w:pPr>
+      <w:rPr>
+        <w:rFonts w:ascii="Courier New" w:hAnsi="Courier New" w:cs="Courier New" w:hint="default"/>
+      </w:rPr>
+    </w:lvl>
+    <w:lvl w:ilvl="2" w:tplc="04050005" w:tentative="1">
+      <w:start w:val="1"/>
+      <w:numFmt w:val="bullet"/>
+      <w:lvlText w:val=""/>
+      <w:lvlJc w:val="left"/>
+      <w:pPr>
+        <w:ind w:left="2160" w:hanging="360"/>
+      </w:pPr>
+      <w:rPr>
+        <w:rFonts w:ascii="Wingdings" w:hAnsi="Wingdings" w:hint="default"/>
+      </w:rPr>
+    </w:lvl>
+    <w:lvl w:ilvl="3" w:tplc="04050001" w:tentative="1">
+      <w:start w:val="1"/>
+      <w:numFmt w:val="bullet"/>
+      <w:lvlText w:val=""/>
+      <w:lvlJc w:val="left"/>
+      <w:pPr>
+        <w:ind w:left="2880" w:hanging="360"/>
+      </w:pPr>
+      <w:rPr>
+        <w:rFonts w:ascii="Symbol" w:hAnsi="Symbol" w:hint="default"/>
+      </w:rPr>
+    </w:lvl>
+    <w:lvl w:ilvl="4" w:tplc="04050003" w:tentative="1">
+      <w:start w:val="1"/>
+      <w:numFmt w:val="bullet"/>
+      <w:lvlText w:val="o"/>
+      <w:lvlJc w:val="left"/>
+      <w:pPr>
+        <w:ind w:left="3600" w:hanging="360"/>
+      </w:pPr>
+      <w:rPr>
+        <w:rFonts w:ascii="Courier New" w:hAnsi="Courier New" w:cs="Courier New" w:hint="default"/>
+      </w:rPr>
+    </w:lvl>
+    <w:lvl w:ilvl="5" w:tplc="04050005" w:tentative="1">
+      <w:start w:val="1"/>
+      <w:numFmt w:val="bullet"/>
+      <w:lvlText w:val=""/>
+      <w:lvlJc w:val="left"/>
+      <w:pPr>
+        <w:ind w:left="4320" w:hanging="360"/>
+      </w:pPr>
+      <w:rPr>
+        <w:rFonts w:ascii="Wingdings" w:hAnsi="Wingdings" w:hint="default"/>
+      </w:rPr>
+    </w:lvl>
+    <w:lvl w:ilvl="6" w:tplc="04050001" w:tentative="1">
+      <w:start w:val="1"/>
+      <w:numFmt w:val="bullet"/>
+      <w:lvlText w:val=""/>
+      <w:lvlJc w:val="left"/>
+      <w:pPr>
+        <w:ind w:left="5040" w:hanging="360"/>
+      </w:pPr>
+      <w:rPr>
+        <w:rFonts w:ascii="Symbol" w:hAnsi="Symbol" w:hint="default"/>
+      </w:rPr>
+    </w:lvl>
+    <w:lvl w:ilvl="7" w:tplc="04050003" w:tentative="1">
+      <w:start w:val="1"/>
+      <w:numFmt w:val="bullet"/>
+      <w:lvlText w:val="o"/>
+      <w:lvlJc w:val="left"/>
+      <w:pPr>
+        <w:ind w:left="5760" w:hanging="360"/>
+      </w:pPr>
+      <w:rPr>
+        <w:rFonts w:ascii="Courier New" w:hAnsi="Courier New" w:cs="Courier New" w:hint="default"/>
+      </w:rPr>
+    </w:lvl>
+    <w:lvl w:ilvl="8" w:tplc="04050005" w:tentative="1">
+      <w:start w:val="1"/>
+      <w:numFmt w:val="bullet"/>
+      <w:lvlText w:val=""/>
+      <w:lvlJc w:val="left"/>
+      <w:pPr>
+        <w:ind w:left="6480" w:hanging="360"/>
+      </w:pPr>
+      <w:rPr>
+        <w:rFonts w:ascii="Wingdings" w:hAnsi="Wingdings" w:hint="default"/>
+      </w:rPr>
+    </w:lvl>
+  </w:abstractNum>
+  <w:abstractNum w:abstractNumId="9" w15:restartNumberingAfterBreak="0">
     <w:nsid w:val="6E545F74"/>
     <w:multiLevelType w:val="multilevel"/>
     <w:tmpl w:val="6C346552"/>
@@ -2212,7 +4055,7 @@
     <w:abstractNumId w:val="0"/>
   </w:num>
   <w:num w:numId="2">
-    <w:abstractNumId w:val="4"/>
+    <w:abstractNumId w:val="5"/>
   </w:num>
   <w:num w:numId="3">
     <w:abstractNumId w:val="1"/>
@@ -2221,10 +4064,22 @@
     <w:abstractNumId w:val="3"/>
   </w:num>
   <w:num w:numId="5">
-    <w:abstractNumId w:val="5"/>
+    <w:abstractNumId w:val="9"/>
   </w:num>
   <w:num w:numId="6">
     <w:abstractNumId w:val="2"/>
+  </w:num>
+  <w:num w:numId="7">
+    <w:abstractNumId w:val="7"/>
+  </w:num>
+  <w:num w:numId="8">
+    <w:abstractNumId w:val="8"/>
+  </w:num>
+  <w:num w:numId="9">
+    <w:abstractNumId w:val="6"/>
+  </w:num>
+  <w:num w:numId="10">
+    <w:abstractNumId w:val="4"/>
   </w:num>
 </w:numbering>
 </file>
@@ -2242,10 +4097,10 @@
   </w:docDefaults>
   <w:latentStyles w:defLockedState="0" w:defUIPriority="99" w:defSemiHidden="0" w:defUnhideWhenUsed="0" w:defQFormat="0" w:count="375">
     <w:lsdException w:name="Normal" w:uiPriority="0" w:qFormat="1"/>
-    <w:lsdException w:name="heading 1" w:uiPriority="9" w:qFormat="1"/>
-    <w:lsdException w:name="heading 2" w:uiPriority="9" w:qFormat="1"/>
-    <w:lsdException w:name="heading 3" w:uiPriority="9" w:qFormat="1"/>
-    <w:lsdException w:name="heading 4" w:uiPriority="9" w:qFormat="1"/>
+    <w:lsdException w:name="heading 1" w:uiPriority="0" w:qFormat="1"/>
+    <w:lsdException w:name="heading 2" w:uiPriority="0" w:qFormat="1"/>
+    <w:lsdException w:name="heading 3" w:uiPriority="0" w:qFormat="1"/>
+    <w:lsdException w:name="heading 4" w:uiPriority="0" w:qFormat="1"/>
     <w:lsdException w:name="heading 5" w:semiHidden="1" w:uiPriority="9" w:unhideWhenUsed="1" w:qFormat="1"/>
     <w:lsdException w:name="heading 6" w:semiHidden="1" w:uiPriority="9" w:unhideWhenUsed="1" w:qFormat="1"/>
     <w:lsdException w:name="heading 7" w:semiHidden="1" w:uiPriority="9" w:unhideWhenUsed="1" w:qFormat="1"/>
@@ -2647,6 +4502,7 @@
     <w:name w:val="heading 2"/>
     <w:basedOn w:val="Normln"/>
     <w:next w:val="Normln"/>
+    <w:link w:val="Nadpis2Char"/>
     <w:qFormat/>
     <w:pPr>
       <w:keepNext/>
@@ -2705,7 +4561,6 @@
   <w:style w:type="character" w:default="1" w:styleId="Standardnpsmoodstavce">
     <w:name w:val="Default Paragraph Font"/>
     <w:uiPriority w:val="1"/>
-    <w:semiHidden/>
     <w:unhideWhenUsed/>
   </w:style>
   <w:style w:type="table" w:default="1" w:styleId="Normlntabulka">
@@ -2928,6 +4783,107 @@
     <w:pPr>
       <w:ind w:left="240"/>
     </w:pPr>
+  </w:style>
+  <w:style w:type="character" w:customStyle="1" w:styleId="Nadpis2Char">
+    <w:name w:val="Nadpis 2 Char"/>
+    <w:link w:val="Nadpis2"/>
+    <w:rsid w:val="001672B0"/>
+    <w:rPr>
+      <w:sz w:val="30"/>
+      <w:szCs w:val="24"/>
+      <w:lang w:eastAsia="ar-SA"/>
+    </w:rPr>
+  </w:style>
+  <w:style w:type="character" w:customStyle="1" w:styleId="ilfuvd">
+    <w:name w:val="ilfuvd"/>
+    <w:rsid w:val="009652D3"/>
+  </w:style>
+  <w:style w:type="character" w:styleId="Odkaznakoment">
+    <w:name w:val="annotation reference"/>
+    <w:uiPriority w:val="99"/>
+    <w:semiHidden/>
+    <w:unhideWhenUsed/>
+    <w:rsid w:val="009E6516"/>
+    <w:rPr>
+      <w:sz w:val="16"/>
+      <w:szCs w:val="16"/>
+    </w:rPr>
+  </w:style>
+  <w:style w:type="paragraph" w:styleId="Textkomente">
+    <w:name w:val="annotation text"/>
+    <w:basedOn w:val="Normln"/>
+    <w:link w:val="TextkomenteChar"/>
+    <w:uiPriority w:val="99"/>
+    <w:semiHidden/>
+    <w:unhideWhenUsed/>
+    <w:rsid w:val="009E6516"/>
+    <w:rPr>
+      <w:sz w:val="20"/>
+      <w:szCs w:val="20"/>
+    </w:rPr>
+  </w:style>
+  <w:style w:type="character" w:customStyle="1" w:styleId="TextkomenteChar">
+    <w:name w:val="Text komentáře Char"/>
+    <w:link w:val="Textkomente"/>
+    <w:uiPriority w:val="99"/>
+    <w:semiHidden/>
+    <w:rsid w:val="009E6516"/>
+    <w:rPr>
+      <w:lang w:eastAsia="ar-SA"/>
+    </w:rPr>
+  </w:style>
+  <w:style w:type="paragraph" w:styleId="Pedmtkomente">
+    <w:name w:val="annotation subject"/>
+    <w:basedOn w:val="Textkomente"/>
+    <w:next w:val="Textkomente"/>
+    <w:link w:val="PedmtkomenteChar"/>
+    <w:uiPriority w:val="99"/>
+    <w:semiHidden/>
+    <w:unhideWhenUsed/>
+    <w:rsid w:val="009E6516"/>
+    <w:rPr>
+      <w:b/>
+      <w:bCs/>
+    </w:rPr>
+  </w:style>
+  <w:style w:type="character" w:customStyle="1" w:styleId="PedmtkomenteChar">
+    <w:name w:val="Předmět komentáře Char"/>
+    <w:link w:val="Pedmtkomente"/>
+    <w:uiPriority w:val="99"/>
+    <w:semiHidden/>
+    <w:rsid w:val="009E6516"/>
+    <w:rPr>
+      <w:b/>
+      <w:bCs/>
+      <w:lang w:eastAsia="ar-SA"/>
+    </w:rPr>
+  </w:style>
+  <w:style w:type="paragraph" w:styleId="Textbubliny">
+    <w:name w:val="Balloon Text"/>
+    <w:basedOn w:val="Normln"/>
+    <w:link w:val="TextbublinyChar"/>
+    <w:uiPriority w:val="99"/>
+    <w:semiHidden/>
+    <w:unhideWhenUsed/>
+    <w:rsid w:val="009E6516"/>
+    <w:rPr>
+      <w:rFonts w:ascii="Segoe UI" w:hAnsi="Segoe UI" w:cs="Segoe UI"/>
+      <w:sz w:val="18"/>
+      <w:szCs w:val="18"/>
+    </w:rPr>
+  </w:style>
+  <w:style w:type="character" w:customStyle="1" w:styleId="TextbublinyChar">
+    <w:name w:val="Text bubliny Char"/>
+    <w:link w:val="Textbubliny"/>
+    <w:uiPriority w:val="99"/>
+    <w:semiHidden/>
+    <w:rsid w:val="009E6516"/>
+    <w:rPr>
+      <w:rFonts w:ascii="Segoe UI" w:hAnsi="Segoe UI" w:cs="Segoe UI"/>
+      <w:sz w:val="18"/>
+      <w:szCs w:val="18"/>
+      <w:lang w:eastAsia="ar-SA"/>
+    </w:rPr>
   </w:style>
 </w:styles>
 </file>

--- a/dokumentace.docx
+++ b/dokumentace.docx
@@ -609,7 +609,13 @@
         <w:t xml:space="preserve">Tato </w:t>
       </w:r>
       <w:r>
-        <w:t>dokumentace popisuje model [] lisovacího procesu semen řepky olejné</w:t>
+        <w:t>dokumentace popisuje model [</w:t>
+      </w:r>
+      <w:r>
+        <w:t>1, str. 7</w:t>
+      </w:r>
+      <w:r>
+        <w:t>] lisovacího procesu semen řepky olejné</w:t>
       </w:r>
       <w:r>
         <w:t xml:space="preserve"> (též známe jako řepka ozimá či brukev řepka)</w:t>
@@ -618,19 +624,29 @@
         <w:t xml:space="preserve">. Hlavní úlohou této práce je </w:t>
       </w:r>
       <w:r>
-        <w:t xml:space="preserve">vyčíslit spotřebované zdroje a vytvořené produkty. Výsledky simulace [] budou složit pro výpočet návratnosti případné investice do </w:t>
+        <w:t>vyčíslit spotřebované zdroje a vytvořené produkty. Výsledky simulace [</w:t>
+      </w:r>
+      <w:r>
+        <w:t>1, str 8</w:t>
+      </w:r>
+      <w:r>
+        <w:t xml:space="preserve">] budou složit pro výpočet návratnosti případné investice do </w:t>
       </w:r>
       <w:r>
         <w:t xml:space="preserve">stavby </w:t>
       </w:r>
       <w:r>
-        <w:t xml:space="preserve">lisovacího </w:t>
-      </w:r>
-      <w:proofErr w:type="gramStart"/>
-      <w:r>
-        <w:t>systému[</w:t>
-      </w:r>
-      <w:proofErr w:type="gramEnd"/>
+        <w:t>lisovacího systému</w:t>
+      </w:r>
+      <w:r>
+        <w:t xml:space="preserve"> </w:t>
+      </w:r>
+      <w:r>
+        <w:t>[</w:t>
+      </w:r>
+      <w:r>
+        <w:t>1, str 7</w:t>
+      </w:r>
       <w:r>
         <w:t xml:space="preserve">]. </w:t>
       </w:r>
@@ -1083,13 +1099,7 @@
         <w:t xml:space="preserve">. </w:t>
       </w:r>
       <w:r>
-        <w:t>Z</w:t>
-      </w:r>
-      <w:r>
-        <w:t>emědělském družstvu Trstěnice</w:t>
-      </w:r>
-      <w:r>
-        <w:t xml:space="preserve"> vlastní silo na řepku o </w:t>
+        <w:t xml:space="preserve">Zemědělském družstvu Trstěnice vlastní silo na řepku o </w:t>
       </w:r>
       <w:r>
         <w:t>průměru 7 metrů a výšce 10 metrů.</w:t>
@@ -1308,13 +1318,7 @@
         <w:rPr>
           <w:szCs w:val="40"/>
         </w:rPr>
-        <w:t xml:space="preserve"> než budou lisována. Před koncem směny se ale vypne dopravník tak aby zásobník byl na konci směny vždy prázdný.</w:t>
-      </w:r>
-      <w:r>
-        <w:rPr>
-          <w:szCs w:val="40"/>
-        </w:rPr>
-        <w:t xml:space="preserve"> </w:t>
+        <w:t xml:space="preserve"> než budou lisována. Před koncem směny se ale vypne dopravník tak aby zásobník byl na konci směny vždy prázdný. </w:t>
       </w:r>
       <w:r>
         <w:rPr>
@@ -2535,31 +2539,7 @@
           <w:szCs w:val="40"/>
           <w:lang w:eastAsia="cs-CZ"/>
         </w:rPr>
-        <w:t xml:space="preserve">Obrázek </w:t>
-      </w:r>
-      <w:r>
-        <w:rPr>
-          <w:sz w:val="20"/>
-          <w:szCs w:val="40"/>
-          <w:lang w:eastAsia="cs-CZ"/>
-        </w:rPr>
-        <w:t>2</w:t>
-      </w:r>
-      <w:r>
-        <w:rPr>
-          <w:sz w:val="20"/>
-          <w:szCs w:val="40"/>
-          <w:lang w:eastAsia="cs-CZ"/>
-        </w:rPr>
-        <w:t xml:space="preserve"> – </w:t>
-      </w:r>
-      <w:r>
-        <w:rPr>
-          <w:sz w:val="20"/>
-          <w:szCs w:val="40"/>
-          <w:lang w:eastAsia="cs-CZ"/>
-        </w:rPr>
-        <w:t>Schéma konceptu implementace</w:t>
+        <w:t>Obrázek 2 – Schéma konceptu implementace</w:t>
       </w:r>
     </w:p>
     <w:p>
@@ -2633,119 +2613,234 @@
     <w:p>
       <w:pPr>
         <w:spacing w:line="276" w:lineRule="auto"/>
-        <w:ind w:left="360"/>
-        <w:rPr>
-          <w:sz w:val="40"/>
-          <w:szCs w:val="40"/>
-          <w:lang w:eastAsia="cs-CZ"/>
-        </w:rPr>
-      </w:pPr>
-    </w:p>
-    <w:p>
-      <w:pPr>
-        <w:spacing w:line="276" w:lineRule="auto"/>
-        <w:ind w:left="360"/>
-        <w:rPr>
-          <w:sz w:val="40"/>
-          <w:szCs w:val="40"/>
-          <w:lang w:eastAsia="cs-CZ"/>
-        </w:rPr>
-      </w:pPr>
-    </w:p>
-    <w:p>
-      <w:pPr>
-        <w:spacing w:line="276" w:lineRule="auto"/>
-        <w:ind w:left="360"/>
-        <w:rPr>
-          <w:sz w:val="40"/>
-          <w:szCs w:val="40"/>
-          <w:lang w:eastAsia="cs-CZ"/>
-        </w:rPr>
-      </w:pPr>
-    </w:p>
-    <w:p>
-      <w:pPr>
-        <w:spacing w:line="276" w:lineRule="auto"/>
-        <w:rPr>
-          <w:sz w:val="40"/>
-          <w:szCs w:val="40"/>
-        </w:rPr>
-      </w:pPr>
-    </w:p>
-    <w:p>
-      <w:pPr>
-        <w:numPr>
-          <w:ilvl w:val="0"/>
-          <w:numId w:val="6"/>
-        </w:numPr>
-        <w:spacing w:line="276" w:lineRule="auto"/>
-        <w:rPr>
-          <w:sz w:val="40"/>
-          <w:szCs w:val="40"/>
-          <w:lang w:eastAsia="cs-CZ"/>
-        </w:rPr>
-      </w:pPr>
-      <w:r>
-        <w:rPr>
-          <w:sz w:val="40"/>
-          <w:szCs w:val="40"/>
-          <w:lang w:eastAsia="cs-CZ"/>
-        </w:rPr>
-        <w:t>Podstata simulačních experimentů a jejich průběh</w:t>
-      </w:r>
-    </w:p>
-    <w:p>
-      <w:pPr>
-        <w:spacing w:line="276" w:lineRule="auto"/>
-      </w:pPr>
-    </w:p>
-    <w:p>
-      <w:pPr>
-        <w:spacing w:line="276" w:lineRule="auto"/>
-        <w:rPr>
-          <w:lang w:eastAsia="cs-CZ"/>
-        </w:rPr>
-      </w:pPr>
-    </w:p>
-    <w:p>
-      <w:pPr>
-        <w:numPr>
-          <w:ilvl w:val="0"/>
-          <w:numId w:val="6"/>
-        </w:numPr>
-        <w:spacing w:line="276" w:lineRule="auto"/>
-        <w:rPr>
-          <w:sz w:val="40"/>
-          <w:szCs w:val="40"/>
-        </w:rPr>
-      </w:pPr>
-      <w:r>
-        <w:rPr>
-          <w:sz w:val="40"/>
-          <w:szCs w:val="40"/>
-        </w:rPr>
-        <w:t>Shrnutí simulačních experimentů a závěr</w:t>
-      </w:r>
-    </w:p>
-    <w:p>
-      <w:pPr>
-        <w:spacing w:line="276" w:lineRule="auto"/>
         <w:jc w:val="both"/>
         <w:rPr>
-          <w:sz w:val="40"/>
-          <w:szCs w:val="40"/>
-        </w:rPr>
-      </w:pPr>
-      <w:r>
-        <w:rPr>
-          <w:lang w:eastAsia="cs-CZ"/>
-        </w:rPr>
-        <w:t xml:space="preserve">Tady </w:t>
-      </w:r>
-    </w:p>
-    <w:p>
-      <w:pPr>
-        <w:spacing w:line="276" w:lineRule="auto"/>
+          <w:szCs w:val="40"/>
+          <w:lang w:eastAsia="cs-CZ"/>
+        </w:rPr>
+      </w:pPr>
+      <w:r>
+        <w:rPr>
+          <w:szCs w:val="40"/>
+          <w:lang w:eastAsia="cs-CZ"/>
+        </w:rPr>
+        <w:t>Simulační model je implementován jako jeden modul.</w:t>
+      </w:r>
+      <w:r>
+        <w:rPr>
+          <w:szCs w:val="40"/>
+          <w:lang w:eastAsia="cs-CZ"/>
+        </w:rPr>
+        <w:t xml:space="preserve"> Krom výše zmíněných vlastností také obsahuje řízení časem. Modelový </w:t>
+      </w:r>
+      <w:proofErr w:type="gramStart"/>
+      <w:r>
+        <w:rPr>
+          <w:szCs w:val="40"/>
+          <w:lang w:eastAsia="cs-CZ"/>
+        </w:rPr>
+        <w:t>čas[</w:t>
+      </w:r>
+      <w:proofErr w:type="gramEnd"/>
+      <w:r>
+        <w:rPr>
+          <w:szCs w:val="40"/>
+          <w:lang w:eastAsia="cs-CZ"/>
+        </w:rPr>
+        <w:t>] je promítán do reálného času[] vzorcem; 1 T = 1 minuta. Pro ušetření výpočetního výkonu simulace probíhá pouze 12 hodin modelového času; jeden den má tedy 720 minut</w:t>
+      </w:r>
+      <w:r>
+        <w:rPr>
+          <w:szCs w:val="40"/>
+          <w:lang w:eastAsia="cs-CZ"/>
+        </w:rPr>
+        <w:t xml:space="preserve"> a z každého týdne se lisuje pouze v pracovní dny.</w:t>
+      </w:r>
+      <w:r>
+        <w:rPr>
+          <w:szCs w:val="40"/>
+          <w:lang w:eastAsia="cs-CZ"/>
+        </w:rPr>
+        <w:t xml:space="preserve"> </w:t>
+      </w:r>
+      <w:r>
+        <w:rPr>
+          <w:szCs w:val="40"/>
+          <w:lang w:eastAsia="cs-CZ"/>
+        </w:rPr>
+        <w:t xml:space="preserve">Kvůli stejnému důvodu model nepracuje s každým kilem </w:t>
+      </w:r>
+      <w:proofErr w:type="gramStart"/>
+      <w:r>
+        <w:rPr>
+          <w:szCs w:val="40"/>
+          <w:lang w:eastAsia="cs-CZ"/>
+        </w:rPr>
+        <w:t>semene</w:t>
+      </w:r>
+      <w:proofErr w:type="gramEnd"/>
+      <w:r>
+        <w:rPr>
+          <w:szCs w:val="40"/>
+          <w:lang w:eastAsia="cs-CZ"/>
+        </w:rPr>
+        <w:t xml:space="preserve"> ale jedna jednotka řepky má 10 kg. </w:t>
+      </w:r>
+      <w:r>
+        <w:rPr>
+          <w:szCs w:val="40"/>
+          <w:lang w:eastAsia="cs-CZ"/>
+        </w:rPr>
+        <w:t xml:space="preserve">Přesné hodnoty ohledně poruchovosti strojů nejsou k dispozici a jelikož se jedná o nové stroje je poruchovost zanedbána. </w:t>
+      </w:r>
+      <w:r>
+        <w:rPr>
+          <w:szCs w:val="40"/>
+          <w:lang w:eastAsia="cs-CZ"/>
+        </w:rPr>
+        <w:t xml:space="preserve">Model byl implementován v co největší možné abstrakci, je tedy široce </w:t>
+      </w:r>
+      <w:proofErr w:type="spellStart"/>
+      <w:r>
+        <w:rPr>
+          <w:szCs w:val="40"/>
+          <w:lang w:eastAsia="cs-CZ"/>
+        </w:rPr>
+        <w:t>parametrizovatelný</w:t>
+      </w:r>
+      <w:proofErr w:type="spellEnd"/>
+      <w:r>
+        <w:rPr>
+          <w:szCs w:val="40"/>
+          <w:lang w:eastAsia="cs-CZ"/>
+        </w:rPr>
+        <w:t xml:space="preserve">. Obsahuje 19 maker[wiki] která určují všechna potřebné veličiny systému např. délku simulace, velikost sila nebo příkon lisu. Tento způsob </w:t>
+      </w:r>
+      <w:r>
+        <w:rPr>
+          <w:szCs w:val="40"/>
+          <w:lang w:eastAsia="cs-CZ"/>
+        </w:rPr>
+        <w:lastRenderedPageBreak/>
+        <w:t xml:space="preserve">implementace zajišťuje </w:t>
+      </w:r>
+      <w:proofErr w:type="spellStart"/>
+      <w:r>
+        <w:rPr>
+          <w:szCs w:val="40"/>
+          <w:lang w:eastAsia="cs-CZ"/>
+        </w:rPr>
+        <w:t>znovupoužitelnost</w:t>
+      </w:r>
+      <w:proofErr w:type="spellEnd"/>
+      <w:r>
+        <w:rPr>
+          <w:szCs w:val="40"/>
+          <w:lang w:eastAsia="cs-CZ"/>
+        </w:rPr>
+        <w:t xml:space="preserve"> modelu</w:t>
+      </w:r>
+      <w:r>
+        <w:rPr>
+          <w:szCs w:val="40"/>
+          <w:lang w:eastAsia="cs-CZ"/>
+        </w:rPr>
+        <w:t xml:space="preserve">. Na druhou stranu ale nechává prostor pro tvorbu chyb. Pro úspěšný výsledek simulace úpravu těchto maker může dělat pouze uživatel podrobně </w:t>
+      </w:r>
+      <w:proofErr w:type="spellStart"/>
+      <w:r>
+        <w:rPr>
+          <w:szCs w:val="40"/>
+          <w:lang w:eastAsia="cs-CZ"/>
+        </w:rPr>
+        <w:t>srozumněný</w:t>
+      </w:r>
+      <w:proofErr w:type="spellEnd"/>
+      <w:r>
+        <w:rPr>
+          <w:szCs w:val="40"/>
+          <w:lang w:eastAsia="cs-CZ"/>
+        </w:rPr>
+        <w:t xml:space="preserve"> s celým zdrojovým </w:t>
+      </w:r>
+      <w:proofErr w:type="spellStart"/>
+      <w:r>
+        <w:rPr>
+          <w:szCs w:val="40"/>
+          <w:lang w:eastAsia="cs-CZ"/>
+        </w:rPr>
+        <w:t>kodem</w:t>
+      </w:r>
+      <w:proofErr w:type="spellEnd"/>
+      <w:r>
+        <w:rPr>
+          <w:szCs w:val="40"/>
+          <w:lang w:eastAsia="cs-CZ"/>
+        </w:rPr>
+        <w:t xml:space="preserve">. Zdrojový </w:t>
+      </w:r>
+      <w:proofErr w:type="spellStart"/>
+      <w:r>
+        <w:rPr>
+          <w:szCs w:val="40"/>
+          <w:lang w:eastAsia="cs-CZ"/>
+        </w:rPr>
+        <w:t>kod</w:t>
+      </w:r>
+      <w:proofErr w:type="spellEnd"/>
+      <w:r>
+        <w:rPr>
+          <w:szCs w:val="40"/>
+          <w:lang w:eastAsia="cs-CZ"/>
+        </w:rPr>
+        <w:t xml:space="preserve"> je ovšem podrobně </w:t>
+      </w:r>
+      <w:proofErr w:type="gramStart"/>
+      <w:r>
+        <w:rPr>
+          <w:szCs w:val="40"/>
+          <w:lang w:eastAsia="cs-CZ"/>
+        </w:rPr>
+        <w:t>komentován</w:t>
+      </w:r>
+      <w:proofErr w:type="gramEnd"/>
+      <w:r>
+        <w:rPr>
+          <w:szCs w:val="40"/>
+          <w:lang w:eastAsia="cs-CZ"/>
+        </w:rPr>
+        <w:t xml:space="preserve"> takže </w:t>
+      </w:r>
+      <w:r>
+        <w:rPr>
+          <w:szCs w:val="40"/>
+          <w:lang w:eastAsia="cs-CZ"/>
+        </w:rPr>
+        <w:t xml:space="preserve">jeho </w:t>
+      </w:r>
+      <w:r>
+        <w:rPr>
+          <w:szCs w:val="40"/>
+          <w:lang w:eastAsia="cs-CZ"/>
+        </w:rPr>
+        <w:t xml:space="preserve">pochopení by nemělo být </w:t>
+      </w:r>
+      <w:r>
+        <w:rPr>
+          <w:szCs w:val="40"/>
+          <w:lang w:eastAsia="cs-CZ"/>
+        </w:rPr>
+        <w:t>složité.</w:t>
+      </w:r>
+    </w:p>
+    <w:p>
+      <w:pPr>
+        <w:spacing w:line="276" w:lineRule="auto"/>
+        <w:jc w:val="both"/>
+        <w:rPr>
+          <w:szCs w:val="40"/>
+          <w:lang w:eastAsia="cs-CZ"/>
+        </w:rPr>
       </w:pPr>
     </w:p>
     <w:p>
@@ -2760,44 +2855,4013 @@
           <w:sz w:val="36"/>
         </w:rPr>
       </w:pPr>
-      <w:bookmarkStart w:id="10" w:name="_Toc531987013"/>
       <w:r>
         <w:rPr>
           <w:sz w:val="36"/>
         </w:rPr>
-        <w:t>Pod nadpis</w:t>
-      </w:r>
+        <w:t xml:space="preserve">Mapování </w:t>
+      </w:r>
+      <w:proofErr w:type="spellStart"/>
+      <w:r>
+        <w:rPr>
+          <w:sz w:val="36"/>
+        </w:rPr>
+        <w:t>abstrakního</w:t>
+      </w:r>
+      <w:proofErr w:type="spellEnd"/>
+      <w:r>
+        <w:rPr>
+          <w:sz w:val="36"/>
+        </w:rPr>
+        <w:t xml:space="preserve"> modelu do simulačního</w:t>
+      </w:r>
+    </w:p>
+    <w:p>
+      <w:pPr>
+        <w:spacing w:line="276" w:lineRule="auto"/>
+        <w:rPr>
+          <w:szCs w:val="40"/>
+          <w:lang w:eastAsia="cs-CZ"/>
+        </w:rPr>
+      </w:pPr>
+      <w:r>
+        <w:rPr>
+          <w:szCs w:val="40"/>
+          <w:lang w:eastAsia="cs-CZ"/>
+        </w:rPr>
+        <w:t>Každá třída implementuje jednu část abstraktního modelu.</w:t>
+      </w:r>
+    </w:p>
+    <w:p>
+      <w:pPr>
+        <w:numPr>
+          <w:ilvl w:val="0"/>
+          <w:numId w:val="11"/>
+        </w:numPr>
+        <w:spacing w:line="276" w:lineRule="auto"/>
+        <w:jc w:val="both"/>
+        <w:rPr>
+          <w:szCs w:val="40"/>
+          <w:lang w:eastAsia="cs-CZ"/>
+        </w:rPr>
+      </w:pPr>
+      <w:r>
+        <w:rPr>
+          <w:szCs w:val="40"/>
+          <w:lang w:eastAsia="cs-CZ"/>
+        </w:rPr>
+        <w:t xml:space="preserve">Třída </w:t>
+      </w:r>
+      <w:proofErr w:type="spellStart"/>
+      <w:r>
+        <w:rPr>
+          <w:szCs w:val="40"/>
+          <w:lang w:eastAsia="cs-CZ"/>
+        </w:rPr>
+        <w:t>AutoGenerator</w:t>
+      </w:r>
+      <w:proofErr w:type="spellEnd"/>
+      <w:r>
+        <w:rPr>
+          <w:szCs w:val="40"/>
+          <w:lang w:eastAsia="cs-CZ"/>
+        </w:rPr>
+        <w:br/>
+        <w:t xml:space="preserve">Jedná se třídy typu </w:t>
+      </w:r>
+      <w:proofErr w:type="gramStart"/>
+      <w:r>
+        <w:rPr>
+          <w:szCs w:val="40"/>
+          <w:lang w:eastAsia="cs-CZ"/>
+        </w:rPr>
+        <w:t>Event</w:t>
+      </w:r>
+      <w:r>
+        <w:rPr>
+          <w:szCs w:val="40"/>
+          <w:lang w:eastAsia="cs-CZ"/>
+        </w:rPr>
+        <w:t>[</w:t>
+      </w:r>
+      <w:proofErr w:type="gramEnd"/>
+      <w:r>
+        <w:rPr>
+          <w:szCs w:val="40"/>
+          <w:lang w:eastAsia="cs-CZ"/>
+        </w:rPr>
+        <w:t xml:space="preserve">] která generuje příjezd auto do sila. Po přidání řepky do sila se sama zařadí znovu do kalendáře </w:t>
+      </w:r>
+      <w:proofErr w:type="gramStart"/>
+      <w:r>
+        <w:rPr>
+          <w:szCs w:val="40"/>
+          <w:lang w:eastAsia="cs-CZ"/>
+        </w:rPr>
+        <w:t>událostí[</w:t>
+      </w:r>
+      <w:proofErr w:type="gramEnd"/>
+      <w:r>
+        <w:rPr>
+          <w:szCs w:val="40"/>
+          <w:lang w:eastAsia="cs-CZ"/>
+        </w:rPr>
+        <w:t>].</w:t>
+      </w:r>
+    </w:p>
+    <w:p>
+      <w:pPr>
+        <w:numPr>
+          <w:ilvl w:val="0"/>
+          <w:numId w:val="11"/>
+        </w:numPr>
+        <w:spacing w:line="276" w:lineRule="auto"/>
+        <w:jc w:val="both"/>
+        <w:rPr>
+          <w:szCs w:val="40"/>
+          <w:lang w:eastAsia="cs-CZ"/>
+        </w:rPr>
+      </w:pPr>
+      <w:r>
+        <w:rPr>
+          <w:szCs w:val="40"/>
+          <w:lang w:eastAsia="cs-CZ"/>
+        </w:rPr>
+        <w:t xml:space="preserve">Třída </w:t>
+      </w:r>
+      <w:proofErr w:type="spellStart"/>
+      <w:r>
+        <w:rPr>
+          <w:szCs w:val="40"/>
+          <w:lang w:eastAsia="cs-CZ"/>
+        </w:rPr>
+        <w:t>Day_Counter</w:t>
+      </w:r>
+      <w:proofErr w:type="spellEnd"/>
+      <w:r>
+        <w:rPr>
+          <w:szCs w:val="40"/>
+          <w:lang w:eastAsia="cs-CZ"/>
+        </w:rPr>
+        <w:br/>
+        <w:t xml:space="preserve">Jedná se také o třídu typu </w:t>
+      </w:r>
+      <w:r>
+        <w:rPr>
+          <w:szCs w:val="40"/>
+          <w:lang w:eastAsia="cs-CZ"/>
+        </w:rPr>
+        <w:t>Event</w:t>
+      </w:r>
+      <w:r>
+        <w:rPr>
+          <w:szCs w:val="40"/>
+          <w:lang w:eastAsia="cs-CZ"/>
+        </w:rPr>
+        <w:t xml:space="preserve">. Spravuje všechny statistiky v modelu a také řídí zahájení pracovní směny aktivací tříd </w:t>
+      </w:r>
+      <w:proofErr w:type="spellStart"/>
+      <w:r>
+        <w:rPr>
+          <w:szCs w:val="40"/>
+          <w:lang w:eastAsia="cs-CZ"/>
+        </w:rPr>
+        <w:t>Lisovani</w:t>
+      </w:r>
+      <w:proofErr w:type="spellEnd"/>
+      <w:r>
+        <w:rPr>
+          <w:szCs w:val="40"/>
+          <w:lang w:eastAsia="cs-CZ"/>
+        </w:rPr>
+        <w:t xml:space="preserve"> a Ventil silo. Periodicky se spouští na začátku každého modelového dne.</w:t>
+      </w:r>
+    </w:p>
+    <w:p>
+      <w:pPr>
+        <w:numPr>
+          <w:ilvl w:val="0"/>
+          <w:numId w:val="11"/>
+        </w:numPr>
+        <w:spacing w:line="276" w:lineRule="auto"/>
+        <w:rPr>
+          <w:szCs w:val="40"/>
+          <w:lang w:eastAsia="cs-CZ"/>
+        </w:rPr>
+      </w:pPr>
+      <w:r>
+        <w:rPr>
+          <w:szCs w:val="40"/>
+          <w:lang w:eastAsia="cs-CZ"/>
+        </w:rPr>
+        <w:t xml:space="preserve">Třída </w:t>
+      </w:r>
+      <w:proofErr w:type="spellStart"/>
+      <w:r>
+        <w:rPr>
+          <w:szCs w:val="40"/>
+          <w:lang w:eastAsia="cs-CZ"/>
+        </w:rPr>
+        <w:t>Repka</w:t>
+      </w:r>
+      <w:proofErr w:type="spellEnd"/>
+    </w:p>
+    <w:p>
+      <w:pPr>
+        <w:spacing w:line="276" w:lineRule="auto"/>
+        <w:ind w:left="720"/>
+        <w:jc w:val="both"/>
+        <w:rPr>
+          <w:szCs w:val="40"/>
+          <w:lang w:eastAsia="cs-CZ"/>
+        </w:rPr>
+      </w:pPr>
+      <w:r>
+        <w:rPr>
+          <w:szCs w:val="40"/>
+          <w:lang w:eastAsia="cs-CZ"/>
+        </w:rPr>
+        <w:t xml:space="preserve">Jedná se o </w:t>
+      </w:r>
+      <w:proofErr w:type="spellStart"/>
+      <w:proofErr w:type="gramStart"/>
+      <w:r>
+        <w:rPr>
+          <w:szCs w:val="40"/>
+          <w:lang w:eastAsia="cs-CZ"/>
+        </w:rPr>
+        <w:t>P</w:t>
+      </w:r>
+      <w:r>
+        <w:rPr>
+          <w:szCs w:val="40"/>
+          <w:lang w:eastAsia="cs-CZ"/>
+        </w:rPr>
+        <w:t>roces</w:t>
+      </w:r>
+      <w:r>
+        <w:rPr>
+          <w:szCs w:val="40"/>
+          <w:lang w:eastAsia="cs-CZ"/>
+        </w:rPr>
+        <w:t>s</w:t>
+      </w:r>
+      <w:proofErr w:type="spellEnd"/>
+      <w:r>
+        <w:rPr>
+          <w:szCs w:val="40"/>
+          <w:lang w:eastAsia="cs-CZ"/>
+        </w:rPr>
+        <w:t>[</w:t>
+      </w:r>
+      <w:proofErr w:type="gramEnd"/>
+      <w:r>
+        <w:rPr>
+          <w:szCs w:val="40"/>
+          <w:lang w:eastAsia="cs-CZ"/>
+        </w:rPr>
+        <w:t xml:space="preserve">] který představuje průchod semene v modelu. Každá </w:t>
+      </w:r>
+      <w:proofErr w:type="gramStart"/>
+      <w:r>
+        <w:rPr>
+          <w:szCs w:val="40"/>
+          <w:lang w:eastAsia="cs-CZ"/>
+        </w:rPr>
+        <w:t>entita[</w:t>
+      </w:r>
+      <w:proofErr w:type="gramEnd"/>
+      <w:r>
+        <w:rPr>
+          <w:szCs w:val="40"/>
+          <w:lang w:eastAsia="cs-CZ"/>
+        </w:rPr>
+        <w:t xml:space="preserve">] představuje 10 kg semene. Její existence začíná při </w:t>
+      </w:r>
+      <w:proofErr w:type="spellStart"/>
+      <w:r>
+        <w:rPr>
+          <w:szCs w:val="40"/>
+          <w:lang w:eastAsia="cs-CZ"/>
+        </w:rPr>
+        <w:t>inicialiazeci</w:t>
+      </w:r>
+      <w:proofErr w:type="spellEnd"/>
+      <w:r>
+        <w:rPr>
+          <w:szCs w:val="40"/>
+          <w:lang w:eastAsia="cs-CZ"/>
+        </w:rPr>
+        <w:t xml:space="preserve"> nebo při příjezdu nákladního auta a končí při lisování.</w:t>
+      </w:r>
+    </w:p>
+    <w:p>
+      <w:pPr>
+        <w:numPr>
+          <w:ilvl w:val="0"/>
+          <w:numId w:val="11"/>
+        </w:numPr>
+        <w:spacing w:line="276" w:lineRule="auto"/>
+        <w:jc w:val="both"/>
+        <w:rPr>
+          <w:szCs w:val="40"/>
+          <w:lang w:eastAsia="cs-CZ"/>
+        </w:rPr>
+      </w:pPr>
+      <w:r>
+        <w:rPr>
+          <w:szCs w:val="40"/>
+          <w:lang w:eastAsia="cs-CZ"/>
+        </w:rPr>
+        <w:t xml:space="preserve">Třída </w:t>
+      </w:r>
+      <w:proofErr w:type="spellStart"/>
+      <w:r>
+        <w:rPr>
+          <w:szCs w:val="40"/>
+          <w:lang w:eastAsia="cs-CZ"/>
+        </w:rPr>
+        <w:t>Ventil_silo</w:t>
+      </w:r>
+      <w:proofErr w:type="spellEnd"/>
+      <w:r>
+        <w:rPr>
+          <w:szCs w:val="40"/>
+          <w:lang w:eastAsia="cs-CZ"/>
+        </w:rPr>
+        <w:br/>
+        <w:t xml:space="preserve">Tento </w:t>
+      </w:r>
+      <w:proofErr w:type="spellStart"/>
+      <w:r>
+        <w:rPr>
+          <w:szCs w:val="40"/>
+          <w:lang w:eastAsia="cs-CZ"/>
+        </w:rPr>
+        <w:t>P</w:t>
+      </w:r>
+      <w:r>
+        <w:rPr>
+          <w:szCs w:val="40"/>
+          <w:lang w:eastAsia="cs-CZ"/>
+        </w:rPr>
+        <w:t>roces</w:t>
+      </w:r>
+      <w:r>
+        <w:rPr>
+          <w:szCs w:val="40"/>
+          <w:lang w:eastAsia="cs-CZ"/>
+        </w:rPr>
+        <w:t>s</w:t>
+      </w:r>
+      <w:proofErr w:type="spellEnd"/>
+      <w:r>
+        <w:rPr>
+          <w:szCs w:val="40"/>
+          <w:lang w:eastAsia="cs-CZ"/>
+        </w:rPr>
+        <w:t xml:space="preserve"> řídí vkládání řepky na dopravník. V programu běží pouze jedna instance kvůli volání z tříd </w:t>
+      </w:r>
+      <w:proofErr w:type="spellStart"/>
+      <w:r>
+        <w:rPr>
+          <w:szCs w:val="40"/>
+          <w:lang w:eastAsia="cs-CZ"/>
+        </w:rPr>
+        <w:t>Day_Counter</w:t>
+      </w:r>
+      <w:proofErr w:type="spellEnd"/>
+      <w:r>
+        <w:rPr>
+          <w:szCs w:val="40"/>
+          <w:lang w:eastAsia="cs-CZ"/>
+        </w:rPr>
+        <w:t xml:space="preserve"> a </w:t>
+      </w:r>
+      <w:proofErr w:type="spellStart"/>
+      <w:r>
+        <w:rPr>
+          <w:szCs w:val="40"/>
+          <w:lang w:eastAsia="cs-CZ"/>
+        </w:rPr>
+        <w:t>Lisovani</w:t>
+      </w:r>
+      <w:proofErr w:type="spellEnd"/>
+      <w:r>
+        <w:rPr>
+          <w:szCs w:val="40"/>
+          <w:lang w:eastAsia="cs-CZ"/>
+        </w:rPr>
+        <w:t>.</w:t>
+      </w:r>
+    </w:p>
+    <w:p>
+      <w:pPr>
+        <w:numPr>
+          <w:ilvl w:val="0"/>
+          <w:numId w:val="11"/>
+        </w:numPr>
+        <w:spacing w:line="276" w:lineRule="auto"/>
+        <w:jc w:val="both"/>
+        <w:rPr>
+          <w:szCs w:val="40"/>
+          <w:lang w:eastAsia="cs-CZ"/>
+        </w:rPr>
+      </w:pPr>
+      <w:r>
+        <w:rPr>
+          <w:szCs w:val="40"/>
+          <w:lang w:eastAsia="cs-CZ"/>
+        </w:rPr>
+        <w:t>Třída Lisování</w:t>
+      </w:r>
+      <w:r>
+        <w:rPr>
+          <w:szCs w:val="40"/>
+          <w:lang w:eastAsia="cs-CZ"/>
+        </w:rPr>
+        <w:br/>
+      </w:r>
+      <w:r>
+        <w:rPr>
+          <w:szCs w:val="40"/>
+          <w:lang w:eastAsia="cs-CZ"/>
+        </w:rPr>
+        <w:t xml:space="preserve">Tento </w:t>
+      </w:r>
+      <w:proofErr w:type="spellStart"/>
+      <w:r>
+        <w:rPr>
+          <w:szCs w:val="40"/>
+          <w:lang w:eastAsia="cs-CZ"/>
+        </w:rPr>
+        <w:t>P</w:t>
+      </w:r>
+      <w:r>
+        <w:rPr>
+          <w:szCs w:val="40"/>
+          <w:lang w:eastAsia="cs-CZ"/>
+        </w:rPr>
+        <w:t>roces</w:t>
+      </w:r>
+      <w:r>
+        <w:rPr>
+          <w:szCs w:val="40"/>
+          <w:lang w:eastAsia="cs-CZ"/>
+        </w:rPr>
+        <w:t>s</w:t>
+      </w:r>
+      <w:proofErr w:type="spellEnd"/>
+      <w:r>
+        <w:rPr>
+          <w:szCs w:val="40"/>
+          <w:lang w:eastAsia="cs-CZ"/>
+        </w:rPr>
+        <w:t xml:space="preserve"> krom spouštění třídy </w:t>
+      </w:r>
+      <w:proofErr w:type="spellStart"/>
+      <w:r>
+        <w:rPr>
+          <w:szCs w:val="40"/>
+          <w:lang w:eastAsia="cs-CZ"/>
+        </w:rPr>
+        <w:t>Ventil_silo</w:t>
+      </w:r>
+      <w:proofErr w:type="spellEnd"/>
+      <w:r>
+        <w:rPr>
+          <w:szCs w:val="40"/>
+          <w:lang w:eastAsia="cs-CZ"/>
+        </w:rPr>
+        <w:t xml:space="preserve"> zpracovává objekty typu </w:t>
+      </w:r>
+      <w:proofErr w:type="spellStart"/>
+      <w:r>
+        <w:rPr>
+          <w:szCs w:val="40"/>
+          <w:lang w:eastAsia="cs-CZ"/>
+        </w:rPr>
+        <w:t>Repka</w:t>
+      </w:r>
+      <w:proofErr w:type="spellEnd"/>
+      <w:r>
+        <w:rPr>
+          <w:szCs w:val="40"/>
+          <w:lang w:eastAsia="cs-CZ"/>
+        </w:rPr>
+        <w:t xml:space="preserve"> a generuje produkty olej a odpad.</w:t>
+      </w:r>
+    </w:p>
+    <w:p>
+      <w:pPr>
+        <w:spacing w:line="276" w:lineRule="auto"/>
+        <w:rPr>
+          <w:sz w:val="40"/>
+          <w:szCs w:val="40"/>
+        </w:rPr>
+      </w:pPr>
+    </w:p>
+    <w:p>
+      <w:pPr>
+        <w:numPr>
+          <w:ilvl w:val="0"/>
+          <w:numId w:val="6"/>
+        </w:numPr>
+        <w:spacing w:line="276" w:lineRule="auto"/>
+        <w:rPr>
+          <w:sz w:val="40"/>
+          <w:szCs w:val="40"/>
+          <w:lang w:eastAsia="cs-CZ"/>
+        </w:rPr>
+      </w:pPr>
+      <w:r>
+        <w:rPr>
+          <w:sz w:val="40"/>
+          <w:szCs w:val="40"/>
+          <w:lang w:eastAsia="cs-CZ"/>
+        </w:rPr>
+        <w:t>Podstata simulačních experimentů a jejich průběh</w:t>
+      </w:r>
+    </w:p>
+    <w:p>
+      <w:pPr>
+        <w:spacing w:line="276" w:lineRule="auto"/>
+        <w:rPr>
+          <w:szCs w:val="40"/>
+          <w:lang w:eastAsia="cs-CZ"/>
+        </w:rPr>
+      </w:pPr>
+      <w:r>
+        <w:rPr>
+          <w:szCs w:val="40"/>
+          <w:lang w:eastAsia="cs-CZ"/>
+        </w:rPr>
+        <w:t>Z každého</w:t>
+      </w:r>
+      <w:r>
+        <w:rPr>
+          <w:szCs w:val="40"/>
+          <w:lang w:eastAsia="cs-CZ"/>
+        </w:rPr>
+        <w:t xml:space="preserve"> experiment</w:t>
+      </w:r>
+      <w:r>
+        <w:rPr>
+          <w:szCs w:val="40"/>
+          <w:lang w:eastAsia="cs-CZ"/>
+        </w:rPr>
+        <w:t>u</w:t>
+      </w:r>
+      <w:r>
+        <w:rPr>
+          <w:szCs w:val="40"/>
+          <w:lang w:eastAsia="cs-CZ"/>
+        </w:rPr>
+        <w:t xml:space="preserve"> je </w:t>
+      </w:r>
+      <w:r>
+        <w:rPr>
+          <w:szCs w:val="40"/>
+          <w:lang w:eastAsia="cs-CZ"/>
+        </w:rPr>
+        <w:t xml:space="preserve">potřeba </w:t>
+      </w:r>
+      <w:r>
+        <w:rPr>
+          <w:szCs w:val="40"/>
+          <w:lang w:eastAsia="cs-CZ"/>
+        </w:rPr>
+        <w:t>zjistit minimálně tyto základní informace:</w:t>
+      </w:r>
+    </w:p>
+    <w:p>
+      <w:pPr>
+        <w:numPr>
+          <w:ilvl w:val="0"/>
+          <w:numId w:val="12"/>
+        </w:numPr>
+        <w:spacing w:line="276" w:lineRule="auto"/>
+        <w:rPr>
+          <w:szCs w:val="40"/>
+          <w:lang w:eastAsia="cs-CZ"/>
+        </w:rPr>
+      </w:pPr>
+      <w:r>
+        <w:rPr>
+          <w:szCs w:val="40"/>
+          <w:lang w:eastAsia="cs-CZ"/>
+        </w:rPr>
+        <w:t>Množství přijatého semene</w:t>
+      </w:r>
+    </w:p>
+    <w:p>
+      <w:pPr>
+        <w:numPr>
+          <w:ilvl w:val="0"/>
+          <w:numId w:val="12"/>
+        </w:numPr>
+        <w:spacing w:line="276" w:lineRule="auto"/>
+        <w:rPr>
+          <w:szCs w:val="40"/>
+          <w:lang w:eastAsia="cs-CZ"/>
+        </w:rPr>
+      </w:pPr>
+      <w:r>
+        <w:rPr>
+          <w:szCs w:val="40"/>
+          <w:lang w:eastAsia="cs-CZ"/>
+        </w:rPr>
+        <w:t xml:space="preserve">Množství </w:t>
+      </w:r>
+      <w:r>
+        <w:rPr>
+          <w:szCs w:val="40"/>
+          <w:lang w:eastAsia="cs-CZ"/>
+        </w:rPr>
+        <w:t>s</w:t>
+      </w:r>
+      <w:r>
+        <w:rPr>
+          <w:szCs w:val="40"/>
+          <w:lang w:eastAsia="cs-CZ"/>
+        </w:rPr>
+        <w:t>potřebované energie a semena</w:t>
+      </w:r>
+    </w:p>
+    <w:p>
+      <w:pPr>
+        <w:numPr>
+          <w:ilvl w:val="0"/>
+          <w:numId w:val="12"/>
+        </w:numPr>
+        <w:spacing w:line="276" w:lineRule="auto"/>
+        <w:rPr>
+          <w:szCs w:val="40"/>
+          <w:lang w:eastAsia="cs-CZ"/>
+        </w:rPr>
+      </w:pPr>
+      <w:r>
+        <w:rPr>
+          <w:szCs w:val="40"/>
+          <w:lang w:eastAsia="cs-CZ"/>
+        </w:rPr>
+        <w:t>Množství vylisovaného oleje a šrotu</w:t>
+      </w:r>
+    </w:p>
+    <w:p>
+      <w:pPr>
+        <w:spacing w:line="276" w:lineRule="auto"/>
+        <w:rPr>
+          <w:szCs w:val="40"/>
+          <w:lang w:eastAsia="cs-CZ"/>
+        </w:rPr>
+      </w:pPr>
+      <w:r>
+        <w:rPr>
+          <w:szCs w:val="40"/>
+          <w:lang w:eastAsia="cs-CZ"/>
+        </w:rPr>
+        <w:t>Cílem experimentování je zajištění co největšího množství oleje s co nejmenším množství spotřebovaných zdrojů</w:t>
+      </w:r>
+      <w:r>
+        <w:rPr>
+          <w:szCs w:val="40"/>
+          <w:lang w:eastAsia="cs-CZ"/>
+        </w:rPr>
+        <w:t xml:space="preserve"> a nejkratším čase</w:t>
+      </w:r>
+      <w:r>
+        <w:rPr>
+          <w:szCs w:val="40"/>
+          <w:lang w:eastAsia="cs-CZ"/>
+        </w:rPr>
+        <w:t>.</w:t>
+      </w:r>
+      <w:r>
+        <w:rPr>
+          <w:szCs w:val="40"/>
+          <w:lang w:eastAsia="cs-CZ"/>
+        </w:rPr>
+        <w:t xml:space="preserve"> Jinými slovy tedy efektivnost lisovaní.</w:t>
+      </w:r>
+    </w:p>
+    <w:p>
+      <w:pPr>
+        <w:pStyle w:val="Nadpis2"/>
+        <w:numPr>
+          <w:ilvl w:val="1"/>
+          <w:numId w:val="6"/>
+        </w:numPr>
+        <w:spacing w:line="276" w:lineRule="auto"/>
+        <w:rPr>
+          <w:sz w:val="36"/>
+        </w:rPr>
+      </w:pPr>
+      <w:r>
+        <w:rPr>
+          <w:sz w:val="36"/>
+        </w:rPr>
+        <w:t>Po</w:t>
+      </w:r>
+      <w:r>
+        <w:rPr>
+          <w:sz w:val="36"/>
+        </w:rPr>
+        <w:t>stup experimentování</w:t>
+      </w:r>
+    </w:p>
+    <w:p>
+      <w:pPr>
+        <w:jc w:val="both"/>
+      </w:pPr>
+      <w:r>
+        <w:t>Již při tvorbě simulačního modelu se zaznamenávaly vzájemné vztahy mezi jednotlivými parametry programu. Tato znalost se poté promítla do postupu experimentování. Jelikož je velká část podstatných parametrů pevně zadaná nezbylo u experimentů moc místa pro úpravy.</w:t>
+      </w:r>
+    </w:p>
+    <w:p>
+      <w:pPr>
+        <w:jc w:val="both"/>
+      </w:pPr>
+      <w:r>
+        <w:t>Nejprve se tedy simulovalo na kratším časovém úseku (1-3 dny) pro odladění efektivnosti a násled</w:t>
+      </w:r>
+      <w:r>
+        <w:t xml:space="preserve">ně se spustila simulace na 12 měsíců, v našem případě tedy 360 dnů (12*30 dnů), pro ověření výsledků. </w:t>
+      </w:r>
+    </w:p>
+    <w:p>
+      <w:pPr>
+        <w:pStyle w:val="Nadpis2"/>
+        <w:numPr>
+          <w:ilvl w:val="1"/>
+          <w:numId w:val="6"/>
+        </w:numPr>
+        <w:spacing w:line="276" w:lineRule="auto"/>
+        <w:rPr>
+          <w:sz w:val="36"/>
+        </w:rPr>
+      </w:pPr>
+      <w:r>
+        <w:rPr>
+          <w:sz w:val="36"/>
+        </w:rPr>
+        <w:t>Experimenty</w:t>
+      </w:r>
+    </w:p>
+    <w:p>
+      <w:r>
+        <w:t>Výchozí stav parametrů pro všechny experimenty.</w:t>
+      </w:r>
+    </w:p>
+    <w:tbl>
+      <w:tblPr>
+        <w:tblW w:w="0" w:type="auto"/>
+        <w:tblBorders>
+          <w:top w:val="single" w:sz="4" w:space="0" w:color="auto"/>
+          <w:left w:val="single" w:sz="4" w:space="0" w:color="auto"/>
+          <w:bottom w:val="single" w:sz="4" w:space="0" w:color="auto"/>
+          <w:right w:val="single" w:sz="4" w:space="0" w:color="auto"/>
+          <w:insideH w:val="single" w:sz="4" w:space="0" w:color="auto"/>
+          <w:insideV w:val="single" w:sz="4" w:space="0" w:color="auto"/>
+        </w:tblBorders>
+        <w:tblLook w:val="04A0" w:firstRow="1" w:lastRow="0" w:firstColumn="1" w:lastColumn="0" w:noHBand="0" w:noVBand="1"/>
+      </w:tblPr>
+      <w:tblGrid>
+        <w:gridCol w:w="2643"/>
+        <w:gridCol w:w="4061"/>
+        <w:gridCol w:w="2583"/>
+      </w:tblGrid>
+      <w:tr>
+        <w:tc>
+          <w:tcPr>
+            <w:tcW w:w="2376" w:type="dxa"/>
+            <w:shd w:val="clear" w:color="auto" w:fill="auto"/>
+          </w:tcPr>
+          <w:p>
+            <w:pPr>
+              <w:jc w:val="center"/>
+            </w:pPr>
+            <w:r>
+              <w:t>Název makra</w:t>
+            </w:r>
+          </w:p>
+        </w:tc>
+        <w:tc>
+          <w:tcPr>
+            <w:tcW w:w="4328" w:type="dxa"/>
+            <w:shd w:val="clear" w:color="auto" w:fill="auto"/>
+          </w:tcPr>
+          <w:p>
+            <w:pPr>
+              <w:jc w:val="center"/>
+            </w:pPr>
+            <w:r>
+              <w:t>Popis makra</w:t>
+            </w:r>
+          </w:p>
+        </w:tc>
+        <w:tc>
+          <w:tcPr>
+            <w:tcW w:w="2583" w:type="dxa"/>
+            <w:shd w:val="clear" w:color="auto" w:fill="auto"/>
+          </w:tcPr>
+          <w:p>
+            <w:pPr>
+              <w:jc w:val="center"/>
+            </w:pPr>
+            <w:r>
+              <w:t>Hodnota</w:t>
+            </w:r>
+          </w:p>
+        </w:tc>
+      </w:tr>
+      <w:tr>
+        <w:tc>
+          <w:tcPr>
+            <w:tcW w:w="2376" w:type="dxa"/>
+            <w:shd w:val="clear" w:color="auto" w:fill="auto"/>
+          </w:tcPr>
+          <w:p>
+            <w:r>
+              <w:t>DEN</w:t>
+            </w:r>
+          </w:p>
+        </w:tc>
+        <w:tc>
+          <w:tcPr>
+            <w:tcW w:w="4328" w:type="dxa"/>
+            <w:shd w:val="clear" w:color="auto" w:fill="auto"/>
+          </w:tcPr>
+          <w:p>
+            <w:r>
+              <w:t>Simulační čas jednoho dne</w:t>
+            </w:r>
+          </w:p>
+        </w:tc>
+        <w:tc>
+          <w:tcPr>
+            <w:tcW w:w="2583" w:type="dxa"/>
+            <w:shd w:val="clear" w:color="auto" w:fill="auto"/>
+          </w:tcPr>
+          <w:p>
+            <w:r>
+              <w:t>720</w:t>
+            </w:r>
+          </w:p>
+        </w:tc>
+      </w:tr>
+      <w:tr>
+        <w:tc>
+          <w:tcPr>
+            <w:tcW w:w="2376" w:type="dxa"/>
+            <w:shd w:val="clear" w:color="auto" w:fill="auto"/>
+          </w:tcPr>
+          <w:p>
+            <w:r>
+              <w:lastRenderedPageBreak/>
+              <w:t>MESIC</w:t>
+            </w:r>
+          </w:p>
+        </w:tc>
+        <w:tc>
+          <w:tcPr>
+            <w:tcW w:w="4328" w:type="dxa"/>
+            <w:shd w:val="clear" w:color="auto" w:fill="auto"/>
+          </w:tcPr>
+          <w:p>
+            <w:r>
+              <w:t>Simulační čas jednoho měsíce</w:t>
+            </w:r>
+          </w:p>
+        </w:tc>
+        <w:tc>
+          <w:tcPr>
+            <w:tcW w:w="2583" w:type="dxa"/>
+            <w:shd w:val="clear" w:color="auto" w:fill="auto"/>
+          </w:tcPr>
+          <w:p>
+            <w:r>
+              <w:t>21600</w:t>
+            </w:r>
+          </w:p>
+        </w:tc>
+      </w:tr>
+      <w:tr>
+        <w:tc>
+          <w:tcPr>
+            <w:tcW w:w="2376" w:type="dxa"/>
+            <w:shd w:val="clear" w:color="auto" w:fill="auto"/>
+          </w:tcPr>
+          <w:p>
+            <w:r>
+              <w:t>MAX</w:t>
+            </w:r>
+            <w:r>
+              <w:rPr>
+                <w:u w:val="single"/>
+              </w:rPr>
+              <w:t>_</w:t>
+            </w:r>
+            <w:r>
+              <w:t>SILO</w:t>
+            </w:r>
+          </w:p>
+        </w:tc>
+        <w:tc>
+          <w:tcPr>
+            <w:tcW w:w="4328" w:type="dxa"/>
+            <w:shd w:val="clear" w:color="auto" w:fill="auto"/>
+          </w:tcPr>
+          <w:p>
+            <w:r>
+              <w:t>Kapacita sila v </w:t>
+            </w:r>
+            <w:proofErr w:type="gramStart"/>
+            <w:r>
+              <w:t>10kg</w:t>
+            </w:r>
+            <w:proofErr w:type="gramEnd"/>
+          </w:p>
+        </w:tc>
+        <w:tc>
+          <w:tcPr>
+            <w:tcW w:w="2583" w:type="dxa"/>
+            <w:shd w:val="clear" w:color="auto" w:fill="auto"/>
+          </w:tcPr>
+          <w:p>
+            <w:r>
+              <w:t>80 000</w:t>
+            </w:r>
+          </w:p>
+        </w:tc>
+      </w:tr>
+      <w:tr>
+        <w:tc>
+          <w:tcPr>
+            <w:tcW w:w="2376" w:type="dxa"/>
+            <w:shd w:val="clear" w:color="auto" w:fill="auto"/>
+          </w:tcPr>
+          <w:p>
+            <w:r>
+              <w:t>INIT</w:t>
+            </w:r>
+            <w:r>
+              <w:rPr>
+                <w:u w:val="single"/>
+              </w:rPr>
+              <w:t>_</w:t>
+            </w:r>
+            <w:r>
+              <w:t>LIS</w:t>
+            </w:r>
+          </w:p>
+        </w:tc>
+        <w:tc>
+          <w:tcPr>
+            <w:tcW w:w="4328" w:type="dxa"/>
+            <w:shd w:val="clear" w:color="auto" w:fill="auto"/>
+          </w:tcPr>
+          <w:p>
+            <w:r>
+              <w:t>Počáteční množství semen v silu z minulé úrody</w:t>
+            </w:r>
+          </w:p>
+        </w:tc>
+        <w:tc>
+          <w:tcPr>
+            <w:tcW w:w="2583" w:type="dxa"/>
+            <w:shd w:val="clear" w:color="auto" w:fill="auto"/>
+          </w:tcPr>
+          <w:p>
+            <w:proofErr w:type="spellStart"/>
+            <w:proofErr w:type="gramStart"/>
+            <w:r>
+              <w:t>Uniform</w:t>
+            </w:r>
+            <w:proofErr w:type="spellEnd"/>
+            <w:r>
+              <w:t>(</w:t>
+            </w:r>
+            <w:proofErr w:type="gramEnd"/>
+            <w:r>
+              <w:t>3000.0,8000.0)</w:t>
+            </w:r>
+          </w:p>
+        </w:tc>
+      </w:tr>
+      <w:tr>
+        <w:tc>
+          <w:tcPr>
+            <w:tcW w:w="2376" w:type="dxa"/>
+            <w:shd w:val="clear" w:color="auto" w:fill="auto"/>
+          </w:tcPr>
+          <w:p>
+            <w:r>
+              <w:t>DELKA</w:t>
+            </w:r>
+            <w:r>
+              <w:rPr>
+                <w:u w:val="single"/>
+              </w:rPr>
+              <w:t>_</w:t>
+            </w:r>
+            <w:r>
+              <w:t>SIMULACE</w:t>
+            </w:r>
+          </w:p>
+        </w:tc>
+        <w:tc>
+          <w:tcPr>
+            <w:tcW w:w="4328" w:type="dxa"/>
+            <w:shd w:val="clear" w:color="auto" w:fill="auto"/>
+          </w:tcPr>
+          <w:p>
+            <w:r>
+              <w:t>Délka simulace</w:t>
+            </w:r>
+          </w:p>
+        </w:tc>
+        <w:tc>
+          <w:tcPr>
+            <w:tcW w:w="2583" w:type="dxa"/>
+            <w:shd w:val="clear" w:color="auto" w:fill="auto"/>
+          </w:tcPr>
+          <w:p>
+            <w:r>
+              <w:t>MESIC*12</w:t>
+            </w:r>
+          </w:p>
+        </w:tc>
+      </w:tr>
+      <w:tr>
+        <w:tc>
+          <w:tcPr>
+            <w:tcW w:w="2376" w:type="dxa"/>
+            <w:shd w:val="clear" w:color="auto" w:fill="auto"/>
+          </w:tcPr>
+          <w:p>
+            <w:r>
+              <w:t>MNOZSTVI</w:t>
+            </w:r>
+            <w:r>
+              <w:rPr>
+                <w:u w:val="single"/>
+              </w:rPr>
+              <w:t>_</w:t>
+            </w:r>
+            <w:r>
+              <w:t>REPKY</w:t>
+            </w:r>
+          </w:p>
+        </w:tc>
+        <w:tc>
+          <w:tcPr>
+            <w:tcW w:w="4328" w:type="dxa"/>
+            <w:shd w:val="clear" w:color="auto" w:fill="auto"/>
+          </w:tcPr>
+          <w:p>
+            <w:r>
+              <w:t>Obsah nákladního vozu v kg</w:t>
+            </w:r>
+          </w:p>
+        </w:tc>
+        <w:tc>
+          <w:tcPr>
+            <w:tcW w:w="2583" w:type="dxa"/>
+            <w:shd w:val="clear" w:color="auto" w:fill="auto"/>
+          </w:tcPr>
+          <w:p>
+            <w:proofErr w:type="spellStart"/>
+            <w:proofErr w:type="gramStart"/>
+            <w:r>
+              <w:t>Uniform</w:t>
+            </w:r>
+            <w:proofErr w:type="spellEnd"/>
+            <w:r>
+              <w:t>(</w:t>
+            </w:r>
+            <w:proofErr w:type="gramEnd"/>
+            <w:r>
+              <w:t>800.0,1200.0)</w:t>
+            </w:r>
+          </w:p>
+        </w:tc>
+      </w:tr>
+      <w:tr>
+        <w:tc>
+          <w:tcPr>
+            <w:tcW w:w="2376" w:type="dxa"/>
+            <w:shd w:val="clear" w:color="auto" w:fill="auto"/>
+          </w:tcPr>
+          <w:p>
+            <w:r>
+              <w:t>DELKA</w:t>
+            </w:r>
+            <w:r>
+              <w:rPr>
+                <w:u w:val="single"/>
+              </w:rPr>
+              <w:t>_</w:t>
+            </w:r>
+            <w:r>
+              <w:t>SKLIZNE</w:t>
+            </w:r>
+          </w:p>
+        </w:tc>
+        <w:tc>
+          <w:tcPr>
+            <w:tcW w:w="4328" w:type="dxa"/>
+            <w:shd w:val="clear" w:color="auto" w:fill="auto"/>
+          </w:tcPr>
+          <w:p>
+            <w:proofErr w:type="gramStart"/>
+            <w:r>
+              <w:t>Čas</w:t>
+            </w:r>
+            <w:proofErr w:type="gramEnd"/>
+            <w:r>
+              <w:t xml:space="preserve"> po který jsou generována auta</w:t>
+            </w:r>
+          </w:p>
+        </w:tc>
+        <w:tc>
+          <w:tcPr>
+            <w:tcW w:w="2583" w:type="dxa"/>
+            <w:shd w:val="clear" w:color="auto" w:fill="auto"/>
+          </w:tcPr>
+          <w:p>
+            <w:r>
+              <w:t>MESIC*2</w:t>
+            </w:r>
+          </w:p>
+        </w:tc>
+      </w:tr>
+      <w:tr>
+        <w:tc>
+          <w:tcPr>
+            <w:tcW w:w="2376" w:type="dxa"/>
+            <w:shd w:val="clear" w:color="auto" w:fill="auto"/>
+          </w:tcPr>
+          <w:p>
+            <w:r>
+              <w:t>PRIJEZD</w:t>
+            </w:r>
+            <w:r>
+              <w:rPr>
+                <w:u w:val="single"/>
+              </w:rPr>
+              <w:t>_</w:t>
+            </w:r>
+            <w:r>
+              <w:t>AUTA</w:t>
+            </w:r>
+          </w:p>
+        </w:tc>
+        <w:tc>
+          <w:tcPr>
+            <w:tcW w:w="4328" w:type="dxa"/>
+            <w:shd w:val="clear" w:color="auto" w:fill="auto"/>
+          </w:tcPr>
+          <w:p>
+            <w:r>
+              <w:t>Za jak dlouho přijede další auto</w:t>
+            </w:r>
+          </w:p>
+        </w:tc>
+        <w:tc>
+          <w:tcPr>
+            <w:tcW w:w="2583" w:type="dxa"/>
+            <w:shd w:val="clear" w:color="auto" w:fill="auto"/>
+          </w:tcPr>
+          <w:p>
+            <w:proofErr w:type="spellStart"/>
+            <w:proofErr w:type="gramStart"/>
+            <w:r>
+              <w:t>Exponential</w:t>
+            </w:r>
+            <w:proofErr w:type="spellEnd"/>
+            <w:r>
+              <w:t>(</w:t>
+            </w:r>
+            <w:proofErr w:type="gramEnd"/>
+            <w:r>
+              <w:t>DEN)</w:t>
+            </w:r>
+          </w:p>
+        </w:tc>
+      </w:tr>
+      <w:tr>
+        <w:tc>
+          <w:tcPr>
+            <w:tcW w:w="2376" w:type="dxa"/>
+            <w:shd w:val="clear" w:color="auto" w:fill="auto"/>
+          </w:tcPr>
+          <w:p>
+            <w:r>
+              <w:t>CAS</w:t>
+            </w:r>
+            <w:r>
+              <w:rPr>
+                <w:u w:val="single"/>
+              </w:rPr>
+              <w:t>_</w:t>
+            </w:r>
+            <w:r>
+              <w:t>VYSYPKY</w:t>
+            </w:r>
+          </w:p>
+        </w:tc>
+        <w:tc>
+          <w:tcPr>
+            <w:tcW w:w="4328" w:type="dxa"/>
+            <w:shd w:val="clear" w:color="auto" w:fill="auto"/>
+          </w:tcPr>
+          <w:p>
+            <w:r>
+              <w:t xml:space="preserve">Jak dlouho </w:t>
+            </w:r>
+            <w:proofErr w:type="spellStart"/>
+            <w:r>
+              <w:t>tvrá</w:t>
+            </w:r>
+            <w:proofErr w:type="spellEnd"/>
+            <w:r>
+              <w:t xml:space="preserve"> vysypat </w:t>
+            </w:r>
+            <w:proofErr w:type="gramStart"/>
+            <w:r>
+              <w:t>10kg</w:t>
+            </w:r>
+            <w:proofErr w:type="gramEnd"/>
+            <w:r>
+              <w:t xml:space="preserve"> semene</w:t>
+            </w:r>
+          </w:p>
+        </w:tc>
+        <w:tc>
+          <w:tcPr>
+            <w:tcW w:w="2583" w:type="dxa"/>
+            <w:shd w:val="clear" w:color="auto" w:fill="auto"/>
+          </w:tcPr>
+          <w:p>
+            <w:r>
+              <w:t>0.005</w:t>
+            </w:r>
+          </w:p>
+        </w:tc>
+      </w:tr>
+      <w:tr>
+        <w:tc>
+          <w:tcPr>
+            <w:tcW w:w="2376" w:type="dxa"/>
+            <w:shd w:val="clear" w:color="auto" w:fill="auto"/>
+          </w:tcPr>
+          <w:p>
+            <w:r>
+              <w:t>CAS</w:t>
+            </w:r>
+            <w:r>
+              <w:rPr>
+                <w:u w:val="single"/>
+              </w:rPr>
+              <w:t>_</w:t>
+            </w:r>
+            <w:r>
+              <w:t>DOPAVNIK</w:t>
+            </w:r>
+          </w:p>
+        </w:tc>
+        <w:tc>
+          <w:tcPr>
+            <w:tcW w:w="4328" w:type="dxa"/>
+            <w:shd w:val="clear" w:color="auto" w:fill="auto"/>
+          </w:tcPr>
+          <w:p>
+            <w:r>
+              <w:t>Čas strávený na dopravníku</w:t>
+            </w:r>
+          </w:p>
+        </w:tc>
+        <w:tc>
+          <w:tcPr>
+            <w:tcW w:w="2583" w:type="dxa"/>
+            <w:shd w:val="clear" w:color="auto" w:fill="auto"/>
+          </w:tcPr>
+          <w:p>
+            <w:r>
+              <w:t>10</w:t>
+            </w:r>
+          </w:p>
+        </w:tc>
+      </w:tr>
+      <w:tr>
+        <w:tc>
+          <w:tcPr>
+            <w:tcW w:w="2376" w:type="dxa"/>
+            <w:shd w:val="clear" w:color="auto" w:fill="auto"/>
+          </w:tcPr>
+          <w:p>
+            <w:r>
+              <w:t>ALERT</w:t>
+            </w:r>
+            <w:r>
+              <w:rPr>
+                <w:u w:val="single"/>
+              </w:rPr>
+              <w:t>_</w:t>
+            </w:r>
+            <w:r>
+              <w:t>SILO</w:t>
+            </w:r>
+          </w:p>
+        </w:tc>
+        <w:tc>
+          <w:tcPr>
+            <w:tcW w:w="4328" w:type="dxa"/>
+            <w:shd w:val="clear" w:color="auto" w:fill="auto"/>
+          </w:tcPr>
+          <w:p>
+            <w:r>
+              <w:t xml:space="preserve">Kriticky stav </w:t>
+            </w:r>
+            <w:proofErr w:type="gramStart"/>
+            <w:r>
+              <w:t>sila</w:t>
+            </w:r>
+            <w:proofErr w:type="gramEnd"/>
+            <w:r>
+              <w:t xml:space="preserve"> kdy přijede extra auto</w:t>
+            </w:r>
+          </w:p>
+        </w:tc>
+        <w:tc>
+          <w:tcPr>
+            <w:tcW w:w="2583" w:type="dxa"/>
+            <w:shd w:val="clear" w:color="auto" w:fill="auto"/>
+          </w:tcPr>
+          <w:p>
+            <w:r>
+              <w:t>2000</w:t>
+            </w:r>
+          </w:p>
+        </w:tc>
+      </w:tr>
+      <w:tr>
+        <w:tc>
+          <w:tcPr>
+            <w:tcW w:w="2376" w:type="dxa"/>
+            <w:shd w:val="clear" w:color="auto" w:fill="auto"/>
+          </w:tcPr>
+          <w:p>
+            <w:r>
+              <w:t>VENTIL</w:t>
+            </w:r>
+            <w:r>
+              <w:rPr>
+                <w:u w:val="single"/>
+              </w:rPr>
+              <w:t>_</w:t>
+            </w:r>
+            <w:r>
+              <w:t>CASOVAC</w:t>
+            </w:r>
+          </w:p>
+        </w:tc>
+        <w:tc>
+          <w:tcPr>
+            <w:tcW w:w="4328" w:type="dxa"/>
+            <w:shd w:val="clear" w:color="auto" w:fill="auto"/>
+          </w:tcPr>
+          <w:p>
+            <w:proofErr w:type="gramStart"/>
+            <w:r>
+              <w:t>Čas</w:t>
+            </w:r>
+            <w:proofErr w:type="gramEnd"/>
+            <w:r>
+              <w:t xml:space="preserve"> po kterém je možné opět naložit dopravník</w:t>
+            </w:r>
+          </w:p>
+        </w:tc>
+        <w:tc>
+          <w:tcPr>
+            <w:tcW w:w="2583" w:type="dxa"/>
+            <w:shd w:val="clear" w:color="auto" w:fill="auto"/>
+          </w:tcPr>
+          <w:p>
+            <w:r>
+              <w:t>1</w:t>
+            </w:r>
+          </w:p>
+        </w:tc>
+      </w:tr>
+      <w:tr>
+        <w:tc>
+          <w:tcPr>
+            <w:tcW w:w="2376" w:type="dxa"/>
+            <w:shd w:val="clear" w:color="auto" w:fill="auto"/>
+          </w:tcPr>
+          <w:p>
+            <w:r>
+              <w:t>CAS</w:t>
+            </w:r>
+            <w:r>
+              <w:rPr>
+                <w:u w:val="single"/>
+              </w:rPr>
+              <w:t>_</w:t>
+            </w:r>
+            <w:r>
+              <w:t>LISOVANI</w:t>
+            </w:r>
+          </w:p>
+        </w:tc>
+        <w:tc>
+          <w:tcPr>
+            <w:tcW w:w="4328" w:type="dxa"/>
+            <w:shd w:val="clear" w:color="auto" w:fill="auto"/>
+          </w:tcPr>
+          <w:p>
+            <w:r>
+              <w:t xml:space="preserve">Jak rychle dokáže lis zpracovat </w:t>
+            </w:r>
+            <w:proofErr w:type="gramStart"/>
+            <w:r>
+              <w:t>10kg</w:t>
+            </w:r>
+            <w:proofErr w:type="gramEnd"/>
+            <w:r>
+              <w:t xml:space="preserve"> semene</w:t>
+            </w:r>
+          </w:p>
+        </w:tc>
+        <w:tc>
+          <w:tcPr>
+            <w:tcW w:w="2583" w:type="dxa"/>
+            <w:shd w:val="clear" w:color="auto" w:fill="auto"/>
+          </w:tcPr>
+          <w:p>
+            <w:proofErr w:type="spellStart"/>
+            <w:proofErr w:type="gramStart"/>
+            <w:r>
+              <w:t>Uniform</w:t>
+            </w:r>
+            <w:proofErr w:type="spellEnd"/>
+            <w:r>
+              <w:t>(</w:t>
+            </w:r>
+            <w:proofErr w:type="gramEnd"/>
+            <w:r>
+              <w:t>3.25,3.8)</w:t>
+            </w:r>
+          </w:p>
+        </w:tc>
+      </w:tr>
+      <w:tr>
+        <w:tc>
+          <w:tcPr>
+            <w:tcW w:w="2376" w:type="dxa"/>
+            <w:shd w:val="clear" w:color="auto" w:fill="auto"/>
+          </w:tcPr>
+          <w:p>
+            <w:r>
+              <w:t>MAX</w:t>
+            </w:r>
+            <w:r>
+              <w:rPr>
+                <w:u w:val="single"/>
+              </w:rPr>
+              <w:t>_</w:t>
+            </w:r>
+            <w:r>
+              <w:t>LISOVANI</w:t>
+            </w:r>
+          </w:p>
+        </w:tc>
+        <w:tc>
+          <w:tcPr>
+            <w:tcW w:w="4328" w:type="dxa"/>
+            <w:shd w:val="clear" w:color="auto" w:fill="auto"/>
+          </w:tcPr>
+          <w:p>
+            <w:proofErr w:type="spellStart"/>
+            <w:r>
+              <w:t>Maximalni</w:t>
+            </w:r>
+            <w:proofErr w:type="spellEnd"/>
+            <w:r>
+              <w:t xml:space="preserve"> hodnota z CAS</w:t>
+            </w:r>
+            <w:r>
+              <w:rPr>
+                <w:u w:val="single"/>
+              </w:rPr>
+              <w:t>_</w:t>
+            </w:r>
+            <w:r>
+              <w:t>LISOVANI</w:t>
+            </w:r>
+          </w:p>
+        </w:tc>
+        <w:tc>
+          <w:tcPr>
+            <w:tcW w:w="2583" w:type="dxa"/>
+            <w:shd w:val="clear" w:color="auto" w:fill="auto"/>
+          </w:tcPr>
+          <w:p>
+            <w:r>
+              <w:t>3.8</w:t>
+            </w:r>
+          </w:p>
+        </w:tc>
+      </w:tr>
+      <w:tr>
+        <w:tc>
+          <w:tcPr>
+            <w:tcW w:w="2376" w:type="dxa"/>
+            <w:shd w:val="clear" w:color="auto" w:fill="auto"/>
+          </w:tcPr>
+          <w:p>
+            <w:r>
+              <w:t>POMER</w:t>
+            </w:r>
+            <w:r>
+              <w:rPr>
+                <w:u w:val="single"/>
+              </w:rPr>
+              <w:t>_</w:t>
+            </w:r>
+            <w:r>
+              <w:t>OLEJ</w:t>
+            </w:r>
+          </w:p>
+        </w:tc>
+        <w:tc>
+          <w:tcPr>
+            <w:tcW w:w="4328" w:type="dxa"/>
+            <w:shd w:val="clear" w:color="auto" w:fill="auto"/>
+          </w:tcPr>
+          <w:p>
+            <w:proofErr w:type="spellStart"/>
+            <w:r>
+              <w:t>Vynosnost</w:t>
+            </w:r>
+            <w:proofErr w:type="spellEnd"/>
+            <w:r>
+              <w:t xml:space="preserve"> z oleje</w:t>
+            </w:r>
+          </w:p>
+        </w:tc>
+        <w:tc>
+          <w:tcPr>
+            <w:tcW w:w="2583" w:type="dxa"/>
+            <w:shd w:val="clear" w:color="auto" w:fill="auto"/>
+          </w:tcPr>
+          <w:p>
+            <w:proofErr w:type="spellStart"/>
+            <w:proofErr w:type="gramStart"/>
+            <w:r>
+              <w:t>Uniform</w:t>
+            </w:r>
+            <w:proofErr w:type="spellEnd"/>
+            <w:r>
+              <w:t>(</w:t>
+            </w:r>
+            <w:proofErr w:type="gramEnd"/>
+            <w:r>
+              <w:t>0.10,0.15)</w:t>
+            </w:r>
+          </w:p>
+        </w:tc>
+      </w:tr>
+      <w:tr>
+        <w:tc>
+          <w:tcPr>
+            <w:tcW w:w="2376" w:type="dxa"/>
+            <w:shd w:val="clear" w:color="auto" w:fill="auto"/>
+          </w:tcPr>
+          <w:p>
+            <w:r>
+              <w:t>MAX</w:t>
+            </w:r>
+            <w:r>
+              <w:rPr>
+                <w:u w:val="single"/>
+              </w:rPr>
+              <w:t>_</w:t>
+            </w:r>
+            <w:r>
+              <w:t>ZASOBNIK</w:t>
+            </w:r>
+          </w:p>
+        </w:tc>
+        <w:tc>
+          <w:tcPr>
+            <w:tcW w:w="4328" w:type="dxa"/>
+            <w:shd w:val="clear" w:color="auto" w:fill="auto"/>
+          </w:tcPr>
+          <w:p>
+            <w:r>
+              <w:t>Maximální objem zásobníku v 10 kg</w:t>
+            </w:r>
+          </w:p>
+        </w:tc>
+        <w:tc>
+          <w:tcPr>
+            <w:tcW w:w="2583" w:type="dxa"/>
+            <w:shd w:val="clear" w:color="auto" w:fill="auto"/>
+          </w:tcPr>
+          <w:p>
+            <w:r>
+              <w:t>6</w:t>
+            </w:r>
+          </w:p>
+        </w:tc>
+      </w:tr>
+      <w:tr>
+        <w:tc>
+          <w:tcPr>
+            <w:tcW w:w="2376" w:type="dxa"/>
+            <w:shd w:val="clear" w:color="auto" w:fill="auto"/>
+          </w:tcPr>
+          <w:p>
+            <w:r>
+              <w:t>DOBA</w:t>
+            </w:r>
+            <w:r>
+              <w:rPr>
+                <w:u w:val="single"/>
+              </w:rPr>
+              <w:t>_</w:t>
+            </w:r>
+            <w:r>
+              <w:t>PRACE</w:t>
+            </w:r>
+            <w:r>
+              <w:rPr>
+                <w:u w:val="single"/>
+              </w:rPr>
+              <w:t>_</w:t>
+            </w:r>
+            <w:r>
+              <w:t>LIS</w:t>
+            </w:r>
+          </w:p>
+        </w:tc>
+        <w:tc>
+          <w:tcPr>
+            <w:tcW w:w="4328" w:type="dxa"/>
+            <w:shd w:val="clear" w:color="auto" w:fill="auto"/>
+          </w:tcPr>
+          <w:p>
+            <w:r>
+              <w:t>Pracovní doba</w:t>
+            </w:r>
+            <w:r>
+              <w:t xml:space="preserve"> lisu</w:t>
+            </w:r>
+          </w:p>
+        </w:tc>
+        <w:tc>
+          <w:tcPr>
+            <w:tcW w:w="2583" w:type="dxa"/>
+            <w:shd w:val="clear" w:color="auto" w:fill="auto"/>
+          </w:tcPr>
+          <w:p>
+            <w:r>
+              <w:t>460</w:t>
+            </w:r>
+          </w:p>
+        </w:tc>
+      </w:tr>
+      <w:tr>
+        <w:tc>
+          <w:tcPr>
+            <w:tcW w:w="2376" w:type="dxa"/>
+            <w:shd w:val="clear" w:color="auto" w:fill="auto"/>
+          </w:tcPr>
+          <w:p>
+            <w:r>
+              <w:t>PRIKON</w:t>
+            </w:r>
+            <w:r>
+              <w:rPr>
+                <w:u w:val="single"/>
+              </w:rPr>
+              <w:t>_</w:t>
+            </w:r>
+            <w:r>
+              <w:t>DOPRAVNIK</w:t>
+            </w:r>
+          </w:p>
+        </w:tc>
+        <w:tc>
+          <w:tcPr>
+            <w:tcW w:w="4328" w:type="dxa"/>
+            <w:shd w:val="clear" w:color="auto" w:fill="auto"/>
+          </w:tcPr>
+          <w:p>
+            <w:r>
+              <w:t>Příkon potřebný pro 10 kg semene</w:t>
+            </w:r>
+          </w:p>
+        </w:tc>
+        <w:tc>
+          <w:tcPr>
+            <w:tcW w:w="2583" w:type="dxa"/>
+            <w:shd w:val="clear" w:color="auto" w:fill="auto"/>
+          </w:tcPr>
+          <w:p>
+            <w:r>
+              <w:t>0.5</w:t>
+            </w:r>
+          </w:p>
+        </w:tc>
+      </w:tr>
+      <w:tr>
+        <w:tc>
+          <w:tcPr>
+            <w:tcW w:w="2376" w:type="dxa"/>
+            <w:shd w:val="clear" w:color="auto" w:fill="auto"/>
+          </w:tcPr>
+          <w:p>
+            <w:r>
+              <w:t>PRIKON</w:t>
+            </w:r>
+            <w:r>
+              <w:rPr>
+                <w:u w:val="single"/>
+              </w:rPr>
+              <w:t>_</w:t>
+            </w:r>
+            <w:r>
+              <w:t>LIS</w:t>
+            </w:r>
+          </w:p>
+        </w:tc>
+        <w:tc>
+          <w:tcPr>
+            <w:tcW w:w="4328" w:type="dxa"/>
+            <w:shd w:val="clear" w:color="auto" w:fill="auto"/>
+          </w:tcPr>
+          <w:p>
+            <w:r>
+              <w:t>Příkon potřebný pro 10 kg semene</w:t>
+            </w:r>
+          </w:p>
+        </w:tc>
+        <w:tc>
+          <w:tcPr>
+            <w:tcW w:w="2583" w:type="dxa"/>
+            <w:shd w:val="clear" w:color="auto" w:fill="auto"/>
+          </w:tcPr>
+          <w:p>
+            <w:r>
+              <w:t>CAS_LISOVANI*0.18</w:t>
+            </w:r>
+          </w:p>
+        </w:tc>
+      </w:tr>
+      <w:tr>
+        <w:tc>
+          <w:tcPr>
+            <w:tcW w:w="2376" w:type="dxa"/>
+            <w:shd w:val="clear" w:color="auto" w:fill="auto"/>
+          </w:tcPr>
+          <w:p>
+            <w:r>
+              <w:t>JIMKA</w:t>
+            </w:r>
+            <w:r>
+              <w:rPr>
+                <w:u w:val="single"/>
+              </w:rPr>
+              <w:t>_</w:t>
+            </w:r>
+            <w:r>
+              <w:t>OLEJ</w:t>
+            </w:r>
+          </w:p>
+        </w:tc>
+        <w:tc>
+          <w:tcPr>
+            <w:tcW w:w="4328" w:type="dxa"/>
+            <w:shd w:val="clear" w:color="auto" w:fill="auto"/>
+          </w:tcPr>
+          <w:p>
+            <w:r>
+              <w:t>Kapacita jímky na olej v litrech</w:t>
+            </w:r>
+          </w:p>
+        </w:tc>
+        <w:tc>
+          <w:tcPr>
+            <w:tcW w:w="2583" w:type="dxa"/>
+            <w:shd w:val="clear" w:color="auto" w:fill="auto"/>
+          </w:tcPr>
+          <w:p>
+            <w:r>
+              <w:t>4000</w:t>
+            </w:r>
+          </w:p>
+        </w:tc>
+      </w:tr>
+      <w:tr>
+        <w:tc>
+          <w:tcPr>
+            <w:tcW w:w="2376" w:type="dxa"/>
+            <w:shd w:val="clear" w:color="auto" w:fill="auto"/>
+          </w:tcPr>
+          <w:p>
+            <w:r>
+              <w:t>JIMKA</w:t>
+            </w:r>
+            <w:r>
+              <w:rPr>
+                <w:u w:val="single"/>
+              </w:rPr>
+              <w:t>_</w:t>
+            </w:r>
+            <w:r>
+              <w:t>ODPAD</w:t>
+            </w:r>
+          </w:p>
+        </w:tc>
+        <w:tc>
+          <w:tcPr>
+            <w:tcW w:w="4328" w:type="dxa"/>
+            <w:shd w:val="clear" w:color="auto" w:fill="auto"/>
+          </w:tcPr>
+          <w:p>
+            <w:r>
+              <w:t>Kapacita jímky na řepkový šrot v kg</w:t>
+            </w:r>
+          </w:p>
+        </w:tc>
+        <w:tc>
+          <w:tcPr>
+            <w:tcW w:w="2583" w:type="dxa"/>
+            <w:shd w:val="clear" w:color="auto" w:fill="auto"/>
+          </w:tcPr>
+          <w:p>
+            <w:r>
+              <w:t>1000</w:t>
+            </w:r>
+          </w:p>
+        </w:tc>
+      </w:tr>
+    </w:tbl>
+    <w:p>
+      <w:r>
+        <w:t>U jednotlivých experimentů se budou pouze uvádět změny oproti této tabulce.</w:t>
+      </w:r>
+    </w:p>
+    <w:p/>
+    <w:p>
+      <w:pPr>
+        <w:numPr>
+          <w:ilvl w:val="0"/>
+          <w:numId w:val="14"/>
+        </w:numPr>
+      </w:pPr>
+      <w:r>
+        <w:t>Experiment č. 1</w:t>
+      </w:r>
+    </w:p>
+    <w:p>
+      <w:pPr>
+        <w:ind w:left="720"/>
+      </w:pPr>
+      <w:r>
+        <w:t>Lisovací zařízení: FL 200</w:t>
+      </w:r>
+    </w:p>
+    <w:p>
+      <w:pPr>
+        <w:ind w:left="720"/>
+      </w:pPr>
+      <w:r>
+        <w:t>Úpravy parametrů: žádné</w:t>
+      </w:r>
+    </w:p>
+    <w:p>
+      <w:pPr>
+        <w:ind w:left="720"/>
+      </w:pPr>
+      <w:r>
+        <w:t xml:space="preserve"> </w:t>
+      </w:r>
+      <w:r>
+        <w:t xml:space="preserve">Výsledky: </w:t>
+      </w:r>
+    </w:p>
+    <w:tbl>
+      <w:tblPr>
+        <w:tblpPr w:leftFromText="141" w:rightFromText="141" w:vertAnchor="text" w:horzAnchor="margin" w:tblpXSpec="center" w:tblpY="51"/>
+        <w:tblW w:w="10065" w:type="dxa"/>
+        <w:tblBorders>
+          <w:top w:val="single" w:sz="4" w:space="0" w:color="auto"/>
+          <w:left w:val="single" w:sz="4" w:space="0" w:color="auto"/>
+          <w:bottom w:val="single" w:sz="4" w:space="0" w:color="auto"/>
+          <w:right w:val="single" w:sz="4" w:space="0" w:color="auto"/>
+          <w:insideH w:val="single" w:sz="4" w:space="0" w:color="auto"/>
+          <w:insideV w:val="single" w:sz="4" w:space="0" w:color="auto"/>
+        </w:tblBorders>
+        <w:tblLook w:val="04A0" w:firstRow="1" w:lastRow="0" w:firstColumn="1" w:lastColumn="0" w:noHBand="0" w:noVBand="1"/>
+      </w:tblPr>
+      <w:tblGrid>
+        <w:gridCol w:w="1276"/>
+        <w:gridCol w:w="1418"/>
+        <w:gridCol w:w="1701"/>
+        <w:gridCol w:w="1134"/>
+        <w:gridCol w:w="1559"/>
+        <w:gridCol w:w="1134"/>
+        <w:gridCol w:w="1843"/>
+      </w:tblGrid>
+      <w:tr>
+        <w:tc>
+          <w:tcPr>
+            <w:tcW w:w="1276" w:type="dxa"/>
+            <w:shd w:val="clear" w:color="auto" w:fill="auto"/>
+          </w:tcPr>
+          <w:p>
+            <w:r>
+              <w:t>Olej [l]</w:t>
+            </w:r>
+          </w:p>
+        </w:tc>
+        <w:tc>
+          <w:tcPr>
+            <w:tcW w:w="1418" w:type="dxa"/>
+            <w:shd w:val="clear" w:color="auto" w:fill="auto"/>
+          </w:tcPr>
+          <w:p>
+            <w:r>
+              <w:t>Odpad [t]</w:t>
+            </w:r>
+          </w:p>
+        </w:tc>
+        <w:tc>
+          <w:tcPr>
+            <w:tcW w:w="1701" w:type="dxa"/>
+            <w:shd w:val="clear" w:color="auto" w:fill="auto"/>
+          </w:tcPr>
+          <w:p>
+            <w:r>
+              <w:t>Energie [kWh]</w:t>
+            </w:r>
+          </w:p>
+        </w:tc>
+        <w:tc>
+          <w:tcPr>
+            <w:tcW w:w="1134" w:type="dxa"/>
+            <w:shd w:val="clear" w:color="auto" w:fill="auto"/>
+          </w:tcPr>
+          <w:p>
+            <w:r>
+              <w:t>Silo [t]</w:t>
+            </w:r>
+          </w:p>
+        </w:tc>
+        <w:tc>
+          <w:tcPr>
+            <w:tcW w:w="1559" w:type="dxa"/>
+            <w:shd w:val="clear" w:color="auto" w:fill="auto"/>
+          </w:tcPr>
+          <w:p>
+            <w:r>
+              <w:t>Počet cisteren</w:t>
+            </w:r>
+          </w:p>
+        </w:tc>
+        <w:tc>
+          <w:tcPr>
+            <w:tcW w:w="1134" w:type="dxa"/>
+            <w:shd w:val="clear" w:color="auto" w:fill="auto"/>
+          </w:tcPr>
+          <w:p>
+            <w:r>
+              <w:t>Počet aut</w:t>
+            </w:r>
+          </w:p>
+        </w:tc>
+        <w:tc>
+          <w:tcPr>
+            <w:tcW w:w="1843" w:type="dxa"/>
+            <w:shd w:val="clear" w:color="auto" w:fill="auto"/>
+          </w:tcPr>
+          <w:p>
+            <w:r>
+              <w:t>Z toho akutních</w:t>
+            </w:r>
+          </w:p>
+        </w:tc>
+      </w:tr>
+      <w:tr>
+        <w:tc>
+          <w:tcPr>
+            <w:tcW w:w="1276" w:type="dxa"/>
+            <w:shd w:val="clear" w:color="auto" w:fill="auto"/>
+          </w:tcPr>
+          <w:p>
+            <w:r>
+              <w:t>41 066.59</w:t>
+            </w:r>
+          </w:p>
+        </w:tc>
+        <w:tc>
+          <w:tcPr>
+            <w:tcW w:w="1418" w:type="dxa"/>
+            <w:shd w:val="clear" w:color="auto" w:fill="auto"/>
+          </w:tcPr>
+          <w:p>
+            <w:r>
+              <w:t>287.563</w:t>
+            </w:r>
+          </w:p>
+        </w:tc>
+        <w:tc>
+          <w:tcPr>
+            <w:tcW w:w="1701" w:type="dxa"/>
+            <w:shd w:val="clear" w:color="auto" w:fill="auto"/>
+          </w:tcPr>
+          <w:p>
+            <w:r>
+              <w:t>37 279.68</w:t>
+            </w:r>
+          </w:p>
+        </w:tc>
+        <w:tc>
+          <w:tcPr>
+            <w:tcW w:w="1134" w:type="dxa"/>
+            <w:shd w:val="clear" w:color="auto" w:fill="auto"/>
+          </w:tcPr>
+          <w:p>
+            <w:r>
+              <w:t>346.88</w:t>
+            </w:r>
+          </w:p>
+        </w:tc>
+        <w:tc>
+          <w:tcPr>
+            <w:tcW w:w="1559" w:type="dxa"/>
+            <w:shd w:val="clear" w:color="auto" w:fill="auto"/>
+          </w:tcPr>
+          <w:p>
+            <w:r>
+              <w:t>11</w:t>
+            </w:r>
+          </w:p>
+        </w:tc>
+        <w:tc>
+          <w:tcPr>
+            <w:tcW w:w="1134" w:type="dxa"/>
+            <w:shd w:val="clear" w:color="auto" w:fill="auto"/>
+          </w:tcPr>
+          <w:p>
+            <w:r>
+              <w:t>64</w:t>
+            </w:r>
+          </w:p>
+        </w:tc>
+        <w:tc>
+          <w:tcPr>
+            <w:tcW w:w="1843" w:type="dxa"/>
+            <w:shd w:val="clear" w:color="auto" w:fill="auto"/>
+          </w:tcPr>
+          <w:p>
+            <w:r>
+              <w:t>0</w:t>
+            </w:r>
+          </w:p>
+        </w:tc>
+      </w:tr>
+    </w:tbl>
+    <w:p>
+      <w:pPr>
+        <w:ind w:left="720"/>
+      </w:pPr>
+    </w:p>
+    <w:p>
+      <w:pPr>
+        <w:ind w:left="720"/>
+      </w:pPr>
+    </w:p>
+    <w:p>
+      <w:pPr>
+        <w:numPr>
+          <w:ilvl w:val="0"/>
+          <w:numId w:val="14"/>
+        </w:numPr>
+      </w:pPr>
+      <w:r>
+        <w:t xml:space="preserve">Experiment č. </w:t>
+      </w:r>
+      <w:r>
+        <w:t>2</w:t>
+      </w:r>
+    </w:p>
+    <w:p>
+      <w:pPr>
+        <w:ind w:left="720"/>
+      </w:pPr>
+      <w:r>
+        <w:t>Lisovací zařízení: FL 200</w:t>
+      </w:r>
+    </w:p>
+    <w:p>
+      <w:pPr>
+        <w:ind w:left="720"/>
+      </w:pPr>
+      <w:r>
+        <w:t xml:space="preserve">Úpravy parametrů: </w:t>
+      </w:r>
+    </w:p>
+    <w:tbl>
+      <w:tblPr>
+        <w:tblW w:w="0" w:type="auto"/>
+        <w:tblInd w:w="720" w:type="dxa"/>
+        <w:tblBorders>
+          <w:top w:val="single" w:sz="4" w:space="0" w:color="auto"/>
+          <w:left w:val="single" w:sz="4" w:space="0" w:color="auto"/>
+          <w:bottom w:val="single" w:sz="4" w:space="0" w:color="auto"/>
+          <w:right w:val="single" w:sz="4" w:space="0" w:color="auto"/>
+          <w:insideH w:val="single" w:sz="4" w:space="0" w:color="auto"/>
+          <w:insideV w:val="single" w:sz="4" w:space="0" w:color="auto"/>
+        </w:tblBorders>
+        <w:tblLook w:val="04A0" w:firstRow="1" w:lastRow="0" w:firstColumn="1" w:lastColumn="0" w:noHBand="0" w:noVBand="1"/>
+      </w:tblPr>
+      <w:tblGrid>
+        <w:gridCol w:w="4344"/>
+        <w:gridCol w:w="4223"/>
+      </w:tblGrid>
+      <w:tr>
+        <w:tc>
+          <w:tcPr>
+            <w:tcW w:w="4605" w:type="dxa"/>
+            <w:shd w:val="clear" w:color="auto" w:fill="auto"/>
+          </w:tcPr>
+          <w:p>
+            <w:pPr>
+              <w:jc w:val="center"/>
+            </w:pPr>
+            <w:r>
+              <w:t>Makro</w:t>
+            </w:r>
+          </w:p>
+        </w:tc>
+        <w:tc>
+          <w:tcPr>
+            <w:tcW w:w="4606" w:type="dxa"/>
+            <w:shd w:val="clear" w:color="auto" w:fill="auto"/>
+          </w:tcPr>
+          <w:p>
+            <w:pPr>
+              <w:jc w:val="center"/>
+            </w:pPr>
+            <w:r>
+              <w:t>Hodnota</w:t>
+            </w:r>
+          </w:p>
+        </w:tc>
+      </w:tr>
+      <w:tr>
+        <w:tc>
+          <w:tcPr>
+            <w:tcW w:w="4605" w:type="dxa"/>
+            <w:shd w:val="clear" w:color="auto" w:fill="auto"/>
+          </w:tcPr>
+          <w:p>
+            <w:pPr>
+              <w:jc w:val="center"/>
+            </w:pPr>
+            <w:r>
+              <w:t>DELKA</w:t>
+            </w:r>
+            <w:r>
+              <w:rPr>
+                <w:u w:val="single"/>
+              </w:rPr>
+              <w:t>_</w:t>
+            </w:r>
+            <w:r>
+              <w:t>SKLIZNE</w:t>
+            </w:r>
+          </w:p>
+        </w:tc>
+        <w:tc>
+          <w:tcPr>
+            <w:tcW w:w="4606" w:type="dxa"/>
+            <w:shd w:val="clear" w:color="auto" w:fill="auto"/>
+          </w:tcPr>
+          <w:p>
+            <w:pPr>
+              <w:jc w:val="center"/>
+            </w:pPr>
+            <w:r>
+              <w:t>MESIC*1</w:t>
+            </w:r>
+          </w:p>
+        </w:tc>
+      </w:tr>
+      <w:tr>
+        <w:tc>
+          <w:tcPr>
+            <w:tcW w:w="4605" w:type="dxa"/>
+            <w:shd w:val="clear" w:color="auto" w:fill="auto"/>
+          </w:tcPr>
+          <w:p>
+            <w:pPr>
+              <w:jc w:val="center"/>
+            </w:pPr>
+            <w:r>
+              <w:t>DOBA</w:t>
+            </w:r>
+            <w:r>
+              <w:rPr>
+                <w:u w:val="single"/>
+              </w:rPr>
+              <w:t>_</w:t>
+            </w:r>
+            <w:r>
+              <w:t>PRACE</w:t>
+            </w:r>
+            <w:r>
+              <w:rPr>
+                <w:u w:val="single"/>
+              </w:rPr>
+              <w:t>_</w:t>
+            </w:r>
+            <w:r>
+              <w:t>LIS</w:t>
+            </w:r>
+          </w:p>
+        </w:tc>
+        <w:tc>
+          <w:tcPr>
+            <w:tcW w:w="4606" w:type="dxa"/>
+            <w:shd w:val="clear" w:color="auto" w:fill="auto"/>
+          </w:tcPr>
+          <w:p>
+            <w:pPr>
+              <w:jc w:val="center"/>
+            </w:pPr>
+            <w:r>
+              <w:t>580</w:t>
+            </w:r>
+          </w:p>
+        </w:tc>
+      </w:tr>
+      <w:tr>
+        <w:tc>
+          <w:tcPr>
+            <w:tcW w:w="4605" w:type="dxa"/>
+            <w:shd w:val="clear" w:color="auto" w:fill="auto"/>
+          </w:tcPr>
+          <w:p>
+            <w:pPr>
+              <w:jc w:val="center"/>
+            </w:pPr>
+            <w:r>
+              <w:t>CAS</w:t>
+            </w:r>
+            <w:r>
+              <w:rPr>
+                <w:u w:val="single"/>
+              </w:rPr>
+              <w:t>_</w:t>
+            </w:r>
+            <w:r>
+              <w:t>VYSYPKY</w:t>
+            </w:r>
+          </w:p>
+        </w:tc>
+        <w:tc>
+          <w:tcPr>
+            <w:tcW w:w="4606" w:type="dxa"/>
+            <w:shd w:val="clear" w:color="auto" w:fill="auto"/>
+          </w:tcPr>
+          <w:p>
+            <w:pPr>
+              <w:jc w:val="center"/>
+            </w:pPr>
+            <w:r>
+              <w:t>0.1</w:t>
+            </w:r>
+          </w:p>
+        </w:tc>
+      </w:tr>
+    </w:tbl>
+    <w:p>
+      <w:pPr>
+        <w:ind w:left="720"/>
+      </w:pPr>
+    </w:p>
+    <w:p>
+      <w:pPr>
+        <w:ind w:left="720"/>
+      </w:pPr>
+      <w:r>
+        <w:t xml:space="preserve">Výsledky: </w:t>
+      </w:r>
+    </w:p>
+    <w:tbl>
+      <w:tblPr>
+        <w:tblpPr w:leftFromText="141" w:rightFromText="141" w:vertAnchor="text" w:horzAnchor="margin" w:tblpXSpec="center" w:tblpY="51"/>
+        <w:tblW w:w="10065" w:type="dxa"/>
+        <w:tblBorders>
+          <w:top w:val="single" w:sz="4" w:space="0" w:color="auto"/>
+          <w:left w:val="single" w:sz="4" w:space="0" w:color="auto"/>
+          <w:bottom w:val="single" w:sz="4" w:space="0" w:color="auto"/>
+          <w:right w:val="single" w:sz="4" w:space="0" w:color="auto"/>
+          <w:insideH w:val="single" w:sz="4" w:space="0" w:color="auto"/>
+          <w:insideV w:val="single" w:sz="4" w:space="0" w:color="auto"/>
+        </w:tblBorders>
+        <w:tblLook w:val="04A0" w:firstRow="1" w:lastRow="0" w:firstColumn="1" w:lastColumn="0" w:noHBand="0" w:noVBand="1"/>
+      </w:tblPr>
+      <w:tblGrid>
+        <w:gridCol w:w="1276"/>
+        <w:gridCol w:w="1418"/>
+        <w:gridCol w:w="1701"/>
+        <w:gridCol w:w="1134"/>
+        <w:gridCol w:w="1559"/>
+        <w:gridCol w:w="1134"/>
+        <w:gridCol w:w="1843"/>
+      </w:tblGrid>
+      <w:tr>
+        <w:tc>
+          <w:tcPr>
+            <w:tcW w:w="1276" w:type="dxa"/>
+            <w:shd w:val="clear" w:color="auto" w:fill="auto"/>
+          </w:tcPr>
+          <w:p>
+            <w:r>
+              <w:t>Olej [l]</w:t>
+            </w:r>
+          </w:p>
+        </w:tc>
+        <w:tc>
+          <w:tcPr>
+            <w:tcW w:w="1418" w:type="dxa"/>
+            <w:shd w:val="clear" w:color="auto" w:fill="auto"/>
+          </w:tcPr>
+          <w:p>
+            <w:r>
+              <w:t>Odpad [t]</w:t>
+            </w:r>
+          </w:p>
+        </w:tc>
+        <w:tc>
+          <w:tcPr>
+            <w:tcW w:w="1701" w:type="dxa"/>
+            <w:shd w:val="clear" w:color="auto" w:fill="auto"/>
+          </w:tcPr>
+          <w:p>
+            <w:r>
+              <w:t>Energie [kWh]</w:t>
+            </w:r>
+          </w:p>
+        </w:tc>
+        <w:tc>
+          <w:tcPr>
+            <w:tcW w:w="1134" w:type="dxa"/>
+            <w:shd w:val="clear" w:color="auto" w:fill="auto"/>
+          </w:tcPr>
+          <w:p>
+            <w:r>
+              <w:t>Silo [t]</w:t>
+            </w:r>
+          </w:p>
+        </w:tc>
+        <w:tc>
+          <w:tcPr>
+            <w:tcW w:w="1559" w:type="dxa"/>
+            <w:shd w:val="clear" w:color="auto" w:fill="auto"/>
+          </w:tcPr>
+          <w:p>
+            <w:r>
+              <w:t>Počet cisteren</w:t>
+            </w:r>
+          </w:p>
+        </w:tc>
+        <w:tc>
+          <w:tcPr>
+            <w:tcW w:w="1134" w:type="dxa"/>
+            <w:shd w:val="clear" w:color="auto" w:fill="auto"/>
+          </w:tcPr>
+          <w:p>
+            <w:r>
+              <w:t>Počet aut</w:t>
+            </w:r>
+          </w:p>
+        </w:tc>
+        <w:tc>
+          <w:tcPr>
+            <w:tcW w:w="1843" w:type="dxa"/>
+            <w:shd w:val="clear" w:color="auto" w:fill="auto"/>
+          </w:tcPr>
+          <w:p>
+            <w:r>
+              <w:t>Z toho akutních</w:t>
+            </w:r>
+          </w:p>
+        </w:tc>
+      </w:tr>
+      <w:tr>
+        <w:tc>
+          <w:tcPr>
+            <w:tcW w:w="1276" w:type="dxa"/>
+            <w:shd w:val="clear" w:color="auto" w:fill="auto"/>
+          </w:tcPr>
+          <w:p>
+            <w:r>
+              <w:t>52 092.01</w:t>
+            </w:r>
+          </w:p>
+        </w:tc>
+        <w:tc>
+          <w:tcPr>
+            <w:tcW w:w="1418" w:type="dxa"/>
+            <w:shd w:val="clear" w:color="auto" w:fill="auto"/>
+          </w:tcPr>
+          <w:p>
+            <w:r>
+              <w:t>364.481</w:t>
+            </w:r>
+          </w:p>
+        </w:tc>
+        <w:tc>
+          <w:tcPr>
+            <w:tcW w:w="1701" w:type="dxa"/>
+            <w:shd w:val="clear" w:color="auto" w:fill="auto"/>
+          </w:tcPr>
+          <w:p>
+            <w:r>
+              <w:t>47260.824</w:t>
+            </w:r>
+          </w:p>
+        </w:tc>
+        <w:tc>
+          <w:tcPr>
+            <w:tcW w:w="1134" w:type="dxa"/>
+            <w:shd w:val="clear" w:color="auto" w:fill="auto"/>
+          </w:tcPr>
+          <w:p>
+            <w:r>
+              <w:t>27.63</w:t>
+            </w:r>
+          </w:p>
+        </w:tc>
+        <w:tc>
+          <w:tcPr>
+            <w:tcW w:w="1559" w:type="dxa"/>
+            <w:shd w:val="clear" w:color="auto" w:fill="auto"/>
+          </w:tcPr>
+          <w:p>
+            <w:r>
+              <w:t>1</w:t>
+            </w:r>
+            <w:r>
+              <w:t>4</w:t>
+            </w:r>
+          </w:p>
+        </w:tc>
+        <w:tc>
+          <w:tcPr>
+            <w:tcW w:w="1134" w:type="dxa"/>
+            <w:shd w:val="clear" w:color="auto" w:fill="auto"/>
+          </w:tcPr>
+          <w:p>
+            <w:r>
+              <w:t>41</w:t>
+            </w:r>
+          </w:p>
+        </w:tc>
+        <w:tc>
+          <w:tcPr>
+            <w:tcW w:w="1843" w:type="dxa"/>
+            <w:shd w:val="clear" w:color="auto" w:fill="auto"/>
+          </w:tcPr>
+          <w:p>
+            <w:r>
+              <w:t>17</w:t>
+            </w:r>
+          </w:p>
+        </w:tc>
+      </w:tr>
+    </w:tbl>
+    <w:p>
+      <w:pPr>
+        <w:ind w:left="720"/>
+      </w:pPr>
+    </w:p>
+    <w:p>
+      <w:pPr>
+        <w:numPr>
+          <w:ilvl w:val="0"/>
+          <w:numId w:val="14"/>
+        </w:numPr>
+      </w:pPr>
+      <w:r>
+        <w:t xml:space="preserve">Experiment č. </w:t>
+      </w:r>
+      <w:r>
+        <w:t>3</w:t>
+      </w:r>
+    </w:p>
+    <w:p>
+      <w:pPr>
+        <w:ind w:left="720"/>
+      </w:pPr>
+      <w:r>
+        <w:t xml:space="preserve">Lisovací zařízení: </w:t>
+      </w:r>
+      <w:r>
+        <w:rPr>
+          <w:szCs w:val="40"/>
+        </w:rPr>
+        <w:t>HF-100/40</w:t>
+      </w:r>
+    </w:p>
+    <w:p>
+      <w:pPr>
+        <w:ind w:left="720"/>
+      </w:pPr>
+      <w:r>
+        <w:t xml:space="preserve">Úpravy parametrů: </w:t>
+      </w:r>
+    </w:p>
+    <w:tbl>
+      <w:tblPr>
+        <w:tblW w:w="0" w:type="auto"/>
+        <w:tblInd w:w="720" w:type="dxa"/>
+        <w:tblBorders>
+          <w:top w:val="single" w:sz="4" w:space="0" w:color="auto"/>
+          <w:left w:val="single" w:sz="4" w:space="0" w:color="auto"/>
+          <w:bottom w:val="single" w:sz="4" w:space="0" w:color="auto"/>
+          <w:right w:val="single" w:sz="4" w:space="0" w:color="auto"/>
+          <w:insideH w:val="single" w:sz="4" w:space="0" w:color="auto"/>
+          <w:insideV w:val="single" w:sz="4" w:space="0" w:color="auto"/>
+        </w:tblBorders>
+        <w:tblLook w:val="04A0" w:firstRow="1" w:lastRow="0" w:firstColumn="1" w:lastColumn="0" w:noHBand="0" w:noVBand="1"/>
+      </w:tblPr>
+      <w:tblGrid>
+        <w:gridCol w:w="4260"/>
+        <w:gridCol w:w="4307"/>
+      </w:tblGrid>
+      <w:tr>
+        <w:tc>
+          <w:tcPr>
+            <w:tcW w:w="4605" w:type="dxa"/>
+            <w:shd w:val="clear" w:color="auto" w:fill="auto"/>
+          </w:tcPr>
+          <w:p>
+            <w:pPr>
+              <w:jc w:val="center"/>
+            </w:pPr>
+            <w:r>
+              <w:t>Makro</w:t>
+            </w:r>
+          </w:p>
+        </w:tc>
+        <w:tc>
+          <w:tcPr>
+            <w:tcW w:w="4606" w:type="dxa"/>
+            <w:shd w:val="clear" w:color="auto" w:fill="auto"/>
+          </w:tcPr>
+          <w:p>
+            <w:pPr>
+              <w:jc w:val="center"/>
+            </w:pPr>
+            <w:r>
+              <w:t>Hodnota</w:t>
+            </w:r>
+          </w:p>
+        </w:tc>
+      </w:tr>
+      <w:tr>
+        <w:tc>
+          <w:tcPr>
+            <w:tcW w:w="4605" w:type="dxa"/>
+            <w:shd w:val="clear" w:color="auto" w:fill="auto"/>
+          </w:tcPr>
+          <w:p>
+            <w:pPr>
+              <w:jc w:val="center"/>
+            </w:pPr>
+            <w:r>
+              <w:t>DELKA</w:t>
+            </w:r>
+            <w:r>
+              <w:rPr>
+                <w:u w:val="single"/>
+              </w:rPr>
+              <w:t>_</w:t>
+            </w:r>
+            <w:r>
+              <w:t>SKLIZNE</w:t>
+            </w:r>
+          </w:p>
+        </w:tc>
+        <w:tc>
+          <w:tcPr>
+            <w:tcW w:w="4606" w:type="dxa"/>
+            <w:shd w:val="clear" w:color="auto" w:fill="auto"/>
+          </w:tcPr>
+          <w:p>
+            <w:pPr>
+              <w:jc w:val="center"/>
+            </w:pPr>
+            <w:r>
+              <w:t>MESIC*1</w:t>
+            </w:r>
+          </w:p>
+        </w:tc>
+      </w:tr>
+      <w:tr>
+        <w:tc>
+          <w:tcPr>
+            <w:tcW w:w="4605" w:type="dxa"/>
+            <w:shd w:val="clear" w:color="auto" w:fill="auto"/>
+          </w:tcPr>
+          <w:p>
+            <w:pPr>
+              <w:jc w:val="center"/>
+            </w:pPr>
+            <w:r>
+              <w:lastRenderedPageBreak/>
+              <w:t>CAS</w:t>
+            </w:r>
+            <w:r>
+              <w:rPr>
+                <w:u w:val="single"/>
+              </w:rPr>
+              <w:t>_</w:t>
+            </w:r>
+            <w:r>
+              <w:t>LISOVANI</w:t>
+            </w:r>
+          </w:p>
+        </w:tc>
+        <w:tc>
+          <w:tcPr>
+            <w:tcW w:w="4606" w:type="dxa"/>
+            <w:shd w:val="clear" w:color="auto" w:fill="auto"/>
+          </w:tcPr>
+          <w:p>
+            <w:pPr>
+              <w:jc w:val="center"/>
+            </w:pPr>
+            <w:proofErr w:type="spellStart"/>
+            <w:proofErr w:type="gramStart"/>
+            <w:r>
+              <w:t>Uniform</w:t>
+            </w:r>
+            <w:proofErr w:type="spellEnd"/>
+            <w:r>
+              <w:t>(</w:t>
+            </w:r>
+            <w:proofErr w:type="gramEnd"/>
+            <w:r>
+              <w:t>4.6</w:t>
+            </w:r>
+            <w:r>
+              <w:t>,</w:t>
+            </w:r>
+            <w:r>
+              <w:t>6</w:t>
+            </w:r>
+            <w:r>
+              <w:t>)</w:t>
+            </w:r>
+          </w:p>
+        </w:tc>
+      </w:tr>
+      <w:tr>
+        <w:tc>
+          <w:tcPr>
+            <w:tcW w:w="4605" w:type="dxa"/>
+            <w:shd w:val="clear" w:color="auto" w:fill="auto"/>
+          </w:tcPr>
+          <w:p>
+            <w:pPr>
+              <w:jc w:val="center"/>
+            </w:pPr>
+            <w:r>
+              <w:t>MAX</w:t>
+            </w:r>
+            <w:r>
+              <w:rPr>
+                <w:u w:val="single"/>
+              </w:rPr>
+              <w:t>_</w:t>
+            </w:r>
+            <w:r>
+              <w:t>LISOVANI</w:t>
+            </w:r>
+          </w:p>
+        </w:tc>
+        <w:tc>
+          <w:tcPr>
+            <w:tcW w:w="4606" w:type="dxa"/>
+            <w:shd w:val="clear" w:color="auto" w:fill="auto"/>
+          </w:tcPr>
+          <w:p>
+            <w:pPr>
+              <w:jc w:val="center"/>
+            </w:pPr>
+            <w:r>
+              <w:t>6</w:t>
+            </w:r>
+          </w:p>
+        </w:tc>
+      </w:tr>
+      <w:tr>
+        <w:tc>
+          <w:tcPr>
+            <w:tcW w:w="4605" w:type="dxa"/>
+            <w:shd w:val="clear" w:color="auto" w:fill="auto"/>
+          </w:tcPr>
+          <w:p>
+            <w:pPr>
+              <w:jc w:val="center"/>
+            </w:pPr>
+            <w:r>
+              <w:t>PRIKON</w:t>
+            </w:r>
+            <w:r>
+              <w:rPr>
+                <w:u w:val="single"/>
+              </w:rPr>
+              <w:t>_</w:t>
+            </w:r>
+            <w:r>
+              <w:t>LIS</w:t>
+            </w:r>
+          </w:p>
+        </w:tc>
+        <w:tc>
+          <w:tcPr>
+            <w:tcW w:w="4606" w:type="dxa"/>
+            <w:shd w:val="clear" w:color="auto" w:fill="auto"/>
+          </w:tcPr>
+          <w:p>
+            <w:pPr>
+              <w:jc w:val="center"/>
+            </w:pPr>
+            <w:r>
+              <w:t>CAS_LISOVANI*0.</w:t>
+            </w:r>
+            <w:r>
+              <w:t>09</w:t>
+            </w:r>
+          </w:p>
+        </w:tc>
+      </w:tr>
+      <w:tr>
+        <w:tc>
+          <w:tcPr>
+            <w:tcW w:w="4605" w:type="dxa"/>
+            <w:shd w:val="clear" w:color="auto" w:fill="auto"/>
+          </w:tcPr>
+          <w:p>
+            <w:pPr>
+              <w:jc w:val="center"/>
+            </w:pPr>
+            <w:r>
+              <w:t>MAX</w:t>
+            </w:r>
+            <w:r>
+              <w:rPr>
+                <w:u w:val="single"/>
+              </w:rPr>
+              <w:t>_</w:t>
+            </w:r>
+            <w:r>
+              <w:t>ZASOBNIK</w:t>
+            </w:r>
+          </w:p>
+        </w:tc>
+        <w:tc>
+          <w:tcPr>
+            <w:tcW w:w="4606" w:type="dxa"/>
+            <w:shd w:val="clear" w:color="auto" w:fill="auto"/>
+          </w:tcPr>
+          <w:p>
+            <w:pPr>
+              <w:jc w:val="center"/>
+            </w:pPr>
+            <w:r>
+              <w:t>4</w:t>
+            </w:r>
+          </w:p>
+        </w:tc>
+      </w:tr>
+      <w:tr>
+        <w:tc>
+          <w:tcPr>
+            <w:tcW w:w="4605" w:type="dxa"/>
+            <w:shd w:val="clear" w:color="auto" w:fill="auto"/>
+          </w:tcPr>
+          <w:p>
+            <w:pPr>
+              <w:jc w:val="center"/>
+            </w:pPr>
+            <w:r>
+              <w:t>JIMKA</w:t>
+            </w:r>
+            <w:r>
+              <w:rPr>
+                <w:u w:val="single"/>
+              </w:rPr>
+              <w:t>_</w:t>
+            </w:r>
+            <w:r>
+              <w:t>ODPAD</w:t>
+            </w:r>
+          </w:p>
+        </w:tc>
+        <w:tc>
+          <w:tcPr>
+            <w:tcW w:w="4606" w:type="dxa"/>
+            <w:shd w:val="clear" w:color="auto" w:fill="auto"/>
+          </w:tcPr>
+          <w:p>
+            <w:pPr>
+              <w:jc w:val="center"/>
+            </w:pPr>
+            <w:r>
+              <w:t>800</w:t>
+            </w:r>
+          </w:p>
+        </w:tc>
+      </w:tr>
+    </w:tbl>
+    <w:p>
+      <w:pPr>
+        <w:ind w:left="720"/>
+      </w:pPr>
+    </w:p>
+    <w:p>
+      <w:pPr>
+        <w:ind w:left="720"/>
+      </w:pPr>
+      <w:r>
+        <w:t xml:space="preserve">Výsledky: </w:t>
+      </w:r>
+    </w:p>
+    <w:tbl>
+      <w:tblPr>
+        <w:tblpPr w:leftFromText="141" w:rightFromText="141" w:vertAnchor="text" w:horzAnchor="margin" w:tblpXSpec="center" w:tblpY="51"/>
+        <w:tblW w:w="10065" w:type="dxa"/>
+        <w:tblBorders>
+          <w:top w:val="single" w:sz="4" w:space="0" w:color="auto"/>
+          <w:left w:val="single" w:sz="4" w:space="0" w:color="auto"/>
+          <w:bottom w:val="single" w:sz="4" w:space="0" w:color="auto"/>
+          <w:right w:val="single" w:sz="4" w:space="0" w:color="auto"/>
+          <w:insideH w:val="single" w:sz="4" w:space="0" w:color="auto"/>
+          <w:insideV w:val="single" w:sz="4" w:space="0" w:color="auto"/>
+        </w:tblBorders>
+        <w:tblLook w:val="04A0" w:firstRow="1" w:lastRow="0" w:firstColumn="1" w:lastColumn="0" w:noHBand="0" w:noVBand="1"/>
+      </w:tblPr>
+      <w:tblGrid>
+        <w:gridCol w:w="1276"/>
+        <w:gridCol w:w="1418"/>
+        <w:gridCol w:w="1701"/>
+        <w:gridCol w:w="1134"/>
+        <w:gridCol w:w="1559"/>
+        <w:gridCol w:w="1134"/>
+        <w:gridCol w:w="1843"/>
+      </w:tblGrid>
+      <w:tr>
+        <w:tc>
+          <w:tcPr>
+            <w:tcW w:w="1276" w:type="dxa"/>
+            <w:shd w:val="clear" w:color="auto" w:fill="auto"/>
+          </w:tcPr>
+          <w:p>
+            <w:r>
+              <w:t>Olej [l]</w:t>
+            </w:r>
+          </w:p>
+        </w:tc>
+        <w:tc>
+          <w:tcPr>
+            <w:tcW w:w="1418" w:type="dxa"/>
+            <w:shd w:val="clear" w:color="auto" w:fill="auto"/>
+          </w:tcPr>
+          <w:p>
+            <w:r>
+              <w:t>Odpad [t]</w:t>
+            </w:r>
+          </w:p>
+        </w:tc>
+        <w:tc>
+          <w:tcPr>
+            <w:tcW w:w="1701" w:type="dxa"/>
+            <w:shd w:val="clear" w:color="auto" w:fill="auto"/>
+          </w:tcPr>
+          <w:p>
+            <w:r>
+              <w:t>Energie [kWh]</w:t>
+            </w:r>
+          </w:p>
+        </w:tc>
+        <w:tc>
+          <w:tcPr>
+            <w:tcW w:w="1134" w:type="dxa"/>
+            <w:shd w:val="clear" w:color="auto" w:fill="auto"/>
+          </w:tcPr>
+          <w:p>
+            <w:r>
+              <w:t>Silo [t]</w:t>
+            </w:r>
+          </w:p>
+        </w:tc>
+        <w:tc>
+          <w:tcPr>
+            <w:tcW w:w="1559" w:type="dxa"/>
+            <w:shd w:val="clear" w:color="auto" w:fill="auto"/>
+          </w:tcPr>
+          <w:p>
+            <w:r>
+              <w:t>Počet cisteren</w:t>
+            </w:r>
+          </w:p>
+        </w:tc>
+        <w:tc>
+          <w:tcPr>
+            <w:tcW w:w="1134" w:type="dxa"/>
+            <w:shd w:val="clear" w:color="auto" w:fill="auto"/>
+          </w:tcPr>
+          <w:p>
+            <w:r>
+              <w:t>Počet aut</w:t>
+            </w:r>
+          </w:p>
+        </w:tc>
+        <w:tc>
+          <w:tcPr>
+            <w:tcW w:w="1843" w:type="dxa"/>
+            <w:shd w:val="clear" w:color="auto" w:fill="auto"/>
+          </w:tcPr>
+          <w:p>
+            <w:r>
+              <w:t>Z toho akutních</w:t>
+            </w:r>
+          </w:p>
+        </w:tc>
+      </w:tr>
+      <w:tr>
+        <w:tc>
+          <w:tcPr>
+            <w:tcW w:w="1276" w:type="dxa"/>
+            <w:shd w:val="clear" w:color="auto" w:fill="auto"/>
+          </w:tcPr>
+          <w:p>
+            <w:r>
+              <w:t>27 291.97</w:t>
+            </w:r>
+          </w:p>
+        </w:tc>
+        <w:tc>
+          <w:tcPr>
+            <w:tcW w:w="1418" w:type="dxa"/>
+            <w:shd w:val="clear" w:color="auto" w:fill="auto"/>
+          </w:tcPr>
+          <w:p>
+            <w:r>
+              <w:t>191.218</w:t>
+            </w:r>
+          </w:p>
+        </w:tc>
+        <w:tc>
+          <w:tcPr>
+            <w:tcW w:w="1701" w:type="dxa"/>
+            <w:shd w:val="clear" w:color="auto" w:fill="auto"/>
+          </w:tcPr>
+          <w:p>
+            <w:r>
+              <w:t>21 357.57</w:t>
+            </w:r>
+            <w:r>
+              <w:t>3</w:t>
+            </w:r>
+          </w:p>
+        </w:tc>
+        <w:tc>
+          <w:tcPr>
+            <w:tcW w:w="1134" w:type="dxa"/>
+            <w:shd w:val="clear" w:color="auto" w:fill="auto"/>
+          </w:tcPr>
+          <w:p>
+            <w:r>
+              <w:t>105.09</w:t>
+            </w:r>
+          </w:p>
+        </w:tc>
+        <w:tc>
+          <w:tcPr>
+            <w:tcW w:w="1559" w:type="dxa"/>
+            <w:shd w:val="clear" w:color="auto" w:fill="auto"/>
+          </w:tcPr>
+          <w:p>
+            <w:r>
+              <w:t>7</w:t>
+            </w:r>
+          </w:p>
+        </w:tc>
+        <w:tc>
+          <w:tcPr>
+            <w:tcW w:w="1134" w:type="dxa"/>
+            <w:shd w:val="clear" w:color="auto" w:fill="auto"/>
+          </w:tcPr>
+          <w:p>
+            <w:r>
+              <w:t>29</w:t>
+            </w:r>
+          </w:p>
+        </w:tc>
+        <w:tc>
+          <w:tcPr>
+            <w:tcW w:w="1843" w:type="dxa"/>
+            <w:shd w:val="clear" w:color="auto" w:fill="auto"/>
+          </w:tcPr>
+          <w:p>
+            <w:r>
+              <w:t>0</w:t>
+            </w:r>
+          </w:p>
+        </w:tc>
+      </w:tr>
+    </w:tbl>
+    <w:p>
+      <w:pPr>
+        <w:ind w:left="720"/>
+      </w:pPr>
+    </w:p>
+    <w:p>
+      <w:pPr>
+        <w:numPr>
+          <w:ilvl w:val="0"/>
+          <w:numId w:val="14"/>
+        </w:numPr>
+      </w:pPr>
+      <w:r>
+        <w:t xml:space="preserve">Experiment č. </w:t>
+      </w:r>
+      <w:r>
+        <w:t>4</w:t>
+      </w:r>
+    </w:p>
+    <w:p>
+      <w:pPr>
+        <w:ind w:left="720"/>
+      </w:pPr>
+      <w:r>
+        <w:t xml:space="preserve">Lisovací zařízení: </w:t>
+      </w:r>
+      <w:r>
+        <w:rPr>
+          <w:szCs w:val="40"/>
+        </w:rPr>
+        <w:t>HF-100/40</w:t>
+      </w:r>
+    </w:p>
+    <w:p>
+      <w:pPr>
+        <w:ind w:left="720"/>
+      </w:pPr>
+      <w:r>
+        <w:t xml:space="preserve">Úpravy parametrů: </w:t>
+      </w:r>
+    </w:p>
+    <w:tbl>
+      <w:tblPr>
+        <w:tblW w:w="0" w:type="auto"/>
+        <w:tblInd w:w="720" w:type="dxa"/>
+        <w:tblBorders>
+          <w:top w:val="single" w:sz="4" w:space="0" w:color="auto"/>
+          <w:left w:val="single" w:sz="4" w:space="0" w:color="auto"/>
+          <w:bottom w:val="single" w:sz="4" w:space="0" w:color="auto"/>
+          <w:right w:val="single" w:sz="4" w:space="0" w:color="auto"/>
+          <w:insideH w:val="single" w:sz="4" w:space="0" w:color="auto"/>
+          <w:insideV w:val="single" w:sz="4" w:space="0" w:color="auto"/>
+        </w:tblBorders>
+        <w:tblLook w:val="04A0" w:firstRow="1" w:lastRow="0" w:firstColumn="1" w:lastColumn="0" w:noHBand="0" w:noVBand="1"/>
+      </w:tblPr>
+      <w:tblGrid>
+        <w:gridCol w:w="4260"/>
+        <w:gridCol w:w="4307"/>
+      </w:tblGrid>
+      <w:tr>
+        <w:tc>
+          <w:tcPr>
+            <w:tcW w:w="4260" w:type="dxa"/>
+            <w:shd w:val="clear" w:color="auto" w:fill="auto"/>
+          </w:tcPr>
+          <w:p>
+            <w:pPr>
+              <w:jc w:val="center"/>
+            </w:pPr>
+            <w:r>
+              <w:t>Makro</w:t>
+            </w:r>
+          </w:p>
+        </w:tc>
+        <w:tc>
+          <w:tcPr>
+            <w:tcW w:w="4307" w:type="dxa"/>
+            <w:shd w:val="clear" w:color="auto" w:fill="auto"/>
+          </w:tcPr>
+          <w:p>
+            <w:pPr>
+              <w:jc w:val="center"/>
+            </w:pPr>
+            <w:r>
+              <w:t>Hodnota</w:t>
+            </w:r>
+          </w:p>
+        </w:tc>
+      </w:tr>
+      <w:tr>
+        <w:tc>
+          <w:tcPr>
+            <w:tcW w:w="4260" w:type="dxa"/>
+            <w:shd w:val="clear" w:color="auto" w:fill="auto"/>
+          </w:tcPr>
+          <w:p>
+            <w:pPr>
+              <w:jc w:val="center"/>
+            </w:pPr>
+            <w:r>
+              <w:t>CAS</w:t>
+            </w:r>
+            <w:r>
+              <w:rPr>
+                <w:u w:val="single"/>
+              </w:rPr>
+              <w:t>_</w:t>
+            </w:r>
+            <w:r>
+              <w:t>LISOVANI</w:t>
+            </w:r>
+          </w:p>
+        </w:tc>
+        <w:tc>
+          <w:tcPr>
+            <w:tcW w:w="4307" w:type="dxa"/>
+            <w:shd w:val="clear" w:color="auto" w:fill="auto"/>
+          </w:tcPr>
+          <w:p>
+            <w:pPr>
+              <w:jc w:val="center"/>
+            </w:pPr>
+            <w:proofErr w:type="spellStart"/>
+            <w:proofErr w:type="gramStart"/>
+            <w:r>
+              <w:t>Uniform</w:t>
+            </w:r>
+            <w:proofErr w:type="spellEnd"/>
+            <w:r>
+              <w:t>(</w:t>
+            </w:r>
+            <w:proofErr w:type="gramEnd"/>
+            <w:r>
+              <w:t>4.6,6)</w:t>
+            </w:r>
+          </w:p>
+        </w:tc>
+      </w:tr>
+      <w:tr>
+        <w:tc>
+          <w:tcPr>
+            <w:tcW w:w="4260" w:type="dxa"/>
+            <w:shd w:val="clear" w:color="auto" w:fill="auto"/>
+          </w:tcPr>
+          <w:p>
+            <w:pPr>
+              <w:jc w:val="center"/>
+            </w:pPr>
+            <w:r>
+              <w:t>MAX</w:t>
+            </w:r>
+            <w:r>
+              <w:rPr>
+                <w:u w:val="single"/>
+              </w:rPr>
+              <w:t>_</w:t>
+            </w:r>
+            <w:r>
+              <w:t>LISOVANI</w:t>
+            </w:r>
+          </w:p>
+        </w:tc>
+        <w:tc>
+          <w:tcPr>
+            <w:tcW w:w="4307" w:type="dxa"/>
+            <w:shd w:val="clear" w:color="auto" w:fill="auto"/>
+          </w:tcPr>
+          <w:p>
+            <w:pPr>
+              <w:jc w:val="center"/>
+            </w:pPr>
+            <w:r>
+              <w:t>6</w:t>
+            </w:r>
+          </w:p>
+        </w:tc>
+      </w:tr>
+      <w:tr>
+        <w:tc>
+          <w:tcPr>
+            <w:tcW w:w="4260" w:type="dxa"/>
+            <w:shd w:val="clear" w:color="auto" w:fill="auto"/>
+          </w:tcPr>
+          <w:p>
+            <w:pPr>
+              <w:jc w:val="center"/>
+            </w:pPr>
+            <w:r>
+              <w:t>PRIKON</w:t>
+            </w:r>
+            <w:r>
+              <w:rPr>
+                <w:u w:val="single"/>
+              </w:rPr>
+              <w:t>_</w:t>
+            </w:r>
+            <w:r>
+              <w:t>LIS</w:t>
+            </w:r>
+          </w:p>
+        </w:tc>
+        <w:tc>
+          <w:tcPr>
+            <w:tcW w:w="4307" w:type="dxa"/>
+            <w:shd w:val="clear" w:color="auto" w:fill="auto"/>
+          </w:tcPr>
+          <w:p>
+            <w:pPr>
+              <w:jc w:val="center"/>
+            </w:pPr>
+            <w:r>
+              <w:t>CAS_LISOVANI*0.09</w:t>
+            </w:r>
+          </w:p>
+        </w:tc>
+      </w:tr>
+      <w:tr>
+        <w:tc>
+          <w:tcPr>
+            <w:tcW w:w="4260" w:type="dxa"/>
+            <w:shd w:val="clear" w:color="auto" w:fill="auto"/>
+          </w:tcPr>
+          <w:p>
+            <w:pPr>
+              <w:jc w:val="center"/>
+            </w:pPr>
+            <w:r>
+              <w:t>MAX</w:t>
+            </w:r>
+            <w:r>
+              <w:rPr>
+                <w:u w:val="single"/>
+              </w:rPr>
+              <w:t>_</w:t>
+            </w:r>
+            <w:r>
+              <w:t>ZASOBNIK</w:t>
+            </w:r>
+          </w:p>
+        </w:tc>
+        <w:tc>
+          <w:tcPr>
+            <w:tcW w:w="4307" w:type="dxa"/>
+            <w:shd w:val="clear" w:color="auto" w:fill="auto"/>
+          </w:tcPr>
+          <w:p>
+            <w:pPr>
+              <w:jc w:val="center"/>
+            </w:pPr>
+            <w:r>
+              <w:t>4</w:t>
+            </w:r>
+          </w:p>
+        </w:tc>
+      </w:tr>
+      <w:tr>
+        <w:tc>
+          <w:tcPr>
+            <w:tcW w:w="4260" w:type="dxa"/>
+            <w:shd w:val="clear" w:color="auto" w:fill="auto"/>
+          </w:tcPr>
+          <w:p>
+            <w:pPr>
+              <w:jc w:val="center"/>
+            </w:pPr>
+            <w:r>
+              <w:t>JIMKA</w:t>
+            </w:r>
+            <w:r>
+              <w:rPr>
+                <w:u w:val="single"/>
+              </w:rPr>
+              <w:t>_</w:t>
+            </w:r>
+            <w:r>
+              <w:t>ODPAD</w:t>
+            </w:r>
+          </w:p>
+        </w:tc>
+        <w:tc>
+          <w:tcPr>
+            <w:tcW w:w="4307" w:type="dxa"/>
+            <w:shd w:val="clear" w:color="auto" w:fill="auto"/>
+          </w:tcPr>
+          <w:p>
+            <w:pPr>
+              <w:jc w:val="center"/>
+            </w:pPr>
+            <w:r>
+              <w:t>800</w:t>
+            </w:r>
+          </w:p>
+        </w:tc>
+      </w:tr>
+      <w:tr>
+        <w:tc>
+          <w:tcPr>
+            <w:tcW w:w="4260" w:type="dxa"/>
+            <w:shd w:val="clear" w:color="auto" w:fill="auto"/>
+          </w:tcPr>
+          <w:p>
+            <w:pPr>
+              <w:jc w:val="center"/>
+            </w:pPr>
+            <w:r>
+              <w:t>DOBA</w:t>
+            </w:r>
+            <w:r>
+              <w:rPr>
+                <w:u w:val="single"/>
+              </w:rPr>
+              <w:t>_</w:t>
+            </w:r>
+            <w:r>
+              <w:t>PRACE</w:t>
+            </w:r>
+            <w:r>
+              <w:rPr>
+                <w:u w:val="single"/>
+              </w:rPr>
+              <w:t>_</w:t>
+            </w:r>
+            <w:r>
+              <w:t>LIS</w:t>
+            </w:r>
+          </w:p>
+        </w:tc>
+        <w:tc>
+          <w:tcPr>
+            <w:tcW w:w="4307" w:type="dxa"/>
+            <w:shd w:val="clear" w:color="auto" w:fill="auto"/>
+          </w:tcPr>
+          <w:p>
+            <w:pPr>
+              <w:jc w:val="center"/>
+            </w:pPr>
+            <w:r>
+              <w:t>580</w:t>
+            </w:r>
+          </w:p>
+        </w:tc>
+      </w:tr>
+    </w:tbl>
+    <w:p>
+      <w:pPr>
+        <w:ind w:left="720"/>
+      </w:pPr>
+    </w:p>
+    <w:p>
+      <w:pPr>
+        <w:ind w:left="720"/>
+      </w:pPr>
+      <w:r>
+        <w:t xml:space="preserve">Výsledky: </w:t>
+      </w:r>
+    </w:p>
+    <w:tbl>
+      <w:tblPr>
+        <w:tblpPr w:leftFromText="141" w:rightFromText="141" w:vertAnchor="text" w:horzAnchor="margin" w:tblpXSpec="center" w:tblpY="51"/>
+        <w:tblW w:w="10065" w:type="dxa"/>
+        <w:tblBorders>
+          <w:top w:val="single" w:sz="4" w:space="0" w:color="auto"/>
+          <w:left w:val="single" w:sz="4" w:space="0" w:color="auto"/>
+          <w:bottom w:val="single" w:sz="4" w:space="0" w:color="auto"/>
+          <w:right w:val="single" w:sz="4" w:space="0" w:color="auto"/>
+          <w:insideH w:val="single" w:sz="4" w:space="0" w:color="auto"/>
+          <w:insideV w:val="single" w:sz="4" w:space="0" w:color="auto"/>
+        </w:tblBorders>
+        <w:tblLook w:val="04A0" w:firstRow="1" w:lastRow="0" w:firstColumn="1" w:lastColumn="0" w:noHBand="0" w:noVBand="1"/>
+      </w:tblPr>
+      <w:tblGrid>
+        <w:gridCol w:w="1276"/>
+        <w:gridCol w:w="1418"/>
+        <w:gridCol w:w="1701"/>
+        <w:gridCol w:w="1134"/>
+        <w:gridCol w:w="1559"/>
+        <w:gridCol w:w="1134"/>
+        <w:gridCol w:w="1843"/>
+      </w:tblGrid>
+      <w:tr>
+        <w:tc>
+          <w:tcPr>
+            <w:tcW w:w="1276" w:type="dxa"/>
+            <w:shd w:val="clear" w:color="auto" w:fill="auto"/>
+          </w:tcPr>
+          <w:p>
+            <w:r>
+              <w:t>Olej [l]</w:t>
+            </w:r>
+          </w:p>
+        </w:tc>
+        <w:tc>
+          <w:tcPr>
+            <w:tcW w:w="1418" w:type="dxa"/>
+            <w:shd w:val="clear" w:color="auto" w:fill="auto"/>
+          </w:tcPr>
+          <w:p>
+            <w:r>
+              <w:t>Odpad [t]</w:t>
+            </w:r>
+          </w:p>
+        </w:tc>
+        <w:tc>
+          <w:tcPr>
+            <w:tcW w:w="1701" w:type="dxa"/>
+            <w:shd w:val="clear" w:color="auto" w:fill="auto"/>
+          </w:tcPr>
+          <w:p>
+            <w:r>
+              <w:t>Energie [kWh]</w:t>
+            </w:r>
+          </w:p>
+        </w:tc>
+        <w:tc>
+          <w:tcPr>
+            <w:tcW w:w="1134" w:type="dxa"/>
+            <w:shd w:val="clear" w:color="auto" w:fill="auto"/>
+          </w:tcPr>
+          <w:p>
+            <w:r>
+              <w:t>Silo [t]</w:t>
+            </w:r>
+          </w:p>
+        </w:tc>
+        <w:tc>
+          <w:tcPr>
+            <w:tcW w:w="1559" w:type="dxa"/>
+            <w:shd w:val="clear" w:color="auto" w:fill="auto"/>
+          </w:tcPr>
+          <w:p>
+            <w:r>
+              <w:t>Počet cisteren</w:t>
+            </w:r>
+          </w:p>
+        </w:tc>
+        <w:tc>
+          <w:tcPr>
+            <w:tcW w:w="1134" w:type="dxa"/>
+            <w:shd w:val="clear" w:color="auto" w:fill="auto"/>
+          </w:tcPr>
+          <w:p>
+            <w:r>
+              <w:t>Počet aut</w:t>
+            </w:r>
+          </w:p>
+        </w:tc>
+        <w:tc>
+          <w:tcPr>
+            <w:tcW w:w="1843" w:type="dxa"/>
+            <w:shd w:val="clear" w:color="auto" w:fill="auto"/>
+          </w:tcPr>
+          <w:p>
+            <w:r>
+              <w:t>Z toho akutních</w:t>
+            </w:r>
+          </w:p>
+        </w:tc>
+      </w:tr>
+      <w:tr>
+        <w:tc>
+          <w:tcPr>
+            <w:tcW w:w="1276" w:type="dxa"/>
+            <w:shd w:val="clear" w:color="auto" w:fill="auto"/>
+          </w:tcPr>
+          <w:p>
+            <w:r>
+              <w:t>34600.57</w:t>
+            </w:r>
+          </w:p>
+        </w:tc>
+        <w:tc>
+          <w:tcPr>
+            <w:tcW w:w="1418" w:type="dxa"/>
+            <w:shd w:val="clear" w:color="auto" w:fill="auto"/>
+          </w:tcPr>
+          <w:p>
+            <w:r>
+              <w:t>242.273</w:t>
+            </w:r>
+          </w:p>
+        </w:tc>
+        <w:tc>
+          <w:tcPr>
+            <w:tcW w:w="1701" w:type="dxa"/>
+            <w:shd w:val="clear" w:color="auto" w:fill="auto"/>
+          </w:tcPr>
+          <w:p>
+            <w:r>
+              <w:t>27 061.107</w:t>
+            </w:r>
+          </w:p>
+        </w:tc>
+        <w:tc>
+          <w:tcPr>
+            <w:tcW w:w="1134" w:type="dxa"/>
+            <w:shd w:val="clear" w:color="auto" w:fill="auto"/>
+          </w:tcPr>
+          <w:p>
+            <w:r>
+              <w:t>3</w:t>
+            </w:r>
+            <w:r>
+              <w:t>16.360</w:t>
+            </w:r>
+          </w:p>
+        </w:tc>
+        <w:tc>
+          <w:tcPr>
+            <w:tcW w:w="1559" w:type="dxa"/>
+            <w:shd w:val="clear" w:color="auto" w:fill="auto"/>
+          </w:tcPr>
+          <w:p>
+            <w:r>
+              <w:t>9</w:t>
+            </w:r>
+          </w:p>
+        </w:tc>
+        <w:tc>
+          <w:tcPr>
+            <w:tcW w:w="1134" w:type="dxa"/>
+            <w:shd w:val="clear" w:color="auto" w:fill="auto"/>
+          </w:tcPr>
+          <w:p>
+            <w:r>
+              <w:t>57</w:t>
+            </w:r>
+          </w:p>
+        </w:tc>
+        <w:tc>
+          <w:tcPr>
+            <w:tcW w:w="1843" w:type="dxa"/>
+            <w:shd w:val="clear" w:color="auto" w:fill="auto"/>
+          </w:tcPr>
+          <w:p>
+            <w:r>
+              <w:t>0</w:t>
+            </w:r>
+          </w:p>
+        </w:tc>
+      </w:tr>
+    </w:tbl>
+    <w:p/>
+    <w:p>
+      <w:pPr>
+        <w:pStyle w:val="Nadpis2"/>
+        <w:numPr>
+          <w:ilvl w:val="1"/>
+          <w:numId w:val="6"/>
+        </w:numPr>
+        <w:spacing w:line="276" w:lineRule="auto"/>
+        <w:rPr>
+          <w:sz w:val="36"/>
+        </w:rPr>
+      </w:pPr>
+      <w:r>
+        <w:rPr>
+          <w:sz w:val="36"/>
+        </w:rPr>
+        <w:t>Závěr experimentů</w:t>
+      </w:r>
+    </w:p>
+    <w:p>
+      <w:pPr>
+        <w:jc w:val="both"/>
+      </w:pPr>
+      <w:r>
+        <w:t xml:space="preserve">Z výsledků experimentů vyšlo najevo že nejpodstatnější </w:t>
+      </w:r>
+      <w:proofErr w:type="gramStart"/>
+      <w:r>
+        <w:t>parametr</w:t>
+      </w:r>
+      <w:proofErr w:type="gramEnd"/>
+      <w:r>
+        <w:t xml:space="preserve"> který lze modifikovat je pracovní doba lisu. Nárůst ve vylisovaném množství mezi 8 a </w:t>
+      </w:r>
+      <w:proofErr w:type="gramStart"/>
+      <w:r>
+        <w:t>10 hodinovou</w:t>
+      </w:r>
+      <w:proofErr w:type="gramEnd"/>
+      <w:r>
+        <w:t xml:space="preserve"> pracovní dobou je </w:t>
+      </w:r>
+      <w:r>
+        <w:t>logicky přibližně 25</w:t>
+      </w:r>
+      <w:r>
+        <w:t>%.</w:t>
+      </w:r>
+      <w:r>
+        <w:t xml:space="preserve"> Při experimentování také </w:t>
+      </w:r>
+      <w:r>
+        <w:t xml:space="preserve">vyšlo najevo že původní </w:t>
+      </w:r>
+      <w:proofErr w:type="gramStart"/>
+      <w:r>
+        <w:t>stav</w:t>
+      </w:r>
+      <w:proofErr w:type="gramEnd"/>
+      <w:r>
+        <w:t xml:space="preserve"> kdy se dopravník vypínal v určitém čase před koncem směny není efektivní, lis se v některých případech vypnul z</w:t>
+      </w:r>
+      <w:r>
+        <w:t> </w:t>
+      </w:r>
+      <w:r>
+        <w:t>nedostatku semene dřív než měl. Proto byl nahrazen podmínkou s tímto výpočtem:</w:t>
+      </w:r>
+    </w:p>
+    <w:p>
+      <w:pPr>
+        <w:jc w:val="both"/>
+        <w:rPr>
+          <w:i/>
+        </w:rPr>
+      </w:pPr>
+      <w:r>
+        <w:rPr>
+          <w:i/>
+        </w:rPr>
+        <w:t xml:space="preserve">       zbývající čas směny/maximální čas lisování </w:t>
+      </w:r>
+      <w:proofErr w:type="gramStart"/>
+      <w:r>
+        <w:rPr>
+          <w:i/>
+        </w:rPr>
+        <w:t>&lt; semen</w:t>
+      </w:r>
+      <w:proofErr w:type="gramEnd"/>
+      <w:r>
+        <w:rPr>
+          <w:i/>
+        </w:rPr>
+        <w:t xml:space="preserve"> v zásobníku + semen v </w:t>
+      </w:r>
+      <w:proofErr w:type="spellStart"/>
+      <w:r>
+        <w:rPr>
+          <w:i/>
+        </w:rPr>
+        <w:t>dopravniku</w:t>
+      </w:r>
+      <w:proofErr w:type="spellEnd"/>
+    </w:p>
+    <w:p>
+      <w:pPr>
+        <w:jc w:val="both"/>
+      </w:pPr>
+      <w:r>
+        <w:t xml:space="preserve">Při porovnání jednotlivých modelů lisu FL 200 ku </w:t>
+      </w:r>
+      <w:r>
+        <w:rPr>
+          <w:szCs w:val="40"/>
+        </w:rPr>
+        <w:t>HF-100/40</w:t>
+      </w:r>
+      <w:r>
+        <w:rPr>
+          <w:szCs w:val="40"/>
+        </w:rPr>
+        <w:t xml:space="preserve"> dojdeme k následujícím statistikám. HF-100/40 lisuje v průměru o </w:t>
+      </w:r>
+      <w:proofErr w:type="gramStart"/>
+      <w:r>
+        <w:rPr>
+          <w:szCs w:val="40"/>
+        </w:rPr>
+        <w:t>33,5%</w:t>
+      </w:r>
+      <w:proofErr w:type="gramEnd"/>
+      <w:r>
+        <w:rPr>
+          <w:szCs w:val="40"/>
+        </w:rPr>
+        <w:t xml:space="preserve"> méně oleje za stejný čas jako FL 200. Za </w:t>
+      </w:r>
+      <w:r>
+        <w:rPr>
+          <w:szCs w:val="40"/>
+        </w:rPr>
+        <w:t>tento</w:t>
+      </w:r>
+      <w:r>
+        <w:rPr>
+          <w:szCs w:val="40"/>
+        </w:rPr>
+        <w:t xml:space="preserve"> čas ale spotřebuje o 42,5% procenta méně energie. Po přepočtu energie na vylisovaný litr oleje tedy lépe vychází </w:t>
+      </w:r>
+      <w:r>
+        <w:rPr>
+          <w:szCs w:val="40"/>
+        </w:rPr>
+        <w:t>HF-100/40</w:t>
+      </w:r>
+      <w:r>
+        <w:rPr>
+          <w:szCs w:val="40"/>
+        </w:rPr>
+        <w:t xml:space="preserve"> s poměrem 0,8 oproti FL 200 s poměrem 0,9.</w:t>
+      </w:r>
+      <w:r>
+        <w:rPr>
+          <w:szCs w:val="40"/>
+        </w:rPr>
+        <w:t xml:space="preserve"> FL 200 tedy zpracuje více semene ale spotřebuje i více energie.</w:t>
+      </w:r>
+      <w:bookmarkStart w:id="10" w:name="_GoBack"/>
       <w:bookmarkEnd w:id="10"/>
     </w:p>
     <w:p>
       <w:pPr>
         <w:spacing w:line="276" w:lineRule="auto"/>
-        <w:ind w:firstLine="360"/>
+        <w:rPr>
+          <w:lang w:eastAsia="cs-CZ"/>
+        </w:rPr>
+      </w:pPr>
+    </w:p>
+    <w:p>
+      <w:pPr>
+        <w:numPr>
+          <w:ilvl w:val="0"/>
+          <w:numId w:val="6"/>
+        </w:numPr>
+        <w:spacing w:line="276" w:lineRule="auto"/>
+        <w:rPr>
+          <w:sz w:val="40"/>
+          <w:szCs w:val="40"/>
+        </w:rPr>
+      </w:pPr>
+      <w:r>
+        <w:rPr>
+          <w:sz w:val="40"/>
+          <w:szCs w:val="40"/>
+        </w:rPr>
+        <w:t>Shrnutí simulačních experimentů a závěr</w:t>
+      </w:r>
+    </w:p>
+    <w:p>
+      <w:pPr>
+        <w:spacing w:line="276" w:lineRule="auto"/>
         <w:jc w:val="both"/>
         <w:rPr>
-          <w:sz w:val="28"/>
-        </w:rPr>
-      </w:pPr>
-      <w:r>
-        <w:rPr>
-          <w:sz w:val="28"/>
-        </w:rPr>
-        <w:t xml:space="preserve">A </w:t>
-      </w:r>
-      <w:bookmarkStart w:id="11" w:name="_GoBack"/>
-      <w:bookmarkEnd w:id="11"/>
-    </w:p>
-    <w:p>
-      <w:pPr>
-        <w:pStyle w:val="Podnadpis"/>
-        <w:spacing w:line="276" w:lineRule="auto"/>
-        <w:rPr>
-          <w:rFonts w:ascii="Times New Roman" w:hAnsi="Times New Roman"/>
-        </w:rPr>
-      </w:pPr>
-    </w:p>
+          <w:lang w:eastAsia="cs-CZ"/>
+        </w:rPr>
+      </w:pPr>
+      <w:r>
+        <w:rPr>
+          <w:lang w:eastAsia="cs-CZ"/>
+        </w:rPr>
+        <w:t>V rámci projektu jsme vytvořili</w:t>
+      </w:r>
+      <w:r>
+        <w:rPr>
+          <w:lang w:eastAsia="cs-CZ"/>
+        </w:rPr>
+        <w:t xml:space="preserve"> program </w:t>
+      </w:r>
+      <w:r>
+        <w:rPr>
+          <w:lang w:eastAsia="cs-CZ"/>
+        </w:rPr>
+        <w:t xml:space="preserve">pomocí jazyka C++ a knihovny SIMLIB, </w:t>
+      </w:r>
+      <w:r>
+        <w:rPr>
+          <w:lang w:eastAsia="cs-CZ"/>
+        </w:rPr>
+        <w:t>simulující proces lisování řepky od n</w:t>
+      </w:r>
+      <w:r>
+        <w:rPr>
+          <w:lang w:eastAsia="cs-CZ"/>
+        </w:rPr>
+        <w:t>a</w:t>
+      </w:r>
+      <w:r>
+        <w:rPr>
+          <w:lang w:eastAsia="cs-CZ"/>
+        </w:rPr>
+        <w:t>skladnění až po odvoz oleje. Výsledky experimentů posloužily pro výpočet návratnosti investice do lisovacího zařízení v</w:t>
+      </w:r>
+      <w:r>
+        <w:rPr>
+          <w:lang w:eastAsia="cs-CZ"/>
+        </w:rPr>
+        <w:t xml:space="preserve"> zemědělském družstvu </w:t>
+      </w:r>
+      <w:r>
+        <w:t>Trstěnice</w:t>
+      </w:r>
+      <w:r>
+        <w:rPr>
+          <w:lang w:eastAsia="cs-CZ"/>
+        </w:rPr>
+        <w:t>. Výstupy byly označeny panem XXX za předpokládané a návratnost vyčíslena v záporných číslech</w:t>
+      </w:r>
+      <w:r>
+        <w:rPr>
+          <w:lang w:eastAsia="cs-CZ"/>
+        </w:rPr>
+        <w:t>, což mimo jiné potvrzuje validitu modelu</w:t>
+      </w:r>
+      <w:r>
+        <w:rPr>
+          <w:lang w:eastAsia="cs-CZ"/>
+        </w:rPr>
+        <w:t>. Nicméně simulační model lze snadno modifikovat</w:t>
+      </w:r>
+      <w:r>
+        <w:rPr>
+          <w:lang w:eastAsia="cs-CZ"/>
+        </w:rPr>
+        <w:t xml:space="preserve"> a znovu použít pro jiný projekt podobné </w:t>
+      </w:r>
+      <w:proofErr w:type="spellStart"/>
+      <w:r>
+        <w:rPr>
+          <w:lang w:eastAsia="cs-CZ"/>
+        </w:rPr>
+        <w:t>struktůry</w:t>
+      </w:r>
+      <w:proofErr w:type="spellEnd"/>
+      <w:r>
+        <w:rPr>
+          <w:lang w:eastAsia="cs-CZ"/>
+        </w:rPr>
+        <w:t>.</w:t>
+      </w:r>
+    </w:p>
+    <w:p>
+      <w:pPr>
+        <w:spacing w:line="276" w:lineRule="auto"/>
+        <w:jc w:val="both"/>
+        <w:rPr>
+          <w:sz w:val="40"/>
+          <w:szCs w:val="40"/>
+        </w:rPr>
+      </w:pPr>
+    </w:p>
+    <w:p>
+      <w:pPr>
+        <w:spacing w:line="276" w:lineRule="auto"/>
+        <w:jc w:val="both"/>
+        <w:rPr>
+          <w:sz w:val="40"/>
+          <w:szCs w:val="40"/>
+        </w:rPr>
+      </w:pPr>
+      <w:r>
+        <w:rPr>
+          <w:sz w:val="40"/>
+          <w:szCs w:val="40"/>
+        </w:rPr>
+        <w:br w:type="page"/>
+      </w:r>
+    </w:p>
+    <w:p>
+      <w:pPr>
+        <w:numPr>
+          <w:ilvl w:val="0"/>
+          <w:numId w:val="6"/>
+        </w:numPr>
+        <w:spacing w:line="276" w:lineRule="auto"/>
+        <w:rPr>
+          <w:sz w:val="40"/>
+          <w:szCs w:val="40"/>
+        </w:rPr>
+      </w:pPr>
+      <w:r>
+        <w:rPr>
+          <w:sz w:val="40"/>
+          <w:szCs w:val="40"/>
+        </w:rPr>
+        <w:t>Zdroje</w:t>
+      </w:r>
+    </w:p>
+    <w:p>
+      <w:pPr>
+        <w:numPr>
+          <w:ilvl w:val="0"/>
+          <w:numId w:val="13"/>
+        </w:numPr>
+        <w:rPr>
+          <w:lang w:eastAsia="cs-CZ"/>
+        </w:rPr>
+      </w:pPr>
+      <w:r>
+        <w:rPr>
+          <w:i/>
+          <w:iCs/>
+        </w:rPr>
+        <w:t xml:space="preserve">Modelování a simulace -: </w:t>
+      </w:r>
+      <w:proofErr w:type="gramStart"/>
+      <w:r>
+        <w:rPr>
+          <w:i/>
+          <w:iCs/>
+        </w:rPr>
+        <w:t>IMS - prezentace</w:t>
+      </w:r>
+      <w:proofErr w:type="gramEnd"/>
+      <w:r>
+        <w:t xml:space="preserve"> [online]. [cit. 2018-12-09]. Dostupné z: </w:t>
+      </w:r>
+      <w:hyperlink r:id="rId9" w:history="1">
+        <w:r>
+          <w:rPr>
+            <w:rStyle w:val="Hypertextovodkaz"/>
+          </w:rPr>
+          <w:t>https://wis.fit.vutbr.cz/FIT/st/cfs.php?file=%2Fcourse%2FIMS-IT%2Flectures%2FIMS.pdf&amp;cid=12760</w:t>
+        </w:r>
+      </w:hyperlink>
+    </w:p>
+    <w:p>
+      <w:pPr>
+        <w:numPr>
+          <w:ilvl w:val="0"/>
+          <w:numId w:val="13"/>
+        </w:numPr>
+        <w:rPr>
+          <w:lang w:eastAsia="cs-CZ"/>
+        </w:rPr>
+      </w:pPr>
+      <w:r>
+        <w:rPr>
+          <w:i/>
+          <w:iCs/>
+        </w:rPr>
+        <w:t>Z</w:t>
+      </w:r>
+    </w:p>
+    <w:p>
+      <w:pPr>
+        <w:numPr>
+          <w:ilvl w:val="0"/>
+          <w:numId w:val="13"/>
+        </w:numPr>
+        <w:rPr>
+          <w:lang w:eastAsia="cs-CZ"/>
+        </w:rPr>
+      </w:pPr>
+      <w:r>
+        <w:rPr>
+          <w:lang w:eastAsia="cs-CZ"/>
+        </w:rPr>
+        <w:t>Z</w:t>
+      </w:r>
+    </w:p>
+    <w:p>
+      <w:pPr>
+        <w:numPr>
+          <w:ilvl w:val="0"/>
+          <w:numId w:val="13"/>
+        </w:numPr>
+        <w:rPr>
+          <w:lang w:eastAsia="cs-CZ"/>
+        </w:rPr>
+      </w:pPr>
+    </w:p>
+    <w:p/>
     <w:sectPr>
-      <w:footerReference w:type="default" r:id="rId9"/>
+      <w:footerReference w:type="default" r:id="rId10"/>
       <w:footnotePr>
         <w:pos w:val="beneathText"/>
       </w:footnotePr>
@@ -3288,6 +7352,119 @@
     </w:lvl>
   </w:abstractNum>
   <w:abstractNum w:abstractNumId="3" w15:restartNumberingAfterBreak="0">
+    <w:nsid w:val="12AA2853"/>
+    <w:multiLevelType w:val="hybridMultilevel"/>
+    <w:tmpl w:val="7FFC6562"/>
+    <w:lvl w:ilvl="0" w:tplc="04050001">
+      <w:start w:val="1"/>
+      <w:numFmt w:val="bullet"/>
+      <w:lvlText w:val=""/>
+      <w:lvlJc w:val="left"/>
+      <w:pPr>
+        <w:ind w:left="720" w:hanging="360"/>
+      </w:pPr>
+      <w:rPr>
+        <w:rFonts w:ascii="Symbol" w:hAnsi="Symbol" w:hint="default"/>
+      </w:rPr>
+    </w:lvl>
+    <w:lvl w:ilvl="1" w:tplc="04050003" w:tentative="1">
+      <w:start w:val="1"/>
+      <w:numFmt w:val="bullet"/>
+      <w:lvlText w:val="o"/>
+      <w:lvlJc w:val="left"/>
+      <w:pPr>
+        <w:ind w:left="1440" w:hanging="360"/>
+      </w:pPr>
+      <w:rPr>
+        <w:rFonts w:ascii="Courier New" w:hAnsi="Courier New" w:cs="Courier New" w:hint="default"/>
+      </w:rPr>
+    </w:lvl>
+    <w:lvl w:ilvl="2" w:tplc="04050005" w:tentative="1">
+      <w:start w:val="1"/>
+      <w:numFmt w:val="bullet"/>
+      <w:lvlText w:val=""/>
+      <w:lvlJc w:val="left"/>
+      <w:pPr>
+        <w:ind w:left="2160" w:hanging="360"/>
+      </w:pPr>
+      <w:rPr>
+        <w:rFonts w:ascii="Wingdings" w:hAnsi="Wingdings" w:hint="default"/>
+      </w:rPr>
+    </w:lvl>
+    <w:lvl w:ilvl="3" w:tplc="04050001" w:tentative="1">
+      <w:start w:val="1"/>
+      <w:numFmt w:val="bullet"/>
+      <w:lvlText w:val=""/>
+      <w:lvlJc w:val="left"/>
+      <w:pPr>
+        <w:ind w:left="2880" w:hanging="360"/>
+      </w:pPr>
+      <w:rPr>
+        <w:rFonts w:ascii="Symbol" w:hAnsi="Symbol" w:hint="default"/>
+      </w:rPr>
+    </w:lvl>
+    <w:lvl w:ilvl="4" w:tplc="04050003" w:tentative="1">
+      <w:start w:val="1"/>
+      <w:numFmt w:val="bullet"/>
+      <w:lvlText w:val="o"/>
+      <w:lvlJc w:val="left"/>
+      <w:pPr>
+        <w:ind w:left="3600" w:hanging="360"/>
+      </w:pPr>
+      <w:rPr>
+        <w:rFonts w:ascii="Courier New" w:hAnsi="Courier New" w:cs="Courier New" w:hint="default"/>
+      </w:rPr>
+    </w:lvl>
+    <w:lvl w:ilvl="5" w:tplc="04050005" w:tentative="1">
+      <w:start w:val="1"/>
+      <w:numFmt w:val="bullet"/>
+      <w:lvlText w:val=""/>
+      <w:lvlJc w:val="left"/>
+      <w:pPr>
+        <w:ind w:left="4320" w:hanging="360"/>
+      </w:pPr>
+      <w:rPr>
+        <w:rFonts w:ascii="Wingdings" w:hAnsi="Wingdings" w:hint="default"/>
+      </w:rPr>
+    </w:lvl>
+    <w:lvl w:ilvl="6" w:tplc="04050001" w:tentative="1">
+      <w:start w:val="1"/>
+      <w:numFmt w:val="bullet"/>
+      <w:lvlText w:val=""/>
+      <w:lvlJc w:val="left"/>
+      <w:pPr>
+        <w:ind w:left="5040" w:hanging="360"/>
+      </w:pPr>
+      <w:rPr>
+        <w:rFonts w:ascii="Symbol" w:hAnsi="Symbol" w:hint="default"/>
+      </w:rPr>
+    </w:lvl>
+    <w:lvl w:ilvl="7" w:tplc="04050003" w:tentative="1">
+      <w:start w:val="1"/>
+      <w:numFmt w:val="bullet"/>
+      <w:lvlText w:val="o"/>
+      <w:lvlJc w:val="left"/>
+      <w:pPr>
+        <w:ind w:left="5760" w:hanging="360"/>
+      </w:pPr>
+      <w:rPr>
+        <w:rFonts w:ascii="Courier New" w:hAnsi="Courier New" w:cs="Courier New" w:hint="default"/>
+      </w:rPr>
+    </w:lvl>
+    <w:lvl w:ilvl="8" w:tplc="04050005" w:tentative="1">
+      <w:start w:val="1"/>
+      <w:numFmt w:val="bullet"/>
+      <w:lvlText w:val=""/>
+      <w:lvlJc w:val="left"/>
+      <w:pPr>
+        <w:ind w:left="6480" w:hanging="360"/>
+      </w:pPr>
+      <w:rPr>
+        <w:rFonts w:ascii="Wingdings" w:hAnsi="Wingdings" w:hint="default"/>
+      </w:rPr>
+    </w:lvl>
+  </w:abstractNum>
+  <w:abstractNum w:abstractNumId="4" w15:restartNumberingAfterBreak="0">
     <w:nsid w:val="16E21958"/>
     <w:multiLevelType w:val="multilevel"/>
     <w:tmpl w:val="6C346552"/>
@@ -3400,7 +7577,7 @@
       </w:pPr>
     </w:lvl>
   </w:abstractNum>
-  <w:abstractNum w:abstractNumId="4" w15:restartNumberingAfterBreak="0">
+  <w:abstractNum w:abstractNumId="5" w15:restartNumberingAfterBreak="0">
     <w:nsid w:val="1BF54BD3"/>
     <w:multiLevelType w:val="hybridMultilevel"/>
     <w:tmpl w:val="6B88B53E"/>
@@ -3513,7 +7690,7 @@
       </w:rPr>
     </w:lvl>
   </w:abstractNum>
-  <w:abstractNum w:abstractNumId="5" w15:restartNumberingAfterBreak="0">
+  <w:abstractNum w:abstractNumId="6" w15:restartNumberingAfterBreak="0">
     <w:nsid w:val="21CC4BBF"/>
     <w:multiLevelType w:val="multilevel"/>
     <w:tmpl w:val="6C346552"/>
@@ -3626,7 +7803,120 @@
       </w:pPr>
     </w:lvl>
   </w:abstractNum>
-  <w:abstractNum w:abstractNumId="6" w15:restartNumberingAfterBreak="0">
+  <w:abstractNum w:abstractNumId="7" w15:restartNumberingAfterBreak="0">
+    <w:nsid w:val="2D583D14"/>
+    <w:multiLevelType w:val="hybridMultilevel"/>
+    <w:tmpl w:val="5D34F97C"/>
+    <w:lvl w:ilvl="0" w:tplc="04050001">
+      <w:start w:val="1"/>
+      <w:numFmt w:val="bullet"/>
+      <w:lvlText w:val=""/>
+      <w:lvlJc w:val="left"/>
+      <w:pPr>
+        <w:ind w:left="720" w:hanging="360"/>
+      </w:pPr>
+      <w:rPr>
+        <w:rFonts w:ascii="Symbol" w:hAnsi="Symbol" w:hint="default"/>
+      </w:rPr>
+    </w:lvl>
+    <w:lvl w:ilvl="1" w:tplc="04050003" w:tentative="1">
+      <w:start w:val="1"/>
+      <w:numFmt w:val="bullet"/>
+      <w:lvlText w:val="o"/>
+      <w:lvlJc w:val="left"/>
+      <w:pPr>
+        <w:ind w:left="1440" w:hanging="360"/>
+      </w:pPr>
+      <w:rPr>
+        <w:rFonts w:ascii="Courier New" w:hAnsi="Courier New" w:cs="Courier New" w:hint="default"/>
+      </w:rPr>
+    </w:lvl>
+    <w:lvl w:ilvl="2" w:tplc="04050005" w:tentative="1">
+      <w:start w:val="1"/>
+      <w:numFmt w:val="bullet"/>
+      <w:lvlText w:val=""/>
+      <w:lvlJc w:val="left"/>
+      <w:pPr>
+        <w:ind w:left="2160" w:hanging="360"/>
+      </w:pPr>
+      <w:rPr>
+        <w:rFonts w:ascii="Wingdings" w:hAnsi="Wingdings" w:hint="default"/>
+      </w:rPr>
+    </w:lvl>
+    <w:lvl w:ilvl="3" w:tplc="04050001" w:tentative="1">
+      <w:start w:val="1"/>
+      <w:numFmt w:val="bullet"/>
+      <w:lvlText w:val=""/>
+      <w:lvlJc w:val="left"/>
+      <w:pPr>
+        <w:ind w:left="2880" w:hanging="360"/>
+      </w:pPr>
+      <w:rPr>
+        <w:rFonts w:ascii="Symbol" w:hAnsi="Symbol" w:hint="default"/>
+      </w:rPr>
+    </w:lvl>
+    <w:lvl w:ilvl="4" w:tplc="04050003" w:tentative="1">
+      <w:start w:val="1"/>
+      <w:numFmt w:val="bullet"/>
+      <w:lvlText w:val="o"/>
+      <w:lvlJc w:val="left"/>
+      <w:pPr>
+        <w:ind w:left="3600" w:hanging="360"/>
+      </w:pPr>
+      <w:rPr>
+        <w:rFonts w:ascii="Courier New" w:hAnsi="Courier New" w:cs="Courier New" w:hint="default"/>
+      </w:rPr>
+    </w:lvl>
+    <w:lvl w:ilvl="5" w:tplc="04050005" w:tentative="1">
+      <w:start w:val="1"/>
+      <w:numFmt w:val="bullet"/>
+      <w:lvlText w:val=""/>
+      <w:lvlJc w:val="left"/>
+      <w:pPr>
+        <w:ind w:left="4320" w:hanging="360"/>
+      </w:pPr>
+      <w:rPr>
+        <w:rFonts w:ascii="Wingdings" w:hAnsi="Wingdings" w:hint="default"/>
+      </w:rPr>
+    </w:lvl>
+    <w:lvl w:ilvl="6" w:tplc="04050001" w:tentative="1">
+      <w:start w:val="1"/>
+      <w:numFmt w:val="bullet"/>
+      <w:lvlText w:val=""/>
+      <w:lvlJc w:val="left"/>
+      <w:pPr>
+        <w:ind w:left="5040" w:hanging="360"/>
+      </w:pPr>
+      <w:rPr>
+        <w:rFonts w:ascii="Symbol" w:hAnsi="Symbol" w:hint="default"/>
+      </w:rPr>
+    </w:lvl>
+    <w:lvl w:ilvl="7" w:tplc="04050003" w:tentative="1">
+      <w:start w:val="1"/>
+      <w:numFmt w:val="bullet"/>
+      <w:lvlText w:val="o"/>
+      <w:lvlJc w:val="left"/>
+      <w:pPr>
+        <w:ind w:left="5760" w:hanging="360"/>
+      </w:pPr>
+      <w:rPr>
+        <w:rFonts w:ascii="Courier New" w:hAnsi="Courier New" w:cs="Courier New" w:hint="default"/>
+      </w:rPr>
+    </w:lvl>
+    <w:lvl w:ilvl="8" w:tplc="04050005" w:tentative="1">
+      <w:start w:val="1"/>
+      <w:numFmt w:val="bullet"/>
+      <w:lvlText w:val=""/>
+      <w:lvlJc w:val="left"/>
+      <w:pPr>
+        <w:ind w:left="6480" w:hanging="360"/>
+      </w:pPr>
+      <w:rPr>
+        <w:rFonts w:ascii="Wingdings" w:hAnsi="Wingdings" w:hint="default"/>
+      </w:rPr>
+    </w:lvl>
+  </w:abstractNum>
+  <w:abstractNum w:abstractNumId="8" w15:restartNumberingAfterBreak="0">
     <w:nsid w:val="3A7F4B56"/>
     <w:multiLevelType w:val="hybridMultilevel"/>
     <w:tmpl w:val="EBB03C02"/>
@@ -3739,7 +8029,7 @@
       </w:rPr>
     </w:lvl>
   </w:abstractNum>
-  <w:abstractNum w:abstractNumId="7" w15:restartNumberingAfterBreak="0">
+  <w:abstractNum w:abstractNumId="9" w15:restartNumberingAfterBreak="0">
     <w:nsid w:val="40210337"/>
     <w:multiLevelType w:val="multilevel"/>
     <w:tmpl w:val="0809001F"/>
@@ -3825,7 +8115,7 @@
       </w:pPr>
     </w:lvl>
   </w:abstractNum>
-  <w:abstractNum w:abstractNumId="8" w15:restartNumberingAfterBreak="0">
+  <w:abstractNum w:abstractNumId="10" w15:restartNumberingAfterBreak="0">
     <w:nsid w:val="57937474"/>
     <w:multiLevelType w:val="hybridMultilevel"/>
     <w:tmpl w:val="A31E1F9A"/>
@@ -3938,7 +8228,234 @@
       </w:rPr>
     </w:lvl>
   </w:abstractNum>
-  <w:abstractNum w:abstractNumId="9" w15:restartNumberingAfterBreak="0">
+  <w:abstractNum w:abstractNumId="11" w15:restartNumberingAfterBreak="0">
+    <w:nsid w:val="5B837F52"/>
+    <w:multiLevelType w:val="multilevel"/>
+    <w:tmpl w:val="A55C5636"/>
+    <w:lvl w:ilvl="0">
+      <w:start w:val="1"/>
+      <w:numFmt w:val="decimal"/>
+      <w:lvlText w:val="[%1]"/>
+      <w:lvlJc w:val="left"/>
+      <w:pPr>
+        <w:ind w:left="360" w:hanging="360"/>
+      </w:pPr>
+      <w:rPr>
+        <w:rFonts w:hint="default"/>
+      </w:rPr>
+    </w:lvl>
+    <w:lvl w:ilvl="1">
+      <w:start w:val="1"/>
+      <w:numFmt w:val="decimal"/>
+      <w:lvlText w:val="%1.%2."/>
+      <w:lvlJc w:val="left"/>
+      <w:pPr>
+        <w:ind w:left="792" w:hanging="432"/>
+      </w:pPr>
+      <w:rPr>
+        <w:rFonts w:hint="default"/>
+        <w:sz w:val="36"/>
+      </w:rPr>
+    </w:lvl>
+    <w:lvl w:ilvl="2">
+      <w:start w:val="1"/>
+      <w:numFmt w:val="decimal"/>
+      <w:lvlText w:val="%1.%2.%3."/>
+      <w:lvlJc w:val="left"/>
+      <w:pPr>
+        <w:ind w:left="1224" w:hanging="504"/>
+      </w:pPr>
+      <w:rPr>
+        <w:rFonts w:hint="default"/>
+      </w:rPr>
+    </w:lvl>
+    <w:lvl w:ilvl="3">
+      <w:start w:val="1"/>
+      <w:numFmt w:val="decimal"/>
+      <w:lvlText w:val="%1.%2.%3.%4."/>
+      <w:lvlJc w:val="left"/>
+      <w:pPr>
+        <w:ind w:left="1728" w:hanging="648"/>
+      </w:pPr>
+      <w:rPr>
+        <w:rFonts w:hint="default"/>
+      </w:rPr>
+    </w:lvl>
+    <w:lvl w:ilvl="4">
+      <w:start w:val="1"/>
+      <w:numFmt w:val="decimal"/>
+      <w:lvlText w:val="%1.%2.%3.%4.%5."/>
+      <w:lvlJc w:val="left"/>
+      <w:pPr>
+        <w:ind w:left="2232" w:hanging="792"/>
+      </w:pPr>
+      <w:rPr>
+        <w:rFonts w:hint="default"/>
+      </w:rPr>
+    </w:lvl>
+    <w:lvl w:ilvl="5">
+      <w:start w:val="1"/>
+      <w:numFmt w:val="decimal"/>
+      <w:lvlText w:val="%1.%2.%3.%4.%5.%6."/>
+      <w:lvlJc w:val="left"/>
+      <w:pPr>
+        <w:ind w:left="2736" w:hanging="936"/>
+      </w:pPr>
+      <w:rPr>
+        <w:rFonts w:hint="default"/>
+      </w:rPr>
+    </w:lvl>
+    <w:lvl w:ilvl="6">
+      <w:start w:val="1"/>
+      <w:numFmt w:val="decimal"/>
+      <w:lvlText w:val="%1.%2.%3.%4.%5.%6.%7."/>
+      <w:lvlJc w:val="left"/>
+      <w:pPr>
+        <w:ind w:left="3240" w:hanging="1080"/>
+      </w:pPr>
+      <w:rPr>
+        <w:rFonts w:hint="default"/>
+      </w:rPr>
+    </w:lvl>
+    <w:lvl w:ilvl="7">
+      <w:start w:val="1"/>
+      <w:numFmt w:val="decimal"/>
+      <w:lvlText w:val="%1.%2.%3.%4.%5.%6.%7.%8."/>
+      <w:lvlJc w:val="left"/>
+      <w:pPr>
+        <w:ind w:left="3744" w:hanging="1224"/>
+      </w:pPr>
+      <w:rPr>
+        <w:rFonts w:hint="default"/>
+      </w:rPr>
+    </w:lvl>
+    <w:lvl w:ilvl="8">
+      <w:start w:val="1"/>
+      <w:numFmt w:val="decimal"/>
+      <w:lvlText w:val="%1.%2.%3.%4.%5.%6.%7.%8.%9."/>
+      <w:lvlJc w:val="left"/>
+      <w:pPr>
+        <w:ind w:left="4320" w:hanging="1440"/>
+      </w:pPr>
+      <w:rPr>
+        <w:rFonts w:hint="default"/>
+      </w:rPr>
+    </w:lvl>
+  </w:abstractNum>
+  <w:abstractNum w:abstractNumId="12" w15:restartNumberingAfterBreak="0">
+    <w:nsid w:val="6922129C"/>
+    <w:multiLevelType w:val="hybridMultilevel"/>
+    <w:tmpl w:val="4FE8FB5C"/>
+    <w:lvl w:ilvl="0" w:tplc="04050001">
+      <w:start w:val="1"/>
+      <w:numFmt w:val="bullet"/>
+      <w:lvlText w:val=""/>
+      <w:lvlJc w:val="left"/>
+      <w:pPr>
+        <w:ind w:left="720" w:hanging="360"/>
+      </w:pPr>
+      <w:rPr>
+        <w:rFonts w:ascii="Symbol" w:hAnsi="Symbol" w:hint="default"/>
+      </w:rPr>
+    </w:lvl>
+    <w:lvl w:ilvl="1" w:tplc="04050003" w:tentative="1">
+      <w:start w:val="1"/>
+      <w:numFmt w:val="bullet"/>
+      <w:lvlText w:val="o"/>
+      <w:lvlJc w:val="left"/>
+      <w:pPr>
+        <w:ind w:left="1440" w:hanging="360"/>
+      </w:pPr>
+      <w:rPr>
+        <w:rFonts w:ascii="Courier New" w:hAnsi="Courier New" w:cs="Courier New" w:hint="default"/>
+      </w:rPr>
+    </w:lvl>
+    <w:lvl w:ilvl="2" w:tplc="04050005" w:tentative="1">
+      <w:start w:val="1"/>
+      <w:numFmt w:val="bullet"/>
+      <w:lvlText w:val=""/>
+      <w:lvlJc w:val="left"/>
+      <w:pPr>
+        <w:ind w:left="2160" w:hanging="360"/>
+      </w:pPr>
+      <w:rPr>
+        <w:rFonts w:ascii="Wingdings" w:hAnsi="Wingdings" w:hint="default"/>
+      </w:rPr>
+    </w:lvl>
+    <w:lvl w:ilvl="3" w:tplc="04050001" w:tentative="1">
+      <w:start w:val="1"/>
+      <w:numFmt w:val="bullet"/>
+      <w:lvlText w:val=""/>
+      <w:lvlJc w:val="left"/>
+      <w:pPr>
+        <w:ind w:left="2880" w:hanging="360"/>
+      </w:pPr>
+      <w:rPr>
+        <w:rFonts w:ascii="Symbol" w:hAnsi="Symbol" w:hint="default"/>
+      </w:rPr>
+    </w:lvl>
+    <w:lvl w:ilvl="4" w:tplc="04050003" w:tentative="1">
+      <w:start w:val="1"/>
+      <w:numFmt w:val="bullet"/>
+      <w:lvlText w:val="o"/>
+      <w:lvlJc w:val="left"/>
+      <w:pPr>
+        <w:ind w:left="3600" w:hanging="360"/>
+      </w:pPr>
+      <w:rPr>
+        <w:rFonts w:ascii="Courier New" w:hAnsi="Courier New" w:cs="Courier New" w:hint="default"/>
+      </w:rPr>
+    </w:lvl>
+    <w:lvl w:ilvl="5" w:tplc="04050005" w:tentative="1">
+      <w:start w:val="1"/>
+      <w:numFmt w:val="bullet"/>
+      <w:lvlText w:val=""/>
+      <w:lvlJc w:val="left"/>
+      <w:pPr>
+        <w:ind w:left="4320" w:hanging="360"/>
+      </w:pPr>
+      <w:rPr>
+        <w:rFonts w:ascii="Wingdings" w:hAnsi="Wingdings" w:hint="default"/>
+      </w:rPr>
+    </w:lvl>
+    <w:lvl w:ilvl="6" w:tplc="04050001" w:tentative="1">
+      <w:start w:val="1"/>
+      <w:numFmt w:val="bullet"/>
+      <w:lvlText w:val=""/>
+      <w:lvlJc w:val="left"/>
+      <w:pPr>
+        <w:ind w:left="5040" w:hanging="360"/>
+      </w:pPr>
+      <w:rPr>
+        <w:rFonts w:ascii="Symbol" w:hAnsi="Symbol" w:hint="default"/>
+      </w:rPr>
+    </w:lvl>
+    <w:lvl w:ilvl="7" w:tplc="04050003" w:tentative="1">
+      <w:start w:val="1"/>
+      <w:numFmt w:val="bullet"/>
+      <w:lvlText w:val="o"/>
+      <w:lvlJc w:val="left"/>
+      <w:pPr>
+        <w:ind w:left="5760" w:hanging="360"/>
+      </w:pPr>
+      <w:rPr>
+        <w:rFonts w:ascii="Courier New" w:hAnsi="Courier New" w:cs="Courier New" w:hint="default"/>
+      </w:rPr>
+    </w:lvl>
+    <w:lvl w:ilvl="8" w:tplc="04050005" w:tentative="1">
+      <w:start w:val="1"/>
+      <w:numFmt w:val="bullet"/>
+      <w:lvlText w:val=""/>
+      <w:lvlJc w:val="left"/>
+      <w:pPr>
+        <w:ind w:left="6480" w:hanging="360"/>
+      </w:pPr>
+      <w:rPr>
+        <w:rFonts w:ascii="Wingdings" w:hAnsi="Wingdings" w:hint="default"/>
+      </w:rPr>
+    </w:lvl>
+  </w:abstractNum>
+  <w:abstractNum w:abstractNumId="13" w15:restartNumberingAfterBreak="0">
     <w:nsid w:val="6E545F74"/>
     <w:multiLevelType w:val="multilevel"/>
     <w:tmpl w:val="6C346552"/>
@@ -4055,31 +8572,43 @@
     <w:abstractNumId w:val="0"/>
   </w:num>
   <w:num w:numId="2">
-    <w:abstractNumId w:val="5"/>
+    <w:abstractNumId w:val="6"/>
   </w:num>
   <w:num w:numId="3">
     <w:abstractNumId w:val="1"/>
   </w:num>
   <w:num w:numId="4">
-    <w:abstractNumId w:val="3"/>
+    <w:abstractNumId w:val="4"/>
   </w:num>
   <w:num w:numId="5">
-    <w:abstractNumId w:val="9"/>
+    <w:abstractNumId w:val="13"/>
   </w:num>
   <w:num w:numId="6">
     <w:abstractNumId w:val="2"/>
   </w:num>
   <w:num w:numId="7">
-    <w:abstractNumId w:val="7"/>
+    <w:abstractNumId w:val="9"/>
   </w:num>
   <w:num w:numId="8">
+    <w:abstractNumId w:val="10"/>
+  </w:num>
+  <w:num w:numId="9">
     <w:abstractNumId w:val="8"/>
   </w:num>
-  <w:num w:numId="9">
-    <w:abstractNumId w:val="6"/>
+  <w:num w:numId="10">
+    <w:abstractNumId w:val="5"/>
   </w:num>
-  <w:num w:numId="10">
-    <w:abstractNumId w:val="4"/>
+  <w:num w:numId="11">
+    <w:abstractNumId w:val="12"/>
+  </w:num>
+  <w:num w:numId="12">
+    <w:abstractNumId w:val="3"/>
+  </w:num>
+  <w:num w:numId="13">
+    <w:abstractNumId w:val="11"/>
+  </w:num>
+  <w:num w:numId="14">
+    <w:abstractNumId w:val="7"/>
   </w:num>
 </w:numbering>
 </file>
@@ -4561,6 +9090,7 @@
   <w:style w:type="character" w:default="1" w:styleId="Standardnpsmoodstavce">
     <w:name w:val="Default Paragraph Font"/>
     <w:uiPriority w:val="1"/>
+    <w:semiHidden/>
     <w:unhideWhenUsed/>
   </w:style>
   <w:style w:type="table" w:default="1" w:styleId="Normlntabulka">
@@ -4885,6 +9415,33 @@
       <w:lang w:eastAsia="ar-SA"/>
     </w:rPr>
   </w:style>
+  <w:style w:type="character" w:styleId="Nevyeenzmnka">
+    <w:name w:val="Unresolved Mention"/>
+    <w:uiPriority w:val="99"/>
+    <w:semiHidden/>
+    <w:unhideWhenUsed/>
+    <w:rsid w:val="00351F27"/>
+    <w:rPr>
+      <w:color w:val="605E5C"/>
+      <w:shd w:val="clear" w:color="auto" w:fill="E1DFDD"/>
+    </w:rPr>
+  </w:style>
+  <w:style w:type="table" w:styleId="Mkatabulky">
+    <w:name w:val="Table Grid"/>
+    <w:basedOn w:val="Normlntabulka"/>
+    <w:uiPriority w:val="39"/>
+    <w:rsid w:val="00481C57"/>
+    <w:tblPr>
+      <w:tblBorders>
+        <w:top w:val="single" w:sz="4" w:space="0" w:color="auto"/>
+        <w:left w:val="single" w:sz="4" w:space="0" w:color="auto"/>
+        <w:bottom w:val="single" w:sz="4" w:space="0" w:color="auto"/>
+        <w:right w:val="single" w:sz="4" w:space="0" w:color="auto"/>
+        <w:insideH w:val="single" w:sz="4" w:space="0" w:color="auto"/>
+        <w:insideV w:val="single" w:sz="4" w:space="0" w:color="auto"/>
+      </w:tblBorders>
+    </w:tblPr>
+  </w:style>
 </w:styles>
 </file>
 
